--- a/doc/Doc.docx
+++ b/doc/Doc.docx
@@ -1,6 +1,6 @@
 
 <file path=word/document.xml><?xml version="1.0" encoding="utf-8"?>
-<w:document xmlns:wpc="http://schemas.microsoft.com/office/word/2010/wordprocessingCanvas" xmlns:cx="http://schemas.microsoft.com/office/drawing/2014/chartex" xmlns:cx1="http://schemas.microsoft.com/office/drawing/2015/9/8/chartex" xmlns:mc="http://schemas.openxmlformats.org/markup-compatibility/2006" xmlns:o="urn:schemas-microsoft-com:office:office" xmlns:r="http://schemas.openxmlformats.org/officeDocument/2006/relationships" xmlns:m="http://schemas.openxmlformats.org/officeDocument/2006/math" xmlns:v="urn:schemas-microsoft-com:vml" xmlns:wp14="http://schemas.microsoft.com/office/word/2010/wordprocessingDrawing" xmlns:wp="http://schemas.openxmlformats.org/drawingml/2006/wordprocessingDrawing" xmlns:w10="urn:schemas-microsoft-com:office:word" xmlns:w="http://schemas.openxmlformats.org/wordprocessingml/2006/main" xmlns:w14="http://schemas.microsoft.com/office/word/2010/wordml" xmlns:w15="http://schemas.microsoft.com/office/word/2012/wordml" xmlns:w16se="http://schemas.microsoft.com/office/word/2015/wordml/symex" xmlns:wpg="http://schemas.microsoft.com/office/word/2010/wordprocessingGroup" xmlns:wpi="http://schemas.microsoft.com/office/word/2010/wordprocessingInk" xmlns:wne="http://schemas.microsoft.com/office/word/2006/wordml" xmlns:wps="http://schemas.microsoft.com/office/word/2010/wordprocessingShape" mc:Ignorable="w14 w15 w16se wp14">
+<w:document xmlns:wpc="http://schemas.microsoft.com/office/word/2010/wordprocessingCanvas" xmlns:mc="http://schemas.openxmlformats.org/markup-compatibility/2006" xmlns:o="urn:schemas-microsoft-com:office:office" xmlns:r="http://schemas.openxmlformats.org/officeDocument/2006/relationships" xmlns:m="http://schemas.openxmlformats.org/officeDocument/2006/math" xmlns:v="urn:schemas-microsoft-com:vml" xmlns:wp14="http://schemas.microsoft.com/office/word/2010/wordprocessingDrawing" xmlns:wp="http://schemas.openxmlformats.org/drawingml/2006/wordprocessingDrawing" xmlns:w10="urn:schemas-microsoft-com:office:word" xmlns:w="http://schemas.openxmlformats.org/wordprocessingml/2006/main" xmlns:w14="http://schemas.microsoft.com/office/word/2010/wordml" xmlns:wpg="http://schemas.microsoft.com/office/word/2010/wordprocessingGroup" xmlns:wpi="http://schemas.microsoft.com/office/word/2010/wordprocessingInk" xmlns:wne="http://schemas.microsoft.com/office/word/2006/wordml" xmlns:wps="http://schemas.microsoft.com/office/word/2010/wordprocessingShape" mc:Ignorable="w14 wp14">
   <w:body>
     <w:p/>
     <w:p>
@@ -29,7 +29,7 @@
             <o:lock v:ext="edit" aspectratio="t"/>
           </v:shapetype>
           <v:shape id="_x0000_i1025" type="#_x0000_t75" style="width:139.75pt;height:149.1pt">
-            <v:imagedata r:id="rId6" o:title="Logo"/>
+            <v:imagedata r:id="rId7" o:title="Logo"/>
           </v:shape>
         </w:pict>
       </w:r>
@@ -301,6 +301,13 @@
     <w:p/>
     <w:sdt>
       <w:sdtPr>
+        <w:rPr>
+          <w:rFonts w:asciiTheme="minorHAnsi" w:eastAsiaTheme="minorHAnsi" w:hAnsiTheme="minorHAnsi" w:cstheme="minorBidi"/>
+          <w:color w:val="auto"/>
+          <w:sz w:val="22"/>
+          <w:szCs w:val="22"/>
+          <w:lang w:eastAsia="en-US"/>
+        </w:rPr>
         <w:id w:val="-754673358"/>
         <w:docPartObj>
           <w:docPartGallery w:val="Table of Contents"/>
@@ -309,13 +316,8 @@
       </w:sdtPr>
       <w:sdtEndPr>
         <w:rPr>
-          <w:rFonts w:asciiTheme="minorHAnsi" w:eastAsiaTheme="minorHAnsi" w:hAnsiTheme="minorHAnsi" w:cstheme="minorBidi"/>
           <w:b/>
           <w:bCs/>
-          <w:color w:val="auto"/>
-          <w:sz w:val="22"/>
-          <w:szCs w:val="22"/>
-          <w:lang w:eastAsia="en-US"/>
         </w:rPr>
       </w:sdtEndPr>
       <w:sdtContent>
@@ -326,8 +328,6 @@
           <w:r>
             <w:t>Sumário</w:t>
           </w:r>
-          <w:bookmarkStart w:id="0" w:name="_GoBack"/>
-          <w:bookmarkEnd w:id="0"/>
         </w:p>
         <w:p>
           <w:pPr>
@@ -1184,13 +1184,14 @@
         <w:pStyle w:val="Ttulo1"/>
         <w:jc w:val="center"/>
       </w:pPr>
-      <w:bookmarkStart w:id="1" w:name="_Toc511419960"/>
-      <w:bookmarkStart w:id="2" w:name="_Toc511420232"/>
-      <w:r>
+      <w:bookmarkStart w:id="0" w:name="_Toc511419960"/>
+      <w:bookmarkStart w:id="1" w:name="_Toc511420232"/>
+      <w:r>
+        <w:lastRenderedPageBreak/>
         <w:t>Introdução</w:t>
       </w:r>
+      <w:bookmarkEnd w:id="0"/>
       <w:bookmarkEnd w:id="1"/>
-      <w:bookmarkEnd w:id="2"/>
     </w:p>
     <w:p>
       <w:r>
@@ -1203,7 +1204,7 @@
       <w:r>
         <w:t>No </w:t>
       </w:r>
-      <w:hyperlink r:id="rId7" w:tooltip="Brasil" w:history="1">
+      <w:hyperlink r:id="rId8" w:tooltip="Brasil" w:history="1">
         <w:r>
           <w:rPr>
             <w:rStyle w:val="Hyperlink"/>
@@ -1228,7 +1229,7 @@
       <w:r>
         <w:t> é uma lei federal que entrou em vigor no dia seguinte à sanção do então presidente, </w:t>
       </w:r>
-      <w:hyperlink r:id="rId8" w:tooltip="Luiz Inácio Lula da Silva" w:history="1">
+      <w:hyperlink r:id="rId9" w:tooltip="Luiz Inácio Lula da Silva" w:history="1">
         <w:r>
           <w:rPr>
             <w:rStyle w:val="Hyperlink"/>
@@ -1244,7 +1245,7 @@
       <w:r>
         <w:t>, no dia </w:t>
       </w:r>
-      <w:hyperlink r:id="rId9" w:tooltip="23 de dezembro" w:history="1">
+      <w:hyperlink r:id="rId10" w:tooltip="23 de dezembro" w:history="1">
         <w:r>
           <w:rPr>
             <w:rStyle w:val="Hyperlink"/>
@@ -1260,7 +1261,7 @@
       <w:r>
         <w:t> de </w:t>
       </w:r>
-      <w:hyperlink r:id="rId10" w:tooltip="2003" w:history="1">
+      <w:hyperlink r:id="rId11" w:tooltip="2003" w:history="1">
         <w:r>
           <w:rPr>
             <w:rStyle w:val="Hyperlink"/>
@@ -1276,7 +1277,7 @@
       <w:r>
         <w:t>. Trata-se da </w:t>
       </w:r>
-      <w:hyperlink r:id="rId11" w:tooltip="Lei 10826" w:history="1">
+      <w:hyperlink r:id="rId12" w:tooltip="Lei 10826" w:history="1">
         <w:r>
           <w:rPr>
             <w:rStyle w:val="Hyperlink"/>
@@ -1292,7 +1293,7 @@
       <w:r>
         <w:t> de </w:t>
       </w:r>
-      <w:hyperlink r:id="rId12" w:tooltip="22 de dezembro" w:history="1">
+      <w:hyperlink r:id="rId13" w:tooltip="22 de dezembro" w:history="1">
         <w:r>
           <w:rPr>
             <w:rStyle w:val="Hyperlink"/>
@@ -1308,7 +1309,7 @@
       <w:r>
         <w:t> de 2003, regulamentada pelo decreto 5123 de </w:t>
       </w:r>
-      <w:hyperlink r:id="rId13" w:tooltip="1 de julho" w:history="1">
+      <w:hyperlink r:id="rId14" w:tooltip="1 de julho" w:history="1">
         <w:r>
           <w:rPr>
             <w:rStyle w:val="Hyperlink"/>
@@ -1324,7 +1325,7 @@
       <w:r>
         <w:t> de </w:t>
       </w:r>
-      <w:hyperlink r:id="rId14" w:tooltip="2004" w:history="1">
+      <w:hyperlink r:id="rId15" w:tooltip="2004" w:history="1">
         <w:r>
           <w:rPr>
             <w:rStyle w:val="Hyperlink"/>
@@ -1340,7 +1341,7 @@
       <w:r>
         <w:t> e publicada no </w:t>
       </w:r>
-      <w:hyperlink r:id="rId15" w:tooltip="Diário Oficial da União" w:history="1">
+      <w:hyperlink r:id="rId16" w:tooltip="Diário Oficial da União" w:history="1">
         <w:r>
           <w:rPr>
             <w:rStyle w:val="Hyperlink"/>
@@ -1419,56 +1420,61 @@
           <w:szCs w:val="36"/>
           <w:shd w:val="clear" w:color="auto" w:fill="FFFFFF"/>
         </w:rPr>
-        <w:t xml:space="preserve"> 3</w:t>
-      </w:r>
+        <w:t xml:space="preserve"> </w:t>
+      </w:r>
+      <w:proofErr w:type="gramStart"/>
       <w:r>
         <w:rPr>
           <w:sz w:val="36"/>
           <w:szCs w:val="36"/>
           <w:shd w:val="clear" w:color="auto" w:fill="FFFFFF"/>
         </w:rPr>
-        <w:t xml:space="preserve">: </w:t>
-      </w:r>
-      <w:r>
-        <w:t xml:space="preserve">Porte de arma é o documento que autoriza o cidadão a portar, transportar e trazer consigo uma arma de fogo, de forma discreta, fora de suas dependências ou de seu local de trabalho. </w:t>
-      </w:r>
-    </w:p>
-    <w:p>
-      <w:r>
-        <w:t>Para que uma pessoa física possa obter e portar armas de fogo é necessário dirigir-se a uma unidade da polícia federal com um requerimento preenchido, além de estar de acordo com algumas condições;</w:t>
-      </w:r>
-    </w:p>
-    <w:p>
-      <w:pPr>
-        <w:rPr>
-          <w:sz w:val="28"/>
-          <w:szCs w:val="28"/>
-        </w:rPr>
-      </w:pPr>
-    </w:p>
-    <w:p>
-      <w:pPr>
-        <w:rPr>
-          <w:sz w:val="28"/>
-          <w:szCs w:val="28"/>
-          <w:shd w:val="clear" w:color="auto" w:fill="FFFFFF"/>
-        </w:rPr>
-      </w:pPr>
+        <w:t>3</w:t>
+      </w:r>
+      <w:proofErr w:type="gramEnd"/>
       <w:r>
         <w:rPr>
           <w:sz w:val="36"/>
           <w:szCs w:val="36"/>
           <w:shd w:val="clear" w:color="auto" w:fill="FFFFFF"/>
         </w:rPr>
-        <w:t>Tópico</w:t>
-      </w:r>
+        <w:t xml:space="preserve">: o </w:t>
+      </w:r>
+      <w:r>
+        <w:t xml:space="preserve">Porte de arma é o documento que autoriza o cidadão a portar, transportar e trazer consigo uma arma de fogo, de forma discreta, fora de suas dependências ou de seu local de trabalho. </w:t>
+      </w:r>
+      <w:r>
+        <w:tab/>
+      </w:r>
+    </w:p>
+    <w:p>
+      <w:r>
+        <w:t>Para que uma pessoa física possa obter e portar armas de fogo é necessário dirigir-se a uma unidade da polícia federal com um requerimento preenchido, além de estar de acordo com algumas condições;</w:t>
+      </w:r>
+    </w:p>
+    <w:p>
+      <w:pPr>
+        <w:rPr>
+          <w:sz w:val="28"/>
+          <w:szCs w:val="28"/>
+        </w:rPr>
+      </w:pPr>
+    </w:p>
+    <w:p>
+      <w:pPr>
+        <w:rPr>
+          <w:sz w:val="28"/>
+          <w:szCs w:val="28"/>
+          <w:shd w:val="clear" w:color="auto" w:fill="FFFFFF"/>
+        </w:rPr>
+      </w:pPr>
       <w:r>
         <w:rPr>
           <w:sz w:val="36"/>
           <w:szCs w:val="36"/>
           <w:shd w:val="clear" w:color="auto" w:fill="FFFFFF"/>
         </w:rPr>
-        <w:t xml:space="preserve"> 4</w:t>
+        <w:t>Tópico</w:t>
       </w:r>
       <w:r>
         <w:rPr>
@@ -1476,45 +1482,25 @@
           <w:szCs w:val="36"/>
           <w:shd w:val="clear" w:color="auto" w:fill="FFFFFF"/>
         </w:rPr>
-        <w:t>:</w:t>
-      </w:r>
+        <w:t xml:space="preserve"> </w:t>
+      </w:r>
+      <w:proofErr w:type="gramStart"/>
       <w:r>
         <w:rPr>
           <w:sz w:val="36"/>
           <w:szCs w:val="36"/>
           <w:shd w:val="clear" w:color="auto" w:fill="FFFFFF"/>
         </w:rPr>
-        <w:t xml:space="preserve"> </w:t>
-      </w:r>
-      <w:r>
-        <w:rPr>
-          <w:shd w:val="clear" w:color="auto" w:fill="FFFFFF"/>
-        </w:rPr>
-        <w:t>Fala a respeito à cultura de armas em alguns países e inclusive no Brasil, também vai abordar como era o comercio de armas no Brasil, incluindo propagandas da época, e também alguns questionamentos sobre a lei e o uso das armas.</w:t>
-      </w:r>
-    </w:p>
-    <w:p>
-      <w:pPr>
-        <w:rPr>
-          <w:sz w:val="28"/>
-          <w:szCs w:val="28"/>
-          <w:shd w:val="clear" w:color="auto" w:fill="FFFFFF"/>
-        </w:rPr>
-      </w:pPr>
-    </w:p>
-    <w:p>
-      <w:pPr>
-        <w:rPr>
-          <w:shd w:val="clear" w:color="auto" w:fill="FFFFFF"/>
-        </w:rPr>
-      </w:pPr>
+        <w:t>4</w:t>
+      </w:r>
+      <w:proofErr w:type="gramEnd"/>
       <w:r>
         <w:rPr>
           <w:sz w:val="36"/>
           <w:szCs w:val="36"/>
           <w:shd w:val="clear" w:color="auto" w:fill="FFFFFF"/>
         </w:rPr>
-        <w:t>Tópico 5:</w:t>
+        <w:t>:</w:t>
       </w:r>
       <w:r>
         <w:rPr>
@@ -1528,6 +1514,70 @@
         <w:rPr>
           <w:shd w:val="clear" w:color="auto" w:fill="FFFFFF"/>
         </w:rPr>
+        <w:t>A</w:t>
+      </w:r>
+      <w:r>
+        <w:rPr>
+          <w:shd w:val="clear" w:color="auto" w:fill="FFFFFF"/>
+        </w:rPr>
+        <w:t xml:space="preserve"> cultura de armas em algun</w:t>
+      </w:r>
+      <w:r>
+        <w:rPr>
+          <w:shd w:val="clear" w:color="auto" w:fill="FFFFFF"/>
+        </w:rPr>
+        <w:t>s países e inclusive no Brasil. C</w:t>
+      </w:r>
+      <w:r>
+        <w:rPr>
+          <w:shd w:val="clear" w:color="auto" w:fill="FFFFFF"/>
+        </w:rPr>
+        <w:t>omo era o comercio de armas no Brasil, incluindo propagandas da época, e também alguns questionamentos sobre a lei e o uso das armas.</w:t>
+      </w:r>
+      <w:r>
+        <w:rPr>
+          <w:shd w:val="clear" w:color="auto" w:fill="FFFFFF"/>
+        </w:rPr>
+        <w:tab/>
+      </w:r>
+      <w:bookmarkStart w:id="2" w:name="_GoBack"/>
+      <w:bookmarkEnd w:id="2"/>
+    </w:p>
+    <w:p>
+      <w:pPr>
+        <w:rPr>
+          <w:sz w:val="28"/>
+          <w:szCs w:val="28"/>
+          <w:shd w:val="clear" w:color="auto" w:fill="FFFFFF"/>
+        </w:rPr>
+      </w:pPr>
+    </w:p>
+    <w:p>
+      <w:pPr>
+        <w:rPr>
+          <w:shd w:val="clear" w:color="auto" w:fill="FFFFFF"/>
+        </w:rPr>
+      </w:pPr>
+      <w:r>
+        <w:rPr>
+          <w:sz w:val="36"/>
+          <w:szCs w:val="36"/>
+          <w:shd w:val="clear" w:color="auto" w:fill="FFFFFF"/>
+        </w:rPr>
+        <w:t>Tópico 5:</w:t>
+      </w:r>
+      <w:r>
+        <w:rPr>
+          <w:sz w:val="36"/>
+          <w:szCs w:val="36"/>
+          <w:shd w:val="clear" w:color="auto" w:fill="FFFFFF"/>
+        </w:rPr>
+        <w:t xml:space="preserve"> </w:t>
+      </w:r>
+      <w:r>
+        <w:rPr>
+          <w:shd w:val="clear" w:color="auto" w:fill="FFFFFF"/>
+        </w:rPr>
         <w:t>Cur</w:t>
       </w:r>
       <w:r>
@@ -1556,6 +1606,7 @@
       <w:bookmarkStart w:id="3" w:name="_Toc511419961"/>
       <w:bookmarkStart w:id="4" w:name="_Toc511420233"/>
       <w:r>
+        <w:lastRenderedPageBreak/>
         <w:t>Tópico 1</w:t>
       </w:r>
       <w:bookmarkEnd w:id="3"/>
@@ -1597,7 +1648,7 @@
         </w:rPr>
         <w:t>No </w:t>
       </w:r>
-      <w:hyperlink r:id="rId16" w:tooltip="Brasil" w:history="1">
+      <w:hyperlink r:id="rId17" w:tooltip="Brasil" w:history="1">
         <w:r>
           <w:rPr>
             <w:rStyle w:val="Hyperlink"/>
@@ -1632,7 +1683,7 @@
         </w:rPr>
         <w:t> é uma lei federal que entrou em vigor no dia seguinte à sanção do então presidente, </w:t>
       </w:r>
-      <w:hyperlink r:id="rId17" w:tooltip="Luiz Inácio Lula da Silva" w:history="1">
+      <w:hyperlink r:id="rId18" w:tooltip="Luiz Inácio Lula da Silva" w:history="1">
         <w:r>
           <w:rPr>
             <w:rStyle w:val="Hyperlink"/>
@@ -1652,7 +1703,7 @@
         </w:rPr>
         <w:t>, no dia </w:t>
       </w:r>
-      <w:hyperlink r:id="rId18" w:tooltip="23 de dezembro" w:history="1">
+      <w:hyperlink r:id="rId19" w:tooltip="23 de dezembro" w:history="1">
         <w:r>
           <w:rPr>
             <w:rStyle w:val="Hyperlink"/>
@@ -1672,7 +1723,7 @@
         </w:rPr>
         <w:t> de </w:t>
       </w:r>
-      <w:hyperlink r:id="rId19" w:tooltip="2003" w:history="1">
+      <w:hyperlink r:id="rId20" w:tooltip="2003" w:history="1">
         <w:r>
           <w:rPr>
             <w:rStyle w:val="Hyperlink"/>
@@ -1692,7 +1743,7 @@
         </w:rPr>
         <w:t>. Trata-se da </w:t>
       </w:r>
-      <w:hyperlink r:id="rId20" w:tooltip="Lei 10826" w:history="1">
+      <w:hyperlink r:id="rId21" w:tooltip="Lei 10826" w:history="1">
         <w:r>
           <w:rPr>
             <w:rStyle w:val="Hyperlink"/>
@@ -1712,7 +1763,7 @@
         </w:rPr>
         <w:t> de </w:t>
       </w:r>
-      <w:hyperlink r:id="rId21" w:tooltip="22 de dezembro" w:history="1">
+      <w:hyperlink r:id="rId22" w:tooltip="22 de dezembro" w:history="1">
         <w:r>
           <w:rPr>
             <w:rStyle w:val="Hyperlink"/>
@@ -1732,7 +1783,7 @@
         </w:rPr>
         <w:t> de 2003, regulamentada pelo decreto 5123 de </w:t>
       </w:r>
-      <w:hyperlink r:id="rId22" w:tooltip="1 de julho" w:history="1">
+      <w:hyperlink r:id="rId23" w:tooltip="1 de julho" w:history="1">
         <w:r>
           <w:rPr>
             <w:rStyle w:val="Hyperlink"/>
@@ -1752,7 +1803,7 @@
         </w:rPr>
         <w:t> de </w:t>
       </w:r>
-      <w:hyperlink r:id="rId23" w:tooltip="2004" w:history="1">
+      <w:hyperlink r:id="rId24" w:tooltip="2004" w:history="1">
         <w:r>
           <w:rPr>
             <w:rStyle w:val="Hyperlink"/>
@@ -1772,7 +1823,7 @@
         </w:rPr>
         <w:t> e publicada no </w:t>
       </w:r>
-      <w:hyperlink r:id="rId24" w:tooltip="Diário Oficial da União" w:history="1">
+      <w:hyperlink r:id="rId25" w:tooltip="Diário Oficial da União" w:history="1">
         <w:r>
           <w:rPr>
             <w:rStyle w:val="Hyperlink"/>
@@ -1815,7 +1866,7 @@
         </w:rPr>
         <w:t>O governo promoveu um </w:t>
       </w:r>
-      <w:hyperlink r:id="rId25" w:tooltip="Referendo no Brasil em 2005" w:history="1">
+      <w:hyperlink r:id="rId26" w:tooltip="Referendo no Brasil em 2005" w:history="1">
         <w:r>
           <w:rPr>
             <w:rStyle w:val="Hyperlink"/>
@@ -1835,7 +1886,7 @@
         </w:rPr>
         <w:t> para saber se a população concordaria com o artigo 35 do estatuto, que tratava sobre a proibição da venda de arma de fogo e munição em todo o território nacional. O artigo foi rejeitado com resultado expressivo, com 63,94% dos votos "NÃO" contra apenas 36,06% dos votos "SIM". O desarmamento da sociedade ainda é alvo de diversas críticas. Uma delas diz que a lei não contribuiu para a redução da </w:t>
       </w:r>
-      <w:hyperlink r:id="rId26" w:tooltip="Criminalidade no Brasil" w:history="1">
+      <w:hyperlink r:id="rId27" w:tooltip="Criminalidade no Brasil" w:history="1">
         <w:r>
           <w:rPr>
             <w:rStyle w:val="Hyperlink"/>
@@ -1878,7 +1929,7 @@
         </w:rPr>
         <w:t>A necessidade de regulamentação do estatuto ocorreu a fim de aplicar alguns de seus artigos, como por exemplo o teste psicotécnico para a aquisição e porte de </w:t>
       </w:r>
-      <w:hyperlink r:id="rId27" w:tooltip="Armas de fogo" w:history="1">
+      <w:hyperlink r:id="rId28" w:tooltip="Armas de fogo" w:history="1">
         <w:r>
           <w:rPr>
             <w:rStyle w:val="Hyperlink"/>
@@ -1898,7 +1949,7 @@
         </w:rPr>
         <w:t>, marcação de munição e indenização para quem entregar sua arma, e foi elaborada com publicação na Internet durante 15 dias, de modo que a população pudesse enviar suas sugestões, além de audiência pública. Após o decorrer de três meses e meio, o texto proposto foi recebido pelos Ministros da Justiça, </w:t>
       </w:r>
-      <w:hyperlink r:id="rId28" w:tooltip="Márcio Thomaz Bastos" w:history="1">
+      <w:hyperlink r:id="rId29" w:tooltip="Márcio Thomaz Bastos" w:history="1">
         <w:r>
           <w:rPr>
             <w:rStyle w:val="Hyperlink"/>
@@ -1918,7 +1969,7 @@
         </w:rPr>
         <w:t>, e da Defesa, </w:t>
       </w:r>
-      <w:hyperlink r:id="rId29" w:tooltip="José Viegas" w:history="1">
+      <w:hyperlink r:id="rId30" w:tooltip="José Viegas" w:history="1">
         <w:r>
           <w:rPr>
             <w:rStyle w:val="Hyperlink"/>
@@ -1959,10 +2010,9 @@
           <w:sz w:val="28"/>
           <w:szCs w:val="28"/>
         </w:rPr>
-        <w:lastRenderedPageBreak/>
         <w:t>A lei proíbe o porte de armas por civis, com exceção para os casos onde haja necessidade comprovada; nesses casos, haverá uma duração previamente determinada e sujeita o indivíduo à demonstração de sua necessidade em portá-la, com efetuação de registro e porte junto à </w:t>
       </w:r>
-      <w:hyperlink r:id="rId30" w:tooltip="Polícia Federal" w:history="1">
+      <w:hyperlink r:id="rId31" w:tooltip="Polícia Federal" w:history="1">
         <w:r>
           <w:rPr>
             <w:rStyle w:val="Hyperlink"/>
@@ -1972,7 +2022,19 @@
             <w:szCs w:val="28"/>
             <w:u w:val="none"/>
           </w:rPr>
-          <w:t>Polícia Federal</w:t>
+          <w:t xml:space="preserve">Polícia </w:t>
+        </w:r>
+        <w:r>
+          <w:rPr>
+            <w:rStyle w:val="Hyperlink"/>
+            <w:b/>
+            <w:color w:val="auto"/>
+            <w:sz w:val="28"/>
+            <w:szCs w:val="28"/>
+            <w:u w:val="none"/>
+          </w:rPr>
+          <w:lastRenderedPageBreak/>
+          <w:t>Federal</w:t>
         </w:r>
       </w:hyperlink>
       <w:r>
@@ -1998,7 +2060,7 @@
         </w:rPr>
         <w:t>), para armas de uso permitido, ou ao </w:t>
       </w:r>
-      <w:hyperlink r:id="rId31" w:tooltip="Exército Brasileiro" w:history="1">
+      <w:hyperlink r:id="rId32" w:tooltip="Exército Brasileiro" w:history="1">
         <w:r>
           <w:rPr>
             <w:rStyle w:val="Hyperlink"/>
@@ -2061,7 +2123,7 @@
         </w:rPr>
         <w:t>Somente poderão portar </w:t>
       </w:r>
-      <w:hyperlink r:id="rId32" w:tooltip="Arma de fogo" w:history="1">
+      <w:hyperlink r:id="rId33" w:tooltip="Arma de fogo" w:history="1">
         <w:r>
           <w:rPr>
             <w:rFonts w:ascii="Times New Roman" w:eastAsia="Times New Roman" w:hAnsi="Times New Roman" w:cs="Times New Roman"/>
@@ -2081,7 +2143,7 @@
         </w:rPr>
         <w:t> os responsáveis pela garantia da </w:t>
       </w:r>
-      <w:hyperlink r:id="rId33" w:tooltip="Segurança pública" w:history="1">
+      <w:hyperlink r:id="rId34" w:tooltip="Segurança pública" w:history="1">
         <w:r>
           <w:rPr>
             <w:rFonts w:ascii="Times New Roman" w:eastAsia="Times New Roman" w:hAnsi="Times New Roman" w:cs="Times New Roman"/>
@@ -2101,7 +2163,7 @@
         </w:rPr>
         <w:t>, integrantes das </w:t>
       </w:r>
-      <w:hyperlink r:id="rId34" w:tooltip="Forças Armadas" w:history="1">
+      <w:hyperlink r:id="rId35" w:tooltip="Forças Armadas" w:history="1">
         <w:r>
           <w:rPr>
             <w:rFonts w:ascii="Times New Roman" w:eastAsia="Times New Roman" w:hAnsi="Times New Roman" w:cs="Times New Roman"/>
@@ -2121,7 +2183,7 @@
         </w:rPr>
         <w:t>, policiais civis, militares, federais e rodoviários federais, agentes de </w:t>
       </w:r>
-      <w:hyperlink r:id="rId35" w:tooltip="Serviço de inteligência" w:history="1">
+      <w:hyperlink r:id="rId36" w:tooltip="Serviço de inteligência" w:history="1">
         <w:r>
           <w:rPr>
             <w:rFonts w:ascii="Times New Roman" w:eastAsia="Times New Roman" w:hAnsi="Times New Roman" w:cs="Times New Roman"/>
@@ -2141,7 +2203,7 @@
         </w:rPr>
         <w:t>, agentes e guardas prisionais, auditores fiscais e os agentes de </w:t>
       </w:r>
-      <w:hyperlink r:id="rId36" w:tooltip="Segurança privada" w:history="1">
+      <w:hyperlink r:id="rId37" w:tooltip="Segurança privada" w:history="1">
         <w:r>
           <w:rPr>
             <w:rFonts w:ascii="Times New Roman" w:eastAsia="Times New Roman" w:hAnsi="Times New Roman" w:cs="Times New Roman"/>
@@ -2161,7 +2223,7 @@
         </w:rPr>
         <w:t> quando em serviço. Já os </w:t>
       </w:r>
-      <w:hyperlink r:id="rId37" w:tooltip="Civis" w:history="1">
+      <w:hyperlink r:id="rId38" w:tooltip="Civis" w:history="1">
         <w:r>
           <w:rPr>
             <w:rFonts w:ascii="Times New Roman" w:eastAsia="Times New Roman" w:hAnsi="Times New Roman" w:cs="Times New Roman"/>
@@ -2210,7 +2272,7 @@
         </w:rPr>
         <w:t>Quanto à </w:t>
       </w:r>
-      <w:hyperlink r:id="rId38" w:tooltip="Legislação penal" w:history="1">
+      <w:hyperlink r:id="rId39" w:tooltip="Legislação penal" w:history="1">
         <w:r>
           <w:rPr>
             <w:rFonts w:ascii="Times New Roman" w:eastAsia="Times New Roman" w:hAnsi="Times New Roman" w:cs="Times New Roman"/>
@@ -2228,28 +2290,28 @@
           <w:szCs w:val="28"/>
           <w:lang w:eastAsia="pt-BR"/>
         </w:rPr>
-        <w:t xml:space="preserve"> decorrente do comércio ilegal e o tráfico internacional de armas de fogo, foram previstas penas mais específicas para essas condutas, até então especificadas como contrabando e descaminho. </w:t>
-      </w:r>
-      <w:proofErr w:type="gramStart"/>
-      <w:r>
+        <w:t> decorrente do comércio ilegal e o tráfico internacional de armas de fogo, foram previstas penas mais específicas para essas condutas, até então especificadas como contrabando e descaminho. As penas para ambos os casos é de reclusão de quatro a oito anos e multa. Se a arma, acessório ou munição comercializada ilegalmente for de uso proibido ou restrito, a pena é aumentada da metade. Se o crime for cometido por integrante dos órgãos militares, policiais, agentes, guardas prisionais, segurança privada e de transporte de valores, ou por entidades desportistas, a pena também será aumentada da metade. Se a arma de fogo for de uso restrito, os crimes de posse ou porte ilegal, o comércio ilegal e o tráfico internacional são insuscetíveis de liberdade provisória, ou seja, o acusado não poderá responder o processo em liberdade, considerando-se crime inafiançável. Só poderão pagar fiança aqueles que portarem arma de fogo de uso permitido e registrado em seu nome.</w:t>
+      </w:r>
+    </w:p>
+    <w:p>
+      <w:pPr>
         <w:rPr>
           <w:rFonts w:ascii="Times New Roman" w:eastAsia="Times New Roman" w:hAnsi="Times New Roman" w:cs="Times New Roman"/>
           <w:sz w:val="28"/>
           <w:szCs w:val="28"/>
           <w:lang w:eastAsia="pt-BR"/>
         </w:rPr>
-        <w:t>As penas para ambos os casos é</w:t>
-      </w:r>
-      <w:proofErr w:type="gramEnd"/>
-      <w:r>
+      </w:pPr>
+    </w:p>
+    <w:p>
+      <w:pPr>
         <w:rPr>
           <w:rFonts w:ascii="Times New Roman" w:eastAsia="Times New Roman" w:hAnsi="Times New Roman" w:cs="Times New Roman"/>
           <w:sz w:val="28"/>
           <w:szCs w:val="28"/>
           <w:lang w:eastAsia="pt-BR"/>
         </w:rPr>
-        <w:t xml:space="preserve"> de reclusão de quatro a oito anos e multa. Se a arma, acessório ou munição comercializada ilegalmente for de uso proibido ou restrito, a pena é aumentada da metade. Se o crime for cometido por integrante dos órgãos militares, policiais, agentes, guardas prisionais, segurança privada e de transporte de valores, ou por entidades desportistas, a pena também será aumentada da metade. Se a arma de fogo for de uso restrito, os crimes de posse ou porte ilegal, o comércio ilegal e o tráfico internacional são insuscetíveis de liberdade provisória, ou seja, o </w:t>
-      </w:r>
+      </w:pPr>
       <w:r>
         <w:rPr>
           <w:rFonts w:ascii="Times New Roman" w:eastAsia="Times New Roman" w:hAnsi="Times New Roman" w:cs="Times New Roman"/>
@@ -2257,59 +2319,9 @@
           <w:szCs w:val="28"/>
           <w:lang w:eastAsia="pt-BR"/>
         </w:rPr>
-        <w:lastRenderedPageBreak/>
-        <w:t xml:space="preserve">acusado não poderá responder </w:t>
-      </w:r>
-      <w:proofErr w:type="spellStart"/>
-      <w:r>
-        <w:rPr>
-          <w:rFonts w:ascii="Times New Roman" w:eastAsia="Times New Roman" w:hAnsi="Times New Roman" w:cs="Times New Roman"/>
-          <w:sz w:val="28"/>
-          <w:szCs w:val="28"/>
-          <w:lang w:eastAsia="pt-BR"/>
-        </w:rPr>
-        <w:t>o</w:t>
-      </w:r>
-      <w:proofErr w:type="spellEnd"/>
-      <w:r>
-        <w:rPr>
-          <w:rFonts w:ascii="Times New Roman" w:eastAsia="Times New Roman" w:hAnsi="Times New Roman" w:cs="Times New Roman"/>
-          <w:sz w:val="28"/>
-          <w:szCs w:val="28"/>
-          <w:lang w:eastAsia="pt-BR"/>
-        </w:rPr>
-        <w:t xml:space="preserve"> processo em liberdade, considerando-se crime inafiançável. Só poderão pagar fiança aqueles que portarem arma de fogo de uso permitido e registrado em seu nome.</w:t>
-      </w:r>
-    </w:p>
-    <w:p>
-      <w:pPr>
-        <w:rPr>
-          <w:rFonts w:ascii="Times New Roman" w:eastAsia="Times New Roman" w:hAnsi="Times New Roman" w:cs="Times New Roman"/>
-          <w:sz w:val="28"/>
-          <w:szCs w:val="28"/>
-          <w:lang w:eastAsia="pt-BR"/>
-        </w:rPr>
-      </w:pPr>
-    </w:p>
-    <w:p>
-      <w:pPr>
-        <w:rPr>
-          <w:rFonts w:ascii="Times New Roman" w:eastAsia="Times New Roman" w:hAnsi="Times New Roman" w:cs="Times New Roman"/>
-          <w:sz w:val="28"/>
-          <w:szCs w:val="28"/>
-          <w:lang w:eastAsia="pt-BR"/>
-        </w:rPr>
-      </w:pPr>
-      <w:r>
-        <w:rPr>
-          <w:rFonts w:ascii="Times New Roman" w:eastAsia="Times New Roman" w:hAnsi="Times New Roman" w:cs="Times New Roman"/>
-          <w:sz w:val="28"/>
-          <w:szCs w:val="28"/>
-          <w:lang w:eastAsia="pt-BR"/>
-        </w:rPr>
         <w:t>Conquanto que as armas sejam registradas, o proprietário poderá entregá-la a qualquer tempo e o Estado irá indenizar seus proprietários. Estes tem o prazo de três anos para a renovação do registro. Foi extinto o prazo para os usuários de armas de fogo sem registro após a </w:t>
       </w:r>
-      <w:hyperlink r:id="rId39" w:tooltip="Campanha do Desarmamento" w:history="1">
+      <w:hyperlink r:id="rId40" w:tooltip="Campanha do Desarmamento" w:history="1">
         <w:r>
           <w:rPr>
             <w:rFonts w:ascii="Times New Roman" w:eastAsia="Times New Roman" w:hAnsi="Times New Roman" w:cs="Times New Roman"/>
@@ -2358,7 +2370,6 @@
           <w:lang w:eastAsia="pt-BR"/>
         </w:rPr>
       </w:pPr>
-      <w:proofErr w:type="gramStart"/>
       <w:r>
         <w:rPr>
           <w:rFonts w:ascii="Times New Roman" w:eastAsia="Times New Roman" w:hAnsi="Times New Roman" w:cs="Times New Roman"/>
@@ -2366,39 +2377,37 @@
           <w:szCs w:val="28"/>
           <w:lang w:eastAsia="pt-BR"/>
         </w:rPr>
-        <w:t>a) Possuir</w:t>
-      </w:r>
-      <w:proofErr w:type="gramEnd"/>
-      <w:r>
+        <w:t>a) Possuir idade mínima de 25 (vinte e cinco) anos;</w:t>
+      </w:r>
+    </w:p>
+    <w:p>
+      <w:pPr>
         <w:rPr>
           <w:rFonts w:ascii="Times New Roman" w:eastAsia="Times New Roman" w:hAnsi="Times New Roman" w:cs="Times New Roman"/>
           <w:sz w:val="28"/>
           <w:szCs w:val="28"/>
           <w:lang w:eastAsia="pt-BR"/>
         </w:rPr>
-        <w:t xml:space="preserve"> idade mínima de 25 (vinte e cinco) anos;</w:t>
-      </w:r>
-    </w:p>
-    <w:p>
-      <w:pPr>
+      </w:pPr>
+      <w:r>
         <w:rPr>
           <w:rFonts w:ascii="Times New Roman" w:eastAsia="Times New Roman" w:hAnsi="Times New Roman" w:cs="Times New Roman"/>
           <w:sz w:val="28"/>
           <w:szCs w:val="28"/>
           <w:lang w:eastAsia="pt-BR"/>
         </w:rPr>
-      </w:pPr>
-      <w:proofErr w:type="gramStart"/>
-      <w:r>
+        <w:t>b) Possuir ocupação licita e residência certa;</w:t>
+      </w:r>
+    </w:p>
+    <w:p>
+      <w:pPr>
         <w:rPr>
           <w:rFonts w:ascii="Times New Roman" w:eastAsia="Times New Roman" w:hAnsi="Times New Roman" w:cs="Times New Roman"/>
           <w:sz w:val="28"/>
           <w:szCs w:val="28"/>
           <w:lang w:eastAsia="pt-BR"/>
         </w:rPr>
-        <w:t>b) Possuir</w:t>
-      </w:r>
-      <w:proofErr w:type="gramEnd"/>
+      </w:pPr>
       <w:r>
         <w:rPr>
           <w:rFonts w:ascii="Times New Roman" w:eastAsia="Times New Roman" w:hAnsi="Times New Roman" w:cs="Times New Roman"/>
@@ -2406,7 +2415,7 @@
           <w:szCs w:val="28"/>
           <w:lang w:eastAsia="pt-BR"/>
         </w:rPr>
-        <w:t xml:space="preserve"> ocupação licita e residência certa;</w:t>
+        <w:t>c) Comprovar idoneidade por meio de apresentação de certidões negativas de antecedentes criminais, certidões negativas de distribuição de processos criminais e não estar "respondendo a inquérito policial";</w:t>
       </w:r>
     </w:p>
     <w:p>
@@ -2418,7 +2427,6 @@
           <w:lang w:eastAsia="pt-BR"/>
         </w:rPr>
       </w:pPr>
-      <w:proofErr w:type="gramStart"/>
       <w:r>
         <w:rPr>
           <w:rFonts w:ascii="Times New Roman" w:eastAsia="Times New Roman" w:hAnsi="Times New Roman" w:cs="Times New Roman"/>
@@ -2426,39 +2434,37 @@
           <w:szCs w:val="28"/>
           <w:lang w:eastAsia="pt-BR"/>
         </w:rPr>
-        <w:t>c) Comprovar</w:t>
-      </w:r>
-      <w:proofErr w:type="gramEnd"/>
-      <w:r>
+        <w:t>d) Apresentar capacidade técnica e aptidão psicológica para manuseio de arma de fogo, atestados por profissionais credenciados pela Polícia Federal;</w:t>
+      </w:r>
+    </w:p>
+    <w:p>
+      <w:pPr>
         <w:rPr>
           <w:rFonts w:ascii="Times New Roman" w:eastAsia="Times New Roman" w:hAnsi="Times New Roman" w:cs="Times New Roman"/>
           <w:sz w:val="28"/>
           <w:szCs w:val="28"/>
           <w:lang w:eastAsia="pt-BR"/>
         </w:rPr>
-        <w:t xml:space="preserve"> idoneidade por meio de apresentação de certidões negativas de antecedentes criminais, certidões negativas de distribuição de processos criminais e não estar "respondendo a inquérito policial";</w:t>
-      </w:r>
-    </w:p>
-    <w:p>
-      <w:pPr>
+      </w:pPr>
+      <w:r>
         <w:rPr>
           <w:rFonts w:ascii="Times New Roman" w:eastAsia="Times New Roman" w:hAnsi="Times New Roman" w:cs="Times New Roman"/>
           <w:sz w:val="28"/>
           <w:szCs w:val="28"/>
           <w:lang w:eastAsia="pt-BR"/>
         </w:rPr>
-      </w:pPr>
-      <w:proofErr w:type="gramStart"/>
-      <w:r>
+        <w:t>e) Declarar efetiva necessidade;</w:t>
+      </w:r>
+    </w:p>
+    <w:p>
+      <w:pPr>
         <w:rPr>
           <w:rFonts w:ascii="Times New Roman" w:eastAsia="Times New Roman" w:hAnsi="Times New Roman" w:cs="Times New Roman"/>
           <w:sz w:val="28"/>
           <w:szCs w:val="28"/>
           <w:lang w:eastAsia="pt-BR"/>
         </w:rPr>
-        <w:t>d) Apresentar</w:t>
-      </w:r>
-      <w:proofErr w:type="gramEnd"/>
+      </w:pPr>
       <w:r>
         <w:rPr>
           <w:rFonts w:ascii="Times New Roman" w:eastAsia="Times New Roman" w:hAnsi="Times New Roman" w:cs="Times New Roman"/>
@@ -2466,67 +2472,7 @@
           <w:szCs w:val="28"/>
           <w:lang w:eastAsia="pt-BR"/>
         </w:rPr>
-        <w:t xml:space="preserve"> capacidade técnica e aptidão psicológica para manuseio de arma de fogo, atestados por profissionais credenciados pela Polícia Federal;</w:t>
-      </w:r>
-    </w:p>
-    <w:p>
-      <w:pPr>
-        <w:rPr>
-          <w:rFonts w:ascii="Times New Roman" w:eastAsia="Times New Roman" w:hAnsi="Times New Roman" w:cs="Times New Roman"/>
-          <w:sz w:val="28"/>
-          <w:szCs w:val="28"/>
-          <w:lang w:eastAsia="pt-BR"/>
-        </w:rPr>
-      </w:pPr>
-      <w:proofErr w:type="gramStart"/>
-      <w:r>
-        <w:rPr>
-          <w:rFonts w:ascii="Times New Roman" w:eastAsia="Times New Roman" w:hAnsi="Times New Roman" w:cs="Times New Roman"/>
-          <w:sz w:val="28"/>
-          <w:szCs w:val="28"/>
-          <w:lang w:eastAsia="pt-BR"/>
-        </w:rPr>
-        <w:t>e) Declarar</w:t>
-      </w:r>
-      <w:proofErr w:type="gramEnd"/>
-      <w:r>
-        <w:rPr>
-          <w:rFonts w:ascii="Times New Roman" w:eastAsia="Times New Roman" w:hAnsi="Times New Roman" w:cs="Times New Roman"/>
-          <w:sz w:val="28"/>
-          <w:szCs w:val="28"/>
-          <w:lang w:eastAsia="pt-BR"/>
-        </w:rPr>
-        <w:t xml:space="preserve"> efetiva necessidade;</w:t>
-      </w:r>
-    </w:p>
-    <w:p>
-      <w:pPr>
-        <w:rPr>
-          <w:rFonts w:ascii="Times New Roman" w:eastAsia="Times New Roman" w:hAnsi="Times New Roman" w:cs="Times New Roman"/>
-          <w:sz w:val="28"/>
-          <w:szCs w:val="28"/>
-          <w:lang w:eastAsia="pt-BR"/>
-        </w:rPr>
-      </w:pPr>
-      <w:proofErr w:type="gramStart"/>
-      <w:r>
-        <w:rPr>
-          <w:rFonts w:ascii="Times New Roman" w:eastAsia="Times New Roman" w:hAnsi="Times New Roman" w:cs="Times New Roman"/>
-          <w:sz w:val="28"/>
-          <w:szCs w:val="28"/>
-          <w:lang w:eastAsia="pt-BR"/>
-        </w:rPr>
-        <w:t>f) Proceder</w:t>
-      </w:r>
-      <w:proofErr w:type="gramEnd"/>
-      <w:r>
-        <w:rPr>
-          <w:rFonts w:ascii="Times New Roman" w:eastAsia="Times New Roman" w:hAnsi="Times New Roman" w:cs="Times New Roman"/>
-          <w:sz w:val="28"/>
-          <w:szCs w:val="28"/>
-          <w:lang w:eastAsia="pt-BR"/>
-        </w:rPr>
-        <w:t xml:space="preserve"> ao pagamento da respectiva taxa (R$ 60,00);</w:t>
+        <w:t>f) Proceder ao pagamento da respectiva taxa (R$ 60,00);</w:t>
       </w:r>
     </w:p>
     <w:p>
@@ -2610,7 +2556,7 @@
                     </pic:cNvPicPr>
                   </pic:nvPicPr>
                   <pic:blipFill>
-                    <a:blip r:embed="rId40">
+                    <a:blip r:embed="rId41">
                       <a:extLst>
                         <a:ext uri="{28A0092B-C50C-407E-A947-70E740481C1C}">
                           <a14:useLocalDpi xmlns:a14="http://schemas.microsoft.com/office/drawing/2010/main" val="0"/>
@@ -2672,7 +2618,7 @@
         </w:rPr>
         <w:t>O total </w:t>
       </w:r>
-      <w:hyperlink r:id="rId41" w:tooltip="Assassinato" w:history="1">
+      <w:hyperlink r:id="rId42" w:tooltip="Assassinato" w:history="1">
         <w:r>
           <w:rPr>
             <w:rStyle w:val="Hyperlink"/>
@@ -2692,7 +2638,7 @@
         </w:rPr>
         <w:t> no </w:t>
       </w:r>
-      <w:hyperlink r:id="rId42" w:tooltip="Brasil" w:history="1">
+      <w:hyperlink r:id="rId43" w:tooltip="Brasil" w:history="1">
         <w:r>
           <w:rPr>
             <w:rStyle w:val="Hyperlink"/>
@@ -2712,7 +2658,7 @@
         </w:rPr>
         <w:t> superou os 50 mil em </w:t>
       </w:r>
-      <w:hyperlink r:id="rId43" w:tooltip="2012" w:history="1">
+      <w:hyperlink r:id="rId44" w:tooltip="2012" w:history="1">
         <w:r>
           <w:rPr>
             <w:rStyle w:val="Hyperlink"/>
@@ -2732,7 +2678,7 @@
         </w:rPr>
         <w:t>, o que equivale a 30% de todos os homicídios da </w:t>
       </w:r>
-      <w:hyperlink r:id="rId44" w:tooltip="América Latina" w:history="1">
+      <w:hyperlink r:id="rId45" w:tooltip="América Latina" w:history="1">
         <w:r>
           <w:rPr>
             <w:rStyle w:val="Hyperlink"/>
@@ -2752,7 +2698,7 @@
         </w:rPr>
         <w:t> e do </w:t>
       </w:r>
-      <w:hyperlink r:id="rId45" w:tooltip="Caribe" w:history="1">
+      <w:hyperlink r:id="rId46" w:tooltip="Caribe" w:history="1">
         <w:r>
           <w:rPr>
             <w:rStyle w:val="Hyperlink"/>
@@ -2796,7 +2742,7 @@
         </w:rPr>
         <w:t>No </w:t>
       </w:r>
-      <w:hyperlink r:id="rId46" w:tooltip="Referendo no Brasil em 2005" w:history="1">
+      <w:hyperlink r:id="rId47" w:tooltip="Referendo no Brasil em 2005" w:history="1">
         <w:r>
           <w:rPr>
             <w:rStyle w:val="Hyperlink"/>
@@ -2816,7 +2762,7 @@
         </w:rPr>
         <w:t>, os </w:t>
       </w:r>
-      <w:hyperlink r:id="rId47" w:tooltip="Eleitor" w:history="1">
+      <w:hyperlink r:id="rId48" w:tooltip="Eleitor" w:history="1">
         <w:r>
           <w:rPr>
             <w:rStyle w:val="Hyperlink"/>
@@ -2836,7 +2782,7 @@
         </w:rPr>
         <w:t> foram convocados para opinarem sobre a suspensão, ou manutenção, do comércio de armas. Aproximadamente 64% dos eleitores decidiram pela manutenção do comércio de armas e </w:t>
       </w:r>
-      <w:hyperlink r:id="rId48" w:tooltip="Munição" w:history="1">
+      <w:hyperlink r:id="rId49" w:tooltip="Munição" w:history="1">
         <w:r>
           <w:rPr>
             <w:rStyle w:val="Hyperlink"/>
@@ -2856,7 +2802,7 @@
         </w:rPr>
         <w:t>. Entretanto, o </w:t>
       </w:r>
-      <w:hyperlink r:id="rId49" w:tooltip="Governo brasileiro" w:history="1">
+      <w:hyperlink r:id="rId50" w:tooltip="Governo brasileiro" w:history="1">
         <w:r>
           <w:rPr>
             <w:rStyle w:val="Hyperlink"/>
@@ -2876,7 +2822,7 @@
         </w:rPr>
         <w:t> instituiu procedimentos burocráticos excessivamente complexos e caros para conceder permissões de compra o que, na prática, impede que a maioria cidadãos adquiram legalmente </w:t>
       </w:r>
-      <w:hyperlink r:id="rId50" w:tooltip="Armas de fogo" w:history="1">
+      <w:hyperlink r:id="rId51" w:tooltip="Armas de fogo" w:history="1">
         <w:r>
           <w:rPr>
             <w:rStyle w:val="Hyperlink"/>
@@ -2896,7 +2842,7 @@
         </w:rPr>
         <w:t>. O porte foi muitíssimo dificultado. Os críticos da política de controle de armas do governo afirmam que, desta forma, a posse de armas foi elitizada, pois somente cidadãos com </w:t>
       </w:r>
-      <w:hyperlink r:id="rId51" w:tooltip="Renda" w:history="1">
+      <w:hyperlink r:id="rId52" w:tooltip="Renda" w:history="1">
         <w:r>
           <w:rPr>
             <w:rStyle w:val="Hyperlink"/>
@@ -2916,7 +2862,7 @@
         </w:rPr>
         <w:t> elevada podem arcar com o </w:t>
       </w:r>
-      <w:hyperlink r:id="rId52" w:tooltip="Custo" w:history="1">
+      <w:hyperlink r:id="rId53" w:tooltip="Custo" w:history="1">
         <w:r>
           <w:rPr>
             <w:rStyle w:val="Hyperlink"/>
@@ -2959,7 +2905,7 @@
         </w:rPr>
         <w:t>A </w:t>
       </w:r>
-      <w:hyperlink r:id="rId53" w:tooltip="Campanha do Desarmamento" w:history="1">
+      <w:hyperlink r:id="rId54" w:tooltip="Campanha do Desarmamento" w:history="1">
         <w:r>
           <w:rPr>
             <w:rStyle w:val="Hyperlink"/>
@@ -3010,7 +2956,7 @@
         </w:rPr>
         <w:t>Grupos que defendem o direito dos cidadãos possuírem armas de fogo para </w:t>
       </w:r>
-      <w:hyperlink r:id="rId54" w:tooltip="Legítima defesa" w:history="1">
+      <w:hyperlink r:id="rId55" w:tooltip="Legítima defesa" w:history="1">
         <w:r>
           <w:rPr>
             <w:rStyle w:val="Hyperlink"/>
@@ -3030,7 +2976,7 @@
         </w:rPr>
         <w:t>, como o </w:t>
       </w:r>
-      <w:hyperlink r:id="rId55" w:tooltip="Movimento Viva Brasil" w:history="1">
+      <w:hyperlink r:id="rId56" w:tooltip="Movimento Viva Brasil" w:history="1">
         <w:r>
           <w:rPr>
             <w:rStyle w:val="Hyperlink"/>
@@ -3050,7 +2996,7 @@
         </w:rPr>
         <w:t>, presidido por </w:t>
       </w:r>
-      <w:hyperlink r:id="rId56" w:tooltip="Bene Barbosa" w:history="1">
+      <w:hyperlink r:id="rId57" w:tooltip="Bene Barbosa" w:history="1">
         <w:r>
           <w:rPr>
             <w:rStyle w:val="Hyperlink"/>
@@ -3070,7 +3016,7 @@
         </w:rPr>
         <w:t> e o </w:t>
       </w:r>
-      <w:hyperlink r:id="rId57" w:tooltip="Instituto Defesa (página não existe)" w:history="1">
+      <w:hyperlink r:id="rId58" w:tooltip="Instituto Defesa (página não existe)" w:history="1">
         <w:r>
           <w:rPr>
             <w:rStyle w:val="Hyperlink"/>
@@ -3090,7 +3036,7 @@
         </w:rPr>
         <w:t>, apontam o desarmamento da sociedade como uma das causas do aumento nos índices de crimes violentos e assassinatos já que, ao agredirem os cidadãos, os criminosos o fazem com a certeza de que estes estarão indefesos. Tais grupos também defendem a revogação total do Estatuto do Desarmamento, argumentando que, ao insistir em mantê-lo, o governo desrespeita a decisão tomada pela maioria no referendo de </w:t>
       </w:r>
-      <w:hyperlink r:id="rId58" w:tooltip="2005" w:history="1">
+      <w:hyperlink r:id="rId59" w:tooltip="2005" w:history="1">
         <w:r>
           <w:rPr>
             <w:rStyle w:val="Hyperlink"/>
@@ -3110,7 +3056,7 @@
         </w:rPr>
         <w:t>. O </w:t>
       </w:r>
-      <w:hyperlink r:id="rId59" w:tooltip="Projeto de Lei 3722 de 2012 (página não existe)" w:history="1">
+      <w:hyperlink r:id="rId60" w:tooltip="Projeto de Lei 3722 de 2012 (página não existe)" w:history="1">
         <w:r>
           <w:rPr>
             <w:rStyle w:val="Hyperlink"/>
@@ -3182,7 +3128,7 @@
                     </pic:cNvPicPr>
                   </pic:nvPicPr>
                   <pic:blipFill>
-                    <a:blip r:embed="rId60">
+                    <a:blip r:embed="rId61">
                       <a:extLst>
                         <a:ext uri="{28A0092B-C50C-407E-A947-70E740481C1C}">
                           <a14:useLocalDpi xmlns:a14="http://schemas.microsoft.com/office/drawing/2010/main" val="0"/>
@@ -3248,6 +3194,7 @@
       </w:pPr>
       <w:bookmarkStart w:id="5" w:name="_Toc511420234"/>
       <w:r>
+        <w:lastRenderedPageBreak/>
         <w:t>Tópico 2</w:t>
       </w:r>
       <w:bookmarkEnd w:id="5"/>
@@ -3342,7 +3289,7 @@
     </w:p>
     <w:tbl>
       <w:tblPr>
-        <w:tblStyle w:val="TabeladeGrade4"/>
+        <w:tblStyle w:val="GridTable4"/>
         <w:tblW w:w="10207" w:type="dxa"/>
         <w:tblInd w:w="-714" w:type="dxa"/>
         <w:tblLook w:val="04A0" w:firstRow="1" w:lastRow="0" w:firstColumn="1" w:lastColumn="0" w:noHBand="0" w:noVBand="1"/>
@@ -3653,9 +3600,27 @@
               <w:rPr>
                 <w:rFonts w:ascii="Times New Roman" w:hAnsi="Times New Roman" w:cs="Times New Roman"/>
               </w:rPr>
+              <w:fldChar w:fldCharType="begin"/>
+            </w:r>
+            <w:r>
+              <w:rPr>
+                <w:rFonts w:ascii="Times New Roman" w:hAnsi="Times New Roman" w:cs="Times New Roman"/>
+              </w:rPr>
+              <w:instrText xml:space="preserve"> INCLUDEPICTURE  "https://upload.wikimedia.org/wikipedia/commons/thumb/a/a4/Flag_of_the_United_States.svg/22px-Flag_of_the_United_States.svg.png" \* MERGEFORMATINET </w:instrText>
+            </w:r>
+            <w:r>
+              <w:rPr>
+                <w:rFonts w:ascii="Times New Roman" w:hAnsi="Times New Roman" w:cs="Times New Roman"/>
+              </w:rPr>
+              <w:fldChar w:fldCharType="separate"/>
+            </w:r>
+            <w:r>
+              <w:rPr>
+                <w:rFonts w:ascii="Times New Roman" w:hAnsi="Times New Roman" w:cs="Times New Roman"/>
+              </w:rPr>
               <w:pict>
-                <v:shape id="_x0000_i1105" type="#_x0000_t75" alt="Estados Unidos" style="width:16.1pt;height:9.3pt">
-                  <v:imagedata r:id="rId61" r:href="rId62"/>
+                <v:shape id="_x0000_i1026" type="#_x0000_t75" alt="Estados Unidos" style="width:16.1pt;height:9.3pt">
+                  <v:imagedata r:id="rId62" r:href="rId63"/>
                 </v:shape>
               </w:pict>
             </w:r>
@@ -3663,6 +3628,13 @@
               <w:rPr>
                 <w:rFonts w:ascii="Times New Roman" w:hAnsi="Times New Roman" w:cs="Times New Roman"/>
                 <w:b w:val="0"/>
+                <w:bCs w:val="0"/>
+              </w:rPr>
+              <w:fldChar w:fldCharType="end"/>
+            </w:r>
+            <w:r>
+              <w:rPr>
+                <w:rFonts w:ascii="Times New Roman" w:hAnsi="Times New Roman" w:cs="Times New Roman"/>
               </w:rPr>
               <w:fldChar w:fldCharType="end"/>
             </w:r>
@@ -3866,9 +3838,27 @@
               <w:rPr>
                 <w:rFonts w:ascii="Times New Roman" w:hAnsi="Times New Roman" w:cs="Times New Roman"/>
               </w:rPr>
+              <w:fldChar w:fldCharType="begin"/>
+            </w:r>
+            <w:r>
+              <w:rPr>
+                <w:rFonts w:ascii="Times New Roman" w:hAnsi="Times New Roman" w:cs="Times New Roman"/>
+              </w:rPr>
+              <w:instrText xml:space="preserve"> INCLUDEPICTURE  "https://upload.wikimedia.org/wikipedia/commons/thumb/8/89/Flag_of_Yemen.svg/22px-Flag_of_Yemen.svg.png" \* MERGEFORMATINET </w:instrText>
+            </w:r>
+            <w:r>
+              <w:rPr>
+                <w:rFonts w:ascii="Times New Roman" w:hAnsi="Times New Roman" w:cs="Times New Roman"/>
+              </w:rPr>
+              <w:fldChar w:fldCharType="separate"/>
+            </w:r>
+            <w:r>
+              <w:rPr>
+                <w:rFonts w:ascii="Times New Roman" w:hAnsi="Times New Roman" w:cs="Times New Roman"/>
+              </w:rPr>
               <w:pict>
-                <v:shape id="_x0000_i1106" type="#_x0000_t75" alt="Iêmen" style="width:16.1pt;height:11pt">
-                  <v:imagedata r:id="rId63" r:href="rId64"/>
+                <v:shape id="_x0000_i1027" type="#_x0000_t75" alt="Iêmen" style="width:16.1pt;height:11pt">
+                  <v:imagedata r:id="rId64" r:href="rId65"/>
                 </v:shape>
               </w:pict>
             </w:r>
@@ -3876,6 +3866,13 @@
               <w:rPr>
                 <w:rFonts w:ascii="Times New Roman" w:hAnsi="Times New Roman" w:cs="Times New Roman"/>
                 <w:b w:val="0"/>
+                <w:bCs w:val="0"/>
+              </w:rPr>
+              <w:fldChar w:fldCharType="end"/>
+            </w:r>
+            <w:r>
+              <w:rPr>
+                <w:rFonts w:ascii="Times New Roman" w:hAnsi="Times New Roman" w:cs="Times New Roman"/>
               </w:rPr>
               <w:fldChar w:fldCharType="end"/>
             </w:r>
@@ -4082,9 +4079,27 @@
               <w:rPr>
                 <w:rFonts w:ascii="Times New Roman" w:hAnsi="Times New Roman" w:cs="Times New Roman"/>
               </w:rPr>
+              <w:fldChar w:fldCharType="begin"/>
+            </w:r>
+            <w:r>
+              <w:rPr>
+                <w:rFonts w:ascii="Times New Roman" w:hAnsi="Times New Roman" w:cs="Times New Roman"/>
+              </w:rPr>
+              <w:instrText xml:space="preserve"> INCLUDEPICTURE  "https://upload.wikimedia.org/wikipedia/commons/thumb/b/bc/Flag_of_Finland.svg/22px-Flag_of_Finland.svg.png" \* MERGEFORMATINET </w:instrText>
+            </w:r>
+            <w:r>
+              <w:rPr>
+                <w:rFonts w:ascii="Times New Roman" w:hAnsi="Times New Roman" w:cs="Times New Roman"/>
+              </w:rPr>
+              <w:fldChar w:fldCharType="separate"/>
+            </w:r>
+            <w:r>
+              <w:rPr>
+                <w:rFonts w:ascii="Times New Roman" w:hAnsi="Times New Roman" w:cs="Times New Roman"/>
+              </w:rPr>
               <w:pict>
-                <v:shape id="_x0000_i1107" type="#_x0000_t75" alt="Finlândia" style="width:16.1pt;height:10.15pt">
-                  <v:imagedata r:id="rId65" r:href="rId66"/>
+                <v:shape id="_x0000_i1028" type="#_x0000_t75" alt="Finlândia" style="width:16.1pt;height:10.15pt">
+                  <v:imagedata r:id="rId66" r:href="rId67"/>
                 </v:shape>
               </w:pict>
             </w:r>
@@ -4092,6 +4107,13 @@
               <w:rPr>
                 <w:rFonts w:ascii="Times New Roman" w:hAnsi="Times New Roman" w:cs="Times New Roman"/>
                 <w:b w:val="0"/>
+                <w:bCs w:val="0"/>
+              </w:rPr>
+              <w:fldChar w:fldCharType="end"/>
+            </w:r>
+            <w:r>
+              <w:rPr>
+                <w:rFonts w:ascii="Times New Roman" w:hAnsi="Times New Roman" w:cs="Times New Roman"/>
               </w:rPr>
               <w:fldChar w:fldCharType="end"/>
             </w:r>
@@ -4295,9 +4317,27 @@
               <w:rPr>
                 <w:rFonts w:ascii="Times New Roman" w:hAnsi="Times New Roman" w:cs="Times New Roman"/>
               </w:rPr>
+              <w:fldChar w:fldCharType="begin"/>
+            </w:r>
+            <w:r>
+              <w:rPr>
+                <w:rFonts w:ascii="Times New Roman" w:hAnsi="Times New Roman" w:cs="Times New Roman"/>
+              </w:rPr>
+              <w:instrText xml:space="preserve"> INCLUDEPICTURE  "https://upload.wikimedia.org/wikipedia/commons/thumb/f/f3/Flag_of_Switzerland.svg/16px-Flag_of_Switzerland.svg.png" \* MERGEFORMATINET </w:instrText>
+            </w:r>
+            <w:r>
+              <w:rPr>
+                <w:rFonts w:ascii="Times New Roman" w:hAnsi="Times New Roman" w:cs="Times New Roman"/>
+              </w:rPr>
+              <w:fldChar w:fldCharType="separate"/>
+            </w:r>
+            <w:r>
+              <w:rPr>
+                <w:rFonts w:ascii="Times New Roman" w:hAnsi="Times New Roman" w:cs="Times New Roman"/>
+              </w:rPr>
               <w:pict>
-                <v:shape id="_x0000_i1108" type="#_x0000_t75" alt="Suíça" style="width:11.85pt;height:11.85pt">
-                  <v:imagedata r:id="rId67" r:href="rId68"/>
+                <v:shape id="_x0000_i1029" type="#_x0000_t75" alt="Suíça" style="width:11.85pt;height:11.85pt">
+                  <v:imagedata r:id="rId68" r:href="rId69"/>
                 </v:shape>
               </w:pict>
             </w:r>
@@ -4305,6 +4345,13 @@
               <w:rPr>
                 <w:rFonts w:ascii="Times New Roman" w:hAnsi="Times New Roman" w:cs="Times New Roman"/>
                 <w:b w:val="0"/>
+                <w:bCs w:val="0"/>
+              </w:rPr>
+              <w:fldChar w:fldCharType="end"/>
+            </w:r>
+            <w:r>
+              <w:rPr>
+                <w:rFonts w:ascii="Times New Roman" w:hAnsi="Times New Roman" w:cs="Times New Roman"/>
               </w:rPr>
               <w:fldChar w:fldCharType="end"/>
             </w:r>
@@ -4518,9 +4565,27 @@
               <w:rPr>
                 <w:rFonts w:ascii="Times New Roman" w:hAnsi="Times New Roman" w:cs="Times New Roman"/>
               </w:rPr>
+              <w:fldChar w:fldCharType="begin"/>
+            </w:r>
+            <w:r>
+              <w:rPr>
+                <w:rFonts w:ascii="Times New Roman" w:hAnsi="Times New Roman" w:cs="Times New Roman"/>
+              </w:rPr>
+              <w:instrText xml:space="preserve"> INCLUDEPICTURE  "https://upload.wikimedia.org/wikipedia/commons/thumb/f/f6/Flag_of_Iraq.svg/22px-Flag_of_Iraq.svg.png" \* MERGEFORMATINET </w:instrText>
+            </w:r>
+            <w:r>
+              <w:rPr>
+                <w:rFonts w:ascii="Times New Roman" w:hAnsi="Times New Roman" w:cs="Times New Roman"/>
+              </w:rPr>
+              <w:fldChar w:fldCharType="separate"/>
+            </w:r>
+            <w:r>
+              <w:rPr>
+                <w:rFonts w:ascii="Times New Roman" w:hAnsi="Times New Roman" w:cs="Times New Roman"/>
+              </w:rPr>
               <w:pict>
-                <v:shape id="_x0000_i1109" type="#_x0000_t75" alt="Iraque" style="width:16.1pt;height:11pt">
-                  <v:imagedata r:id="rId69" r:href="rId70"/>
+                <v:shape id="_x0000_i1030" type="#_x0000_t75" alt="Iraque" style="width:16.1pt;height:11pt">
+                  <v:imagedata r:id="rId70" r:href="rId71"/>
                 </v:shape>
               </w:pict>
             </w:r>
@@ -4528,6 +4593,13 @@
               <w:rPr>
                 <w:rFonts w:ascii="Times New Roman" w:hAnsi="Times New Roman" w:cs="Times New Roman"/>
                 <w:b w:val="0"/>
+                <w:bCs w:val="0"/>
+              </w:rPr>
+              <w:fldChar w:fldCharType="end"/>
+            </w:r>
+            <w:r>
+              <w:rPr>
+                <w:rFonts w:ascii="Times New Roman" w:hAnsi="Times New Roman" w:cs="Times New Roman"/>
               </w:rPr>
               <w:fldChar w:fldCharType="end"/>
             </w:r>
@@ -4731,9 +4803,27 @@
               <w:rPr>
                 <w:rFonts w:ascii="Times New Roman" w:hAnsi="Times New Roman" w:cs="Times New Roman"/>
               </w:rPr>
+              <w:fldChar w:fldCharType="begin"/>
+            </w:r>
+            <w:r>
+              <w:rPr>
+                <w:rFonts w:ascii="Times New Roman" w:hAnsi="Times New Roman" w:cs="Times New Roman"/>
+              </w:rPr>
+              <w:instrText xml:space="preserve"> INCLUDEPICTURE  "https://upload.wikimedia.org/wikipedia/commons/thumb/0/05/Flag_of_Brazil.svg/22px-Flag_of_Brazil.svg.png" \* MERGEFORMATINET </w:instrText>
+            </w:r>
+            <w:r>
+              <w:rPr>
+                <w:rFonts w:ascii="Times New Roman" w:hAnsi="Times New Roman" w:cs="Times New Roman"/>
+              </w:rPr>
+              <w:fldChar w:fldCharType="separate"/>
+            </w:r>
+            <w:r>
+              <w:rPr>
+                <w:rFonts w:ascii="Times New Roman" w:hAnsi="Times New Roman" w:cs="Times New Roman"/>
+              </w:rPr>
               <w:pict>
-                <v:shape id="_x0000_i1110" type="#_x0000_t75" alt="Brasil" style="width:16.1pt;height:11pt">
-                  <v:imagedata r:id="rId71" r:href="rId72"/>
+                <v:shape id="_x0000_i1031" type="#_x0000_t75" alt="Brasil" style="width:16.1pt;height:11pt">
+                  <v:imagedata r:id="rId72" r:href="rId73"/>
                 </v:shape>
               </w:pict>
             </w:r>
@@ -4741,6 +4831,13 @@
               <w:rPr>
                 <w:rFonts w:ascii="Times New Roman" w:hAnsi="Times New Roman" w:cs="Times New Roman"/>
                 <w:b w:val="0"/>
+                <w:bCs w:val="0"/>
+              </w:rPr>
+              <w:fldChar w:fldCharType="end"/>
+            </w:r>
+            <w:r>
+              <w:rPr>
+                <w:rFonts w:ascii="Times New Roman" w:hAnsi="Times New Roman" w:cs="Times New Roman"/>
               </w:rPr>
               <w:fldChar w:fldCharType="end"/>
             </w:r>
@@ -4852,7 +4949,7 @@
           <w:szCs w:val="28"/>
           <w:shd w:val="clear" w:color="auto" w:fill="FFFFFF"/>
         </w:rPr>
-        <w:t xml:space="preserve">Na tabela acima, o Brasil possui uma média de 8 armas para cada cem habitante, isso é, apenas 8,8% da população do Brasil possuem armas de fogo, porém tem uma taxa de mortalidade muito acima dos países que mais possuem armas de fogo. Podemos notar que os Estados Unidos e a nação mais bem armadas de todas com quase 90% da população, e com sua taxa de homicídios menor sendo mais alta do que </w:t>
+        <w:t xml:space="preserve">Na tabela acima, o Brasil possui uma média de 8 armas para cada cem habitante, isso é, apenas 8,8% da população do Brasil possuem armas de fogo, porém tem uma taxa de mortalidade muito acima dos países que mais possuem armas de fogo. Podemos notar que os Estados Unidos e </w:t>
       </w:r>
       <w:proofErr w:type="gramStart"/>
       <w:r>
@@ -4861,7 +4958,7 @@
           <w:szCs w:val="28"/>
           <w:shd w:val="clear" w:color="auto" w:fill="FFFFFF"/>
         </w:rPr>
-        <w:t>os outras nações</w:t>
+        <w:t>a nação mais bem armadas</w:t>
       </w:r>
       <w:proofErr w:type="gramEnd"/>
       <w:r>
@@ -4870,23 +4967,30 @@
           <w:szCs w:val="28"/>
           <w:shd w:val="clear" w:color="auto" w:fill="FFFFFF"/>
         </w:rPr>
-        <w:t>.</w:t>
-      </w:r>
-    </w:p>
-    <w:p>
-      <w:pPr>
-        <w:rPr>
-          <w:sz w:val="28"/>
-          <w:szCs w:val="28"/>
-        </w:rPr>
-      </w:pPr>
+        <w:t xml:space="preserve"> de todas com quase 90% da população, e com sua taxa de homicídios menor sendo mais alta do que os outras nações.</w:t>
+      </w:r>
+    </w:p>
+    <w:p>
+      <w:pPr>
+        <w:rPr>
+          <w:sz w:val="28"/>
+          <w:szCs w:val="28"/>
+        </w:rPr>
+      </w:pPr>
+      <w:r>
+        <w:rPr>
+          <w:sz w:val="28"/>
+          <w:szCs w:val="28"/>
+        </w:rPr>
+        <w:t xml:space="preserve">Os países da </w:t>
+      </w:r>
       <w:proofErr w:type="gramStart"/>
       <w:r>
         <w:rPr>
           <w:sz w:val="28"/>
           <w:szCs w:val="28"/>
         </w:rPr>
-        <w:t>Os países da américa latina não fica</w:t>
+        <w:t>américa</w:t>
       </w:r>
       <w:proofErr w:type="gramEnd"/>
       <w:r>
@@ -4894,7 +4998,7 @@
           <w:sz w:val="28"/>
           <w:szCs w:val="28"/>
         </w:rPr>
-        <w:t xml:space="preserve"> de fora, também há taxas comparativas com a nossa.</w:t>
+        <w:t xml:space="preserve"> latina não fica de fora, também há taxas comparativas com a nossa.</w:t>
       </w:r>
     </w:p>
     <w:p>
@@ -4915,7 +5019,7 @@
     </w:p>
     <w:tbl>
       <w:tblPr>
-        <w:tblStyle w:val="TabeladeGrade4"/>
+        <w:tblStyle w:val="GridTable4"/>
         <w:tblW w:w="10065" w:type="dxa"/>
         <w:tblInd w:w="-714" w:type="dxa"/>
         <w:tblLook w:val="04A0" w:firstRow="1" w:lastRow="0" w:firstColumn="1" w:lastColumn="0" w:noHBand="0" w:noVBand="1"/>
@@ -4992,6 +5096,7 @@
                 <w:sz w:val="21"/>
                 <w:szCs w:val="21"/>
               </w:rPr>
+              <w:lastRenderedPageBreak/>
               <w:t>armas a cada</w:t>
             </w:r>
             <w:r>
@@ -5034,6 +5139,7 @@
                 <w:sz w:val="21"/>
                 <w:szCs w:val="21"/>
               </w:rPr>
+              <w:lastRenderedPageBreak/>
               <w:t>Mortes por</w:t>
             </w:r>
             <w:r>
@@ -5051,6 +5157,7 @@
                 <w:sz w:val="21"/>
                 <w:szCs w:val="21"/>
               </w:rPr>
+              <w:lastRenderedPageBreak/>
               <w:t>arma de fogo por</w:t>
             </w:r>
             <w:r>
@@ -5093,6 +5200,7 @@
                 <w:sz w:val="21"/>
                 <w:szCs w:val="21"/>
               </w:rPr>
+              <w:lastRenderedPageBreak/>
               <w:t> Ranking Mundial</w:t>
             </w:r>
             <w:r>
@@ -5110,6 +5218,7 @@
                 <w:sz w:val="21"/>
                 <w:szCs w:val="21"/>
               </w:rPr>
+              <w:lastRenderedPageBreak/>
               <w:t>Posse de Armas</w:t>
             </w:r>
           </w:p>
@@ -5227,9 +5336,27 @@
               <w:rPr>
                 <w:rFonts w:ascii="Times New Roman" w:hAnsi="Times New Roman" w:cs="Times New Roman"/>
               </w:rPr>
+              <w:fldChar w:fldCharType="begin"/>
+            </w:r>
+            <w:r>
+              <w:rPr>
+                <w:rFonts w:ascii="Times New Roman" w:hAnsi="Times New Roman" w:cs="Times New Roman"/>
+              </w:rPr>
+              <w:instrText xml:space="preserve"> INCLUDEPICTURE  "https://upload.wikimedia.org/wikipedia/commons/thumb/f/fe/Flag_of_Uruguay.svg/22px-Flag_of_Uruguay.svg.png" \* MERGEFORMATINET </w:instrText>
+            </w:r>
+            <w:r>
+              <w:rPr>
+                <w:rFonts w:ascii="Times New Roman" w:hAnsi="Times New Roman" w:cs="Times New Roman"/>
+              </w:rPr>
+              <w:fldChar w:fldCharType="separate"/>
+            </w:r>
+            <w:r>
+              <w:rPr>
+                <w:rFonts w:ascii="Times New Roman" w:hAnsi="Times New Roman" w:cs="Times New Roman"/>
+              </w:rPr>
               <w:pict>
-                <v:shape id="_x0000_i1111" type="#_x0000_t75" alt="Uruguai" style="width:16.1pt;height:11pt">
-                  <v:imagedata r:id="rId73" r:href="rId74"/>
+                <v:shape id="_x0000_i1032" type="#_x0000_t75" alt="Uruguai" style="width:16.1pt;height:11pt">
+                  <v:imagedata r:id="rId74" r:href="rId75"/>
                 </v:shape>
               </w:pict>
             </w:r>
@@ -5237,6 +5364,13 @@
               <w:rPr>
                 <w:rFonts w:ascii="Times New Roman" w:hAnsi="Times New Roman" w:cs="Times New Roman"/>
                 <w:b w:val="0"/>
+                <w:bCs w:val="0"/>
+              </w:rPr>
+              <w:fldChar w:fldCharType="end"/>
+            </w:r>
+            <w:r>
+              <w:rPr>
+                <w:rFonts w:ascii="Times New Roman" w:hAnsi="Times New Roman" w:cs="Times New Roman"/>
               </w:rPr>
               <w:fldChar w:fldCharType="end"/>
             </w:r>
@@ -5440,9 +5574,27 @@
               <w:rPr>
                 <w:rFonts w:ascii="Times New Roman" w:hAnsi="Times New Roman" w:cs="Times New Roman"/>
               </w:rPr>
+              <w:fldChar w:fldCharType="begin"/>
+            </w:r>
+            <w:r>
+              <w:rPr>
+                <w:rFonts w:ascii="Times New Roman" w:hAnsi="Times New Roman" w:cs="Times New Roman"/>
+              </w:rPr>
+              <w:instrText xml:space="preserve"> INCLUDEPICTURE  "https://upload.wikimedia.org/wikipedia/commons/thumb/1/1a/Flag_of_Argentina.svg/22px-Flag_of_Argentina.svg.png" \* MERGEFORMATINET </w:instrText>
+            </w:r>
+            <w:r>
+              <w:rPr>
+                <w:rFonts w:ascii="Times New Roman" w:hAnsi="Times New Roman" w:cs="Times New Roman"/>
+              </w:rPr>
+              <w:fldChar w:fldCharType="separate"/>
+            </w:r>
+            <w:r>
+              <w:rPr>
+                <w:rFonts w:ascii="Times New Roman" w:hAnsi="Times New Roman" w:cs="Times New Roman"/>
+              </w:rPr>
               <w:pict>
-                <v:shape id="_x0000_i1112" type="#_x0000_t75" alt="Argentina" style="width:16.1pt;height:10.15pt">
-                  <v:imagedata r:id="rId75" r:href="rId76"/>
+                <v:shape id="_x0000_i1033" type="#_x0000_t75" alt="Argentina" style="width:16.1pt;height:10.15pt">
+                  <v:imagedata r:id="rId76" r:href="rId77"/>
                 </v:shape>
               </w:pict>
             </w:r>
@@ -5450,6 +5602,13 @@
               <w:rPr>
                 <w:rFonts w:ascii="Times New Roman" w:hAnsi="Times New Roman" w:cs="Times New Roman"/>
                 <w:b w:val="0"/>
+                <w:bCs w:val="0"/>
+              </w:rPr>
+              <w:fldChar w:fldCharType="end"/>
+            </w:r>
+            <w:r>
+              <w:rPr>
+                <w:rFonts w:ascii="Times New Roman" w:hAnsi="Times New Roman" w:cs="Times New Roman"/>
               </w:rPr>
               <w:fldChar w:fldCharType="end"/>
             </w:r>
@@ -5656,9 +5815,27 @@
               <w:rPr>
                 <w:rFonts w:ascii="Times New Roman" w:hAnsi="Times New Roman" w:cs="Times New Roman"/>
               </w:rPr>
+              <w:fldChar w:fldCharType="begin"/>
+            </w:r>
+            <w:r>
+              <w:rPr>
+                <w:rFonts w:ascii="Times New Roman" w:hAnsi="Times New Roman" w:cs="Times New Roman"/>
+              </w:rPr>
+              <w:instrText xml:space="preserve"> INCLUDEPICTURE  "https://upload.wikimedia.org/wikipedia/commons/thumb/2/27/Flag_of_Paraguay.svg/22px-Flag_of_Paraguay.svg.png" \* MERGEFORMATINET </w:instrText>
+            </w:r>
+            <w:r>
+              <w:rPr>
+                <w:rFonts w:ascii="Times New Roman" w:hAnsi="Times New Roman" w:cs="Times New Roman"/>
+              </w:rPr>
+              <w:fldChar w:fldCharType="separate"/>
+            </w:r>
+            <w:r>
+              <w:rPr>
+                <w:rFonts w:ascii="Times New Roman" w:hAnsi="Times New Roman" w:cs="Times New Roman"/>
+              </w:rPr>
               <w:pict>
-                <v:shape id="_x0000_i1113" type="#_x0000_t75" alt="Paraguai" style="width:16.1pt;height:9.3pt">
-                  <v:imagedata r:id="rId77" r:href="rId78"/>
+                <v:shape id="_x0000_i1034" type="#_x0000_t75" alt="Paraguai" style="width:16.1pt;height:9.3pt">
+                  <v:imagedata r:id="rId78" r:href="rId79"/>
                 </v:shape>
               </w:pict>
             </w:r>
@@ -5666,6 +5843,13 @@
               <w:rPr>
                 <w:rFonts w:ascii="Times New Roman" w:hAnsi="Times New Roman" w:cs="Times New Roman"/>
                 <w:b w:val="0"/>
+                <w:bCs w:val="0"/>
+              </w:rPr>
+              <w:fldChar w:fldCharType="end"/>
+            </w:r>
+            <w:r>
+              <w:rPr>
+                <w:rFonts w:ascii="Times New Roman" w:hAnsi="Times New Roman" w:cs="Times New Roman"/>
               </w:rPr>
               <w:fldChar w:fldCharType="end"/>
             </w:r>
@@ -5869,9 +6053,27 @@
               <w:rPr>
                 <w:rFonts w:ascii="Times New Roman" w:hAnsi="Times New Roman" w:cs="Times New Roman"/>
               </w:rPr>
+              <w:fldChar w:fldCharType="begin"/>
+            </w:r>
+            <w:r>
+              <w:rPr>
+                <w:rFonts w:ascii="Times New Roman" w:hAnsi="Times New Roman" w:cs="Times New Roman"/>
+              </w:rPr>
+              <w:instrText xml:space="preserve"> INCLUDEPICTURE  "https://upload.wikimedia.org/wikipedia/commons/thumb/7/78/Flag_of_Chile.svg/22px-Flag_of_Chile.svg.png" \* MERGEFORMATINET </w:instrText>
+            </w:r>
+            <w:r>
+              <w:rPr>
+                <w:rFonts w:ascii="Times New Roman" w:hAnsi="Times New Roman" w:cs="Times New Roman"/>
+              </w:rPr>
+              <w:fldChar w:fldCharType="separate"/>
+            </w:r>
+            <w:r>
+              <w:rPr>
+                <w:rFonts w:ascii="Times New Roman" w:hAnsi="Times New Roman" w:cs="Times New Roman"/>
+              </w:rPr>
               <w:pict>
-                <v:shape id="_x0000_i1114" type="#_x0000_t75" alt="Chile" style="width:16.1pt;height:11pt">
-                  <v:imagedata r:id="rId79" r:href="rId80"/>
+                <v:shape id="_x0000_i1035" type="#_x0000_t75" alt="Chile" style="width:16.1pt;height:11pt">
+                  <v:imagedata r:id="rId80" r:href="rId81"/>
                 </v:shape>
               </w:pict>
             </w:r>
@@ -5879,6 +6081,13 @@
               <w:rPr>
                 <w:rFonts w:ascii="Times New Roman" w:hAnsi="Times New Roman" w:cs="Times New Roman"/>
                 <w:b w:val="0"/>
+                <w:bCs w:val="0"/>
+              </w:rPr>
+              <w:fldChar w:fldCharType="end"/>
+            </w:r>
+            <w:r>
+              <w:rPr>
+                <w:rFonts w:ascii="Times New Roman" w:hAnsi="Times New Roman" w:cs="Times New Roman"/>
               </w:rPr>
               <w:fldChar w:fldCharType="end"/>
             </w:r>
@@ -6086,9 +6295,27 @@
               <w:rPr>
                 <w:rFonts w:ascii="Times New Roman" w:hAnsi="Times New Roman" w:cs="Times New Roman"/>
               </w:rPr>
+              <w:fldChar w:fldCharType="begin"/>
+            </w:r>
+            <w:r>
+              <w:rPr>
+                <w:rFonts w:ascii="Times New Roman" w:hAnsi="Times New Roman" w:cs="Times New Roman"/>
+              </w:rPr>
+              <w:instrText xml:space="preserve"> INCLUDEPICTURE  "https://upload.wikimedia.org/wikipedia/commons/thumb/0/05/Flag_of_Brazil.svg/22px-Flag_of_Brazil.svg.png" \* MERGEFORMATINET </w:instrText>
+            </w:r>
+            <w:r>
+              <w:rPr>
+                <w:rFonts w:ascii="Times New Roman" w:hAnsi="Times New Roman" w:cs="Times New Roman"/>
+              </w:rPr>
+              <w:fldChar w:fldCharType="separate"/>
+            </w:r>
+            <w:r>
+              <w:rPr>
+                <w:rFonts w:ascii="Times New Roman" w:hAnsi="Times New Roman" w:cs="Times New Roman"/>
+              </w:rPr>
               <w:pict>
-                <v:shape id="_x0000_i1115" type="#_x0000_t75" alt="Brasil" style="width:16.1pt;height:11pt">
-                  <v:imagedata r:id="rId71" r:href="rId81"/>
+                <v:shape id="_x0000_i1036" type="#_x0000_t75" alt="Brasil" style="width:16.1pt;height:11pt">
+                  <v:imagedata r:id="rId72" r:href="rId82"/>
                 </v:shape>
               </w:pict>
             </w:r>
@@ -6096,6 +6323,13 @@
               <w:rPr>
                 <w:rFonts w:ascii="Times New Roman" w:hAnsi="Times New Roman" w:cs="Times New Roman"/>
                 <w:b w:val="0"/>
+                <w:bCs w:val="0"/>
+              </w:rPr>
+              <w:fldChar w:fldCharType="end"/>
+            </w:r>
+            <w:r>
+              <w:rPr>
+                <w:rFonts w:ascii="Times New Roman" w:hAnsi="Times New Roman" w:cs="Times New Roman"/>
               </w:rPr>
               <w:fldChar w:fldCharType="end"/>
             </w:r>
@@ -6205,7 +6439,7 @@
           <w:sz w:val="28"/>
           <w:szCs w:val="28"/>
         </w:rPr>
-        <w:t xml:space="preserve">Nossas nações vizinhas possuem uma taxa de homicídio bem menor do que a nossa. Podemos notar que o Uruguai tem a maior quantidade de arma para cada habitante e a menor taxa de homicídios. E também tem o </w:t>
+        <w:t>Nossas nações vizinhas possuem uma taxa de homicídio bem menor do que a nossa. Podemos notar que o Uruguai tem a maior quantidade de arma para cada habitante e a menor taxa de homicídios. E também tem o caso</w:t>
       </w:r>
       <w:proofErr w:type="gramStart"/>
       <w:r>
@@ -6213,7 +6447,7 @@
           <w:sz w:val="28"/>
           <w:szCs w:val="28"/>
         </w:rPr>
-        <w:t>caso  do</w:t>
+        <w:t xml:space="preserve">  </w:t>
       </w:r>
       <w:proofErr w:type="gramEnd"/>
       <w:r>
@@ -6221,23 +6455,7 @@
           <w:sz w:val="28"/>
           <w:szCs w:val="28"/>
         </w:rPr>
-        <w:t xml:space="preserve"> Paraguai a sua taxa de homicídio e a de armas e quase igual </w:t>
-      </w:r>
-      <w:proofErr w:type="spellStart"/>
-      <w:r>
-        <w:rPr>
-          <w:sz w:val="28"/>
-          <w:szCs w:val="28"/>
-        </w:rPr>
-        <w:t>a</w:t>
-      </w:r>
-      <w:proofErr w:type="spellEnd"/>
-      <w:r>
-        <w:rPr>
-          <w:sz w:val="28"/>
-          <w:szCs w:val="28"/>
-        </w:rPr>
-        <w:t xml:space="preserve"> do Brasil. Boa parte desses homicídios que ocorrem no Paraguai são nas fronteiras com o Brasil para impedir o comercio de armar na região. </w:t>
+        <w:t xml:space="preserve">do Paraguai a sua taxa de homicídio e a de armas e quase igual a do Brasil. Boa parte desses homicídios que ocorrem no Paraguai são nas fronteiras com o Brasil para impedir o comercio de armar na região. </w:t>
       </w:r>
     </w:p>
     <w:p>
@@ -6315,6 +6533,7 @@
       </w:pPr>
       <w:bookmarkStart w:id="6" w:name="_Toc511420235"/>
       <w:r>
+        <w:lastRenderedPageBreak/>
         <w:t>Tópico 3</w:t>
       </w:r>
       <w:bookmarkEnd w:id="6"/>
@@ -6331,6 +6550,7 @@
       <w:r>
         <w:rPr>
           <w:noProof/>
+          <w:lang w:eastAsia="pt-BR"/>
         </w:rPr>
         <w:drawing>
           <wp:inline distT="0" distB="0" distL="0" distR="0" wp14:anchorId="366A599C" wp14:editId="28FC7EE1">
@@ -6348,7 +6568,7 @@
                     <pic:cNvPicPr/>
                   </pic:nvPicPr>
                   <pic:blipFill>
-                    <a:blip r:embed="rId82">
+                    <a:blip r:embed="rId83">
                       <a:extLst>
                         <a:ext uri="{28A0092B-C50C-407E-A947-70E740481C1C}">
                           <a14:useLocalDpi xmlns:a14="http://schemas.microsoft.com/office/drawing/2010/main" val="0"/>
@@ -6386,231 +6606,231 @@
     </w:p>
     <w:p>
       <w:r>
+        <w:t xml:space="preserve"> </w:t>
+      </w:r>
+      <w:r>
+        <w:rPr>
+          <w:rFonts w:ascii="Times New Roman" w:hAnsi="Times New Roman" w:cs="Times New Roman"/>
+          <w:sz w:val="28"/>
+          <w:szCs w:val="28"/>
+        </w:rPr>
+        <w:t xml:space="preserve">PORTE DE ARMA é o documento que autoriza o cidadão a portar, transportar e trazer consigo uma arma de fogo, de forma discreta, fora de suas dependências ou de seu local de trabalho. </w:t>
+      </w:r>
+    </w:p>
+    <w:p>
+      <w:pPr>
+        <w:rPr>
+          <w:rFonts w:ascii="Times New Roman" w:hAnsi="Times New Roman" w:cs="Times New Roman"/>
+          <w:sz w:val="28"/>
+          <w:szCs w:val="28"/>
+        </w:rPr>
+      </w:pPr>
+      <w:r>
+        <w:rPr>
+          <w:rFonts w:ascii="Times New Roman" w:hAnsi="Times New Roman" w:cs="Times New Roman"/>
+          <w:sz w:val="28"/>
+          <w:szCs w:val="28"/>
+        </w:rPr>
+        <w:t xml:space="preserve">Para que uma pessoa física possa obter e portar armas de fogo é necessário dirigir-se a uma unidade da polícia federal com um requerimento preenchido, além de estar de acordo com as seguintes condições; </w:t>
+      </w:r>
+    </w:p>
+    <w:p>
+      <w:pPr>
+        <w:rPr>
+          <w:rFonts w:ascii="Times New Roman" w:hAnsi="Times New Roman" w:cs="Times New Roman"/>
+          <w:sz w:val="28"/>
+          <w:szCs w:val="28"/>
+        </w:rPr>
+      </w:pPr>
+      <w:r>
+        <w:rPr>
+          <w:rFonts w:ascii="Times New Roman" w:hAnsi="Times New Roman" w:cs="Times New Roman"/>
+          <w:sz w:val="28"/>
+          <w:szCs w:val="28"/>
+        </w:rPr>
+        <w:t>Ter 25 anos ou mais.</w:t>
+      </w:r>
+    </w:p>
+    <w:p>
+      <w:pPr>
+        <w:rPr>
+          <w:rFonts w:ascii="Times New Roman" w:hAnsi="Times New Roman" w:cs="Times New Roman"/>
+          <w:sz w:val="28"/>
+          <w:szCs w:val="28"/>
+        </w:rPr>
+      </w:pPr>
+      <w:r>
+        <w:rPr>
+          <w:rFonts w:ascii="Times New Roman" w:hAnsi="Times New Roman" w:cs="Times New Roman"/>
+          <w:sz w:val="28"/>
+          <w:szCs w:val="28"/>
+        </w:rPr>
+        <w:t xml:space="preserve">Ter uma “justificativa” para o pedido, expondo fatos ou, principalmente, exercer atividade profissional de risco ou de ameaça à sua integridade física. </w:t>
+      </w:r>
+    </w:p>
+    <w:p>
+      <w:pPr>
+        <w:rPr>
+          <w:rFonts w:ascii="Times New Roman" w:hAnsi="Times New Roman" w:cs="Times New Roman"/>
+          <w:sz w:val="28"/>
+          <w:szCs w:val="28"/>
+        </w:rPr>
+      </w:pPr>
+      <w:r>
+        <w:rPr>
+          <w:rFonts w:ascii="Times New Roman" w:hAnsi="Times New Roman" w:cs="Times New Roman"/>
+          <w:sz w:val="28"/>
+          <w:szCs w:val="28"/>
+        </w:rPr>
+        <w:t>Comprovação de idoneidade, ou seja, mostrar que você está apto para obter o porte de arma de fogo, com a apresentação de antecedentes criminais fornecidos pela justiça federal, estadual, militar e eleitoral.  Além, é claro, de não estar respondendo a processo criminal.</w:t>
+      </w:r>
+    </w:p>
+    <w:p>
+      <w:pPr>
+        <w:rPr>
+          <w:rFonts w:ascii="Times New Roman" w:hAnsi="Times New Roman" w:cs="Times New Roman"/>
+          <w:sz w:val="28"/>
+          <w:szCs w:val="28"/>
+        </w:rPr>
+      </w:pPr>
+      <w:r>
+        <w:rPr>
+          <w:rFonts w:ascii="Times New Roman" w:hAnsi="Times New Roman" w:cs="Times New Roman"/>
+          <w:sz w:val="28"/>
+          <w:szCs w:val="28"/>
+        </w:rPr>
+        <w:t xml:space="preserve">Ter curso de tiro atualizado. </w:t>
+      </w:r>
+    </w:p>
+    <w:p>
+      <w:pPr>
+        <w:rPr>
+          <w:rFonts w:ascii="Times New Roman" w:hAnsi="Times New Roman" w:cs="Times New Roman"/>
+          <w:sz w:val="28"/>
+          <w:szCs w:val="28"/>
+        </w:rPr>
+      </w:pPr>
+      <w:r>
+        <w:rPr>
+          <w:rFonts w:ascii="Times New Roman" w:hAnsi="Times New Roman" w:cs="Times New Roman"/>
+          <w:sz w:val="28"/>
+          <w:szCs w:val="28"/>
+        </w:rPr>
+        <w:t>Ter trabalho e residência fixa.</w:t>
+      </w:r>
+    </w:p>
+    <w:p>
+      <w:pPr>
+        <w:rPr>
+          <w:rFonts w:ascii="Times New Roman" w:hAnsi="Times New Roman" w:cs="Times New Roman"/>
+          <w:sz w:val="28"/>
+          <w:szCs w:val="28"/>
+        </w:rPr>
+      </w:pPr>
+      <w:r>
+        <w:rPr>
+          <w:rFonts w:ascii="Times New Roman" w:hAnsi="Times New Roman" w:cs="Times New Roman"/>
+          <w:sz w:val="28"/>
+          <w:szCs w:val="28"/>
+        </w:rPr>
+        <w:t xml:space="preserve">Além de uma pilha enorme de documentação obrigatória. </w:t>
+      </w:r>
+    </w:p>
+    <w:p>
+      <w:pPr>
+        <w:rPr>
+          <w:rFonts w:ascii="Times New Roman" w:hAnsi="Times New Roman" w:cs="Times New Roman"/>
+          <w:sz w:val="28"/>
+          <w:szCs w:val="28"/>
+        </w:rPr>
+      </w:pPr>
+      <w:r>
+        <w:rPr>
+          <w:rFonts w:ascii="Times New Roman" w:hAnsi="Times New Roman" w:cs="Times New Roman"/>
+          <w:sz w:val="28"/>
+          <w:szCs w:val="28"/>
+        </w:rPr>
+        <w:t>Diante dos fatos, concluísse que o processo para o porte é muito burocrático e, como consequência, também muito demorado.  O sistema utilizado atualmente, a política atual, visa impedir a grande maioria das pessoas de ter acesso às armas de fogo, pois, segundo eles, o porte de arma estaria diretamente ligado aos fatores de violência e homicídios no país.</w:t>
+      </w:r>
+    </w:p>
+    <w:p>
+      <w:pPr>
+        <w:rPr>
+          <w:rFonts w:ascii="Times New Roman" w:hAnsi="Times New Roman" w:cs="Times New Roman"/>
+          <w:sz w:val="28"/>
+          <w:szCs w:val="28"/>
+        </w:rPr>
+      </w:pPr>
+      <w:r>
+        <w:rPr>
+          <w:rFonts w:ascii="Times New Roman" w:hAnsi="Times New Roman" w:cs="Times New Roman"/>
+          <w:sz w:val="28"/>
+          <w:szCs w:val="28"/>
+        </w:rPr>
         <w:lastRenderedPageBreak/>
+        <w:t xml:space="preserve">Porém, toda via, ainda não é o fim pra você que quer ter uma arma, seja pra proteção lazer, enfim, basta estar dentro dos critérios do governo. O que não é impossível, só quase. Mas se você realmente tem vontade e necessidade de ter uma arma de fogo é só cruzar os dedos e dar a entrada no processo se, e somente se, você realmente cumprir todos os requisitos necessários.  Fora isso, esqueça ou entre na ilegalidade. </w:t>
+      </w:r>
+    </w:p>
+    <w:p>
+      <w:pPr>
+        <w:rPr>
+          <w:rFonts w:ascii="Times New Roman" w:hAnsi="Times New Roman" w:cs="Times New Roman"/>
+          <w:sz w:val="28"/>
+          <w:szCs w:val="28"/>
+        </w:rPr>
+      </w:pPr>
+    </w:p>
+    <w:p>
+      <w:pPr>
+        <w:rPr>
+          <w:rFonts w:ascii="Times New Roman" w:hAnsi="Times New Roman" w:cs="Times New Roman"/>
+          <w:sz w:val="28"/>
+          <w:szCs w:val="28"/>
+        </w:rPr>
+      </w:pPr>
+      <w:r>
+        <w:rPr>
+          <w:rFonts w:ascii="Times New Roman" w:hAnsi="Times New Roman" w:cs="Times New Roman"/>
+          <w:sz w:val="28"/>
+          <w:szCs w:val="28"/>
+        </w:rPr>
+        <w:t>Os mais bem armados</w:t>
+      </w:r>
+    </w:p>
+    <w:p>
+      <w:pPr>
+        <w:rPr>
+          <w:rFonts w:ascii="Times New Roman" w:hAnsi="Times New Roman" w:cs="Times New Roman"/>
+          <w:sz w:val="28"/>
+          <w:szCs w:val="28"/>
+        </w:rPr>
+      </w:pPr>
+      <w:r>
+        <w:rPr>
+          <w:rFonts w:ascii="Times New Roman" w:hAnsi="Times New Roman" w:cs="Times New Roman"/>
+          <w:sz w:val="28"/>
+          <w:szCs w:val="28"/>
+        </w:rPr>
+        <w:t xml:space="preserve">Todos os países do mundo possuem armas de fogo, só o que muda é a quantidade. Para que possamos ter uma noção, quase próxima a real, dessa quantidade elaboramos um gráfico com base nas informações de um estudo publicado pela </w:t>
+      </w:r>
+      <w:proofErr w:type="spellStart"/>
+      <w:r>
+        <w:rPr>
+          <w:rFonts w:ascii="Times New Roman" w:hAnsi="Times New Roman" w:cs="Times New Roman"/>
+          <w:sz w:val="28"/>
+          <w:szCs w:val="28"/>
+        </w:rPr>
+        <w:t>Small</w:t>
+      </w:r>
+      <w:proofErr w:type="spellEnd"/>
+      <w:r>
+        <w:rPr>
+          <w:rFonts w:ascii="Times New Roman" w:hAnsi="Times New Roman" w:cs="Times New Roman"/>
+          <w:sz w:val="28"/>
+          <w:szCs w:val="28"/>
+        </w:rPr>
         <w:t xml:space="preserve"> </w:t>
       </w:r>
-      <w:r>
-        <w:rPr>
-          <w:rFonts w:ascii="Times New Roman" w:hAnsi="Times New Roman" w:cs="Times New Roman"/>
-          <w:sz w:val="28"/>
-          <w:szCs w:val="28"/>
-        </w:rPr>
-        <w:t xml:space="preserve">PORTE DE ARMA é o documento que autoriza o cidadão a portar, transportar e trazer consigo uma arma de fogo, de forma discreta, fora de suas dependências ou de seu local de trabalho. </w:t>
-      </w:r>
-    </w:p>
-    <w:p>
-      <w:pPr>
-        <w:rPr>
-          <w:rFonts w:ascii="Times New Roman" w:hAnsi="Times New Roman" w:cs="Times New Roman"/>
-          <w:sz w:val="28"/>
-          <w:szCs w:val="28"/>
-        </w:rPr>
-      </w:pPr>
-      <w:r>
-        <w:rPr>
-          <w:rFonts w:ascii="Times New Roman" w:hAnsi="Times New Roman" w:cs="Times New Roman"/>
-          <w:sz w:val="28"/>
-          <w:szCs w:val="28"/>
-        </w:rPr>
-        <w:t xml:space="preserve">Para que uma pessoa física possa obter e portar armas de fogo é necessário dirigir-se a uma unidade da polícia federal com um requerimento preenchido, além de estar de acordo com as seguintes condições; </w:t>
-      </w:r>
-    </w:p>
-    <w:p>
-      <w:pPr>
-        <w:rPr>
-          <w:rFonts w:ascii="Times New Roman" w:hAnsi="Times New Roman" w:cs="Times New Roman"/>
-          <w:sz w:val="28"/>
-          <w:szCs w:val="28"/>
-        </w:rPr>
-      </w:pPr>
-      <w:r>
-        <w:rPr>
-          <w:rFonts w:ascii="Times New Roman" w:hAnsi="Times New Roman" w:cs="Times New Roman"/>
-          <w:sz w:val="28"/>
-          <w:szCs w:val="28"/>
-        </w:rPr>
-        <w:t>Ter 25 anos ou mais.</w:t>
-      </w:r>
-    </w:p>
-    <w:p>
-      <w:pPr>
-        <w:rPr>
-          <w:rFonts w:ascii="Times New Roman" w:hAnsi="Times New Roman" w:cs="Times New Roman"/>
-          <w:sz w:val="28"/>
-          <w:szCs w:val="28"/>
-        </w:rPr>
-      </w:pPr>
-      <w:r>
-        <w:rPr>
-          <w:rFonts w:ascii="Times New Roman" w:hAnsi="Times New Roman" w:cs="Times New Roman"/>
-          <w:sz w:val="28"/>
-          <w:szCs w:val="28"/>
-        </w:rPr>
-        <w:t xml:space="preserve">Ter uma “justificativa” para o pedido, expondo fatos ou, principalmente, exercer atividade profissional de risco ou de ameaça à sua integridade física. </w:t>
-      </w:r>
-    </w:p>
-    <w:p>
-      <w:pPr>
-        <w:rPr>
-          <w:rFonts w:ascii="Times New Roman" w:hAnsi="Times New Roman" w:cs="Times New Roman"/>
-          <w:sz w:val="28"/>
-          <w:szCs w:val="28"/>
-        </w:rPr>
-      </w:pPr>
-      <w:r>
-        <w:rPr>
-          <w:rFonts w:ascii="Times New Roman" w:hAnsi="Times New Roman" w:cs="Times New Roman"/>
-          <w:sz w:val="28"/>
-          <w:szCs w:val="28"/>
-        </w:rPr>
-        <w:t>Comprovação de idoneidade, ou seja, mostrar que você está apto para obter o porte de arma de fogo, com a apresentação de antecedentes criminais fornecidos pela justiça federal, estadual, militar e eleitoral.  Além, é claro, de não estar respondendo a processo criminal.</w:t>
-      </w:r>
-    </w:p>
-    <w:p>
-      <w:pPr>
-        <w:rPr>
-          <w:rFonts w:ascii="Times New Roman" w:hAnsi="Times New Roman" w:cs="Times New Roman"/>
-          <w:sz w:val="28"/>
-          <w:szCs w:val="28"/>
-        </w:rPr>
-      </w:pPr>
-      <w:r>
-        <w:rPr>
-          <w:rFonts w:ascii="Times New Roman" w:hAnsi="Times New Roman" w:cs="Times New Roman"/>
-          <w:sz w:val="28"/>
-          <w:szCs w:val="28"/>
-        </w:rPr>
-        <w:t xml:space="preserve">Ter curso de tiro atualizado. </w:t>
-      </w:r>
-    </w:p>
-    <w:p>
-      <w:pPr>
-        <w:rPr>
-          <w:rFonts w:ascii="Times New Roman" w:hAnsi="Times New Roman" w:cs="Times New Roman"/>
-          <w:sz w:val="28"/>
-          <w:szCs w:val="28"/>
-        </w:rPr>
-      </w:pPr>
-      <w:r>
-        <w:rPr>
-          <w:rFonts w:ascii="Times New Roman" w:hAnsi="Times New Roman" w:cs="Times New Roman"/>
-          <w:sz w:val="28"/>
-          <w:szCs w:val="28"/>
-        </w:rPr>
-        <w:t>Ter trabalho e residência fixa.</w:t>
-      </w:r>
-    </w:p>
-    <w:p>
-      <w:pPr>
-        <w:rPr>
-          <w:rFonts w:ascii="Times New Roman" w:hAnsi="Times New Roman" w:cs="Times New Roman"/>
-          <w:sz w:val="28"/>
-          <w:szCs w:val="28"/>
-        </w:rPr>
-      </w:pPr>
-      <w:r>
-        <w:rPr>
-          <w:rFonts w:ascii="Times New Roman" w:hAnsi="Times New Roman" w:cs="Times New Roman"/>
-          <w:sz w:val="28"/>
-          <w:szCs w:val="28"/>
-        </w:rPr>
-        <w:t xml:space="preserve">Além de uma pilha enorme de documentação obrigatória. </w:t>
-      </w:r>
-    </w:p>
-    <w:p>
-      <w:pPr>
-        <w:rPr>
-          <w:rFonts w:ascii="Times New Roman" w:hAnsi="Times New Roman" w:cs="Times New Roman"/>
-          <w:sz w:val="28"/>
-          <w:szCs w:val="28"/>
-        </w:rPr>
-      </w:pPr>
-      <w:r>
-        <w:rPr>
-          <w:rFonts w:ascii="Times New Roman" w:hAnsi="Times New Roman" w:cs="Times New Roman"/>
-          <w:sz w:val="28"/>
-          <w:szCs w:val="28"/>
-        </w:rPr>
-        <w:t>Diante dos fatos, concluísse que o processo para o porte é muito burocrático e, como consequência, também muito demorado.  O sistema utilizado atualmente, a política atual, visa impedir a grande maioria das pessoas de ter acesso às armas de fogo, pois, segundo eles, o porte de arma estaria diretamente ligado aos fatores de violência e homicídios no país.</w:t>
-      </w:r>
-    </w:p>
-    <w:p>
-      <w:pPr>
-        <w:rPr>
-          <w:rFonts w:ascii="Times New Roman" w:hAnsi="Times New Roman" w:cs="Times New Roman"/>
-          <w:sz w:val="28"/>
-          <w:szCs w:val="28"/>
-        </w:rPr>
-      </w:pPr>
-      <w:r>
-        <w:rPr>
-          <w:rFonts w:ascii="Times New Roman" w:hAnsi="Times New Roman" w:cs="Times New Roman"/>
-          <w:sz w:val="28"/>
-          <w:szCs w:val="28"/>
-        </w:rPr>
-        <w:t xml:space="preserve">Porém, toda via, ainda não é o fim </w:t>
-      </w:r>
-      <w:proofErr w:type="gramStart"/>
-      <w:r>
-        <w:rPr>
-          <w:rFonts w:ascii="Times New Roman" w:hAnsi="Times New Roman" w:cs="Times New Roman"/>
-          <w:sz w:val="28"/>
-          <w:szCs w:val="28"/>
-        </w:rPr>
-        <w:t>pra</w:t>
-      </w:r>
-      <w:proofErr w:type="gramEnd"/>
-      <w:r>
-        <w:rPr>
-          <w:rFonts w:ascii="Times New Roman" w:hAnsi="Times New Roman" w:cs="Times New Roman"/>
-          <w:sz w:val="28"/>
-          <w:szCs w:val="28"/>
-        </w:rPr>
-        <w:t xml:space="preserve"> você que quer ter uma arma, seja pra proteção lazer, enfim, basta estar dentro dos critérios do governo. O que não é impossível, só quase. Mas se você realmente tem vontade e necessidade de ter uma arma de fogo é só cruzar os dedos e dar a entrada no processo se, e somente se, você realmente cumprir todos os requisitos necessários.  Fora isso, esqueça ou entre na ilegalidade. </w:t>
-      </w:r>
-    </w:p>
-    <w:p>
-      <w:pPr>
-        <w:rPr>
-          <w:rFonts w:ascii="Times New Roman" w:hAnsi="Times New Roman" w:cs="Times New Roman"/>
-          <w:sz w:val="28"/>
-          <w:szCs w:val="28"/>
-        </w:rPr>
-      </w:pPr>
-    </w:p>
-    <w:p>
-      <w:pPr>
-        <w:rPr>
-          <w:rFonts w:ascii="Times New Roman" w:hAnsi="Times New Roman" w:cs="Times New Roman"/>
-          <w:sz w:val="28"/>
-          <w:szCs w:val="28"/>
-        </w:rPr>
-      </w:pPr>
-      <w:r>
-        <w:rPr>
-          <w:rFonts w:ascii="Times New Roman" w:hAnsi="Times New Roman" w:cs="Times New Roman"/>
-          <w:sz w:val="28"/>
-          <w:szCs w:val="28"/>
-        </w:rPr>
-        <w:t>Os mais bem armados</w:t>
-      </w:r>
-    </w:p>
-    <w:p>
-      <w:pPr>
-        <w:rPr>
-          <w:rFonts w:ascii="Times New Roman" w:hAnsi="Times New Roman" w:cs="Times New Roman"/>
-          <w:sz w:val="28"/>
-          <w:szCs w:val="28"/>
-        </w:rPr>
-      </w:pPr>
-      <w:r>
-        <w:rPr>
-          <w:rFonts w:ascii="Times New Roman" w:hAnsi="Times New Roman" w:cs="Times New Roman"/>
-          <w:sz w:val="28"/>
-          <w:szCs w:val="28"/>
-        </w:rPr>
-        <w:t xml:space="preserve">Todos os países do mundo possuem armas de fogo, só o que muda é a quantidade. Para que possamos ter uma noção, quase próxima a real, dessa quantidade elaboramos um gráfico com base nas informações de um estudo publicado pela </w:t>
-      </w:r>
       <w:proofErr w:type="spellStart"/>
       <w:r>
         <w:rPr>
@@ -6618,7 +6838,7 @@
           <w:sz w:val="28"/>
           <w:szCs w:val="28"/>
         </w:rPr>
-        <w:t>Small</w:t>
+        <w:t>Arms</w:t>
       </w:r>
       <w:proofErr w:type="spellEnd"/>
       <w:r>
@@ -6636,7 +6856,7 @@
           <w:sz w:val="28"/>
           <w:szCs w:val="28"/>
         </w:rPr>
-        <w:t>Arms</w:t>
+        <w:t>Survey</w:t>
       </w:r>
       <w:proofErr w:type="spellEnd"/>
       <w:r>
@@ -6645,24 +6865,6 @@
           <w:sz w:val="28"/>
           <w:szCs w:val="28"/>
         </w:rPr>
-        <w:t xml:space="preserve"> </w:t>
-      </w:r>
-      <w:proofErr w:type="spellStart"/>
-      <w:r>
-        <w:rPr>
-          <w:rFonts w:ascii="Times New Roman" w:hAnsi="Times New Roman" w:cs="Times New Roman"/>
-          <w:sz w:val="28"/>
-          <w:szCs w:val="28"/>
-        </w:rPr>
-        <w:t>Survey</w:t>
-      </w:r>
-      <w:proofErr w:type="spellEnd"/>
-      <w:r>
-        <w:rPr>
-          <w:rFonts w:ascii="Times New Roman" w:hAnsi="Times New Roman" w:cs="Times New Roman"/>
-          <w:sz w:val="28"/>
-          <w:szCs w:val="28"/>
-        </w:rPr>
         <w:t xml:space="preserve">. </w:t>
       </w:r>
     </w:p>
@@ -6680,7 +6882,6 @@
           <w:sz w:val="28"/>
           <w:szCs w:val="28"/>
         </w:rPr>
-        <w:lastRenderedPageBreak/>
         <w:t xml:space="preserve">No gráfico podemos ver que a grande maioria dos países mais desenvolvidos e com as melhores taxas de segurança e mortalidade fazem parte do grupo dos mais bem armados, exceto a Inglaterra que caminha em sentido contrário. </w:t>
       </w:r>
     </w:p>
@@ -6802,7 +7003,15 @@
           <w:sz w:val="28"/>
           <w:szCs w:val="28"/>
         </w:rPr>
-        <w:t>Os EUA têm a maior taxa de armas do mundo: 112,6 por 100 mil habitantes. Mesmo assim, o índice de crimes violentos vem despencando ano a ano. Em 2014, ano do último levantamento feito pelo FBI, a taxa foi de 386,9 ocorrências a cada 100 mil pessoas, o menor número dos últimos 25 anos</w:t>
+        <w:t xml:space="preserve">Os EUA têm a maior taxa de armas do mundo: 112,6 por 100 mil habitantes. Mesmo assim, o índice de crimes violentos vem despencando ano a ano. Em 2014, ano do último levantamento feito pelo FBI, a taxa foi </w:t>
+      </w:r>
+      <w:r>
+        <w:rPr>
+          <w:sz w:val="28"/>
+          <w:szCs w:val="28"/>
+        </w:rPr>
+        <w:lastRenderedPageBreak/>
+        <w:t>de 386,9 ocorrências a cada 100 mil pessoas, o menor número dos últimos 25 anos</w:t>
       </w:r>
     </w:p>
     <w:p>
@@ -6888,7 +7097,6 @@
           <w:sz w:val="28"/>
           <w:szCs w:val="28"/>
         </w:rPr>
-        <w:lastRenderedPageBreak/>
         <w:t>O número de mortes por armas de fogo aumenta ano a ano no Brasil. Em 2003, quando a lei foi aprovada, 39.325 pessoas perderam a vida assim. Nove anos depois, em 2012, o número subiu para 40.077 homicídios. Atualmente, o Brasil tem 19 cidades na lista das 50 mais violentas do mundo</w:t>
       </w:r>
     </w:p>
@@ -7076,15 +7284,7 @@
           <w:sz w:val="28"/>
           <w:szCs w:val="28"/>
         </w:rPr>
-        <w:t xml:space="preserve">De acordo com dados do Sistema Único de Saúde (SUS), antes de 2003, ano em que a lei entrou em vigor, 8% de todos os homicídios no Brasil </w:t>
-      </w:r>
-      <w:r>
-        <w:rPr>
-          <w:sz w:val="28"/>
-          <w:szCs w:val="28"/>
-        </w:rPr>
-        <w:lastRenderedPageBreak/>
-        <w:t>eram causados com armas de fogo. Após 2003, a taxa caiu para 0,5</w:t>
+        <w:t>De acordo com dados do Sistema Único de Saúde (SUS), antes de 2003, ano em que a lei entrou em vigor, 8% de todos os homicídios no Brasil eram causados com armas de fogo. Após 2003, a taxa caiu para 0,5%</w:t>
       </w:r>
       <w:proofErr w:type="gramStart"/>
       <w:r>
@@ -7092,7 +7292,7 @@
           <w:sz w:val="28"/>
           <w:szCs w:val="28"/>
         </w:rPr>
-        <w:t>%.Essa</w:t>
+        <w:t>.</w:t>
       </w:r>
       <w:proofErr w:type="gramEnd"/>
       <w:r>
@@ -7100,7 +7300,7 @@
           <w:sz w:val="28"/>
           <w:szCs w:val="28"/>
         </w:rPr>
-        <w:t xml:space="preserve"> queda significa que cerca de 120 mil vidas foram poupadas no país</w:t>
+        <w:t>Essa queda significa que cerca de 120 mil vidas foram poupadas no país</w:t>
       </w:r>
     </w:p>
     <w:p>
@@ -7160,7 +7360,7 @@
           <w:szCs w:val="28"/>
           <w:bdr w:val="none" w:sz="0" w:space="0" w:color="auto" w:frame="1"/>
         </w:rPr>
-        <w:t xml:space="preserve">“O Estatuto aumentou o rigor da punição de quem era pego com armas, o que mudou o hábito de quem vivia em ambientes violentos. É uma medida fundamental para alterar o contexto de escolhas homicidas, decisões </w:t>
+        <w:t xml:space="preserve">“O Estatuto aumentou o rigor da punição de quem era pego com armas, o que mudou o hábito de quem vivia em ambientes violentos. </w:t>
       </w:r>
       <w:proofErr w:type="gramStart"/>
       <w:r>
@@ -7171,9 +7371,19 @@
           <w:szCs w:val="28"/>
           <w:bdr w:val="none" w:sz="0" w:space="0" w:color="auto" w:frame="1"/>
         </w:rPr>
-        <w:t>homicidas.”</w:t>
+        <w:t>É</w:t>
       </w:r>
       <w:proofErr w:type="gramEnd"/>
+      <w:r>
+        <w:rPr>
+          <w:rStyle w:val="nfase"/>
+          <w:b/>
+          <w:sz w:val="28"/>
+          <w:szCs w:val="28"/>
+          <w:bdr w:val="none" w:sz="0" w:space="0" w:color="auto" w:frame="1"/>
+        </w:rPr>
+        <w:t xml:space="preserve"> uma medida fundamental para alterar o contexto de escolhas homicidas, decisões homicidas.”</w:t>
+      </w:r>
     </w:p>
     <w:p>
       <w:pPr>
@@ -7230,6 +7440,7 @@
           <w:sz w:val="36"/>
           <w:szCs w:val="36"/>
         </w:rPr>
+        <w:lastRenderedPageBreak/>
         <w:t>Brasil do passado</w:t>
       </w:r>
       <w:r>
@@ -7256,7 +7467,7 @@
                     <pic:cNvPicPr/>
                   </pic:nvPicPr>
                   <pic:blipFill>
-                    <a:blip r:embed="rId83" cstate="print">
+                    <a:blip r:embed="rId84" cstate="print">
                       <a:extLst>
                         <a:ext uri="{28A0092B-C50C-407E-A947-70E740481C1C}">
                           <a14:useLocalDpi xmlns:a14="http://schemas.microsoft.com/office/drawing/2010/main" val="0"/>
@@ -7305,16 +7516,7 @@
           <w:sz w:val="28"/>
           <w:szCs w:val="28"/>
         </w:rPr>
-        <w:t xml:space="preserve">Imagine um país onde qualquer pessoa com mais de 21 anos pudesse andar armada na rua, dentro do carro, nos bares, festas, parques e shoppings centers. Em um passado não muito distante, esse país era o Brasil. Até </w:t>
-      </w:r>
-      <w:r>
-        <w:rPr>
-          <w:rFonts w:ascii="Times New Roman" w:hAnsi="Times New Roman" w:cs="Times New Roman"/>
-          <w:sz w:val="28"/>
-          <w:szCs w:val="28"/>
-        </w:rPr>
-        <w:lastRenderedPageBreak/>
-        <w:t xml:space="preserve">2003, aqui era possível, sem muita burocracia, comprar uma pistola ou um revólver em lojas de artigos esportivos, onde as armas ficavam em prateleiras na seção de artigos de caça, ao lado de varas de pesca e anzóis. Grandes magazines, como os hoje finados Mesbla e Sears, ofereciam aos clientes registro grátis e pagamento parcelado em três vezes sem juros. Anúncios de página inteira nas principais revistas e jornais anunciavam promoções na compra de armas, apelando para o já existente sentimento de insegurança da população: “Eu não teria medo se possuísse um legítimo revólver da marca Smith &amp; </w:t>
+        <w:t xml:space="preserve">Imagine um país onde qualquer pessoa com mais de 21 anos pudesse andar armada na rua, dentro do carro, nos bares, festas, parques e shoppings centers. Em um passado não muito distante, esse país era o Brasil. Até 2003, aqui era possível, sem muita burocracia, comprar uma pistola ou um revólver em lojas de artigos esportivos, onde as armas ficavam em prateleiras na seção de artigos de caça, ao lado de varas de pesca e anzóis. Grandes magazines, como os hoje finados Mesbla e Sears, ofereciam aos clientes registro grátis e pagamento parcelado em três vezes sem juros. Anúncios de página inteira nas principais revistas e jornais anunciavam promoções na compra de armas, apelando para o já existente sentimento de insegurança da população: “Eu não teria medo se possuísse um legítimo revólver da marca Smith &amp; </w:t>
       </w:r>
       <w:proofErr w:type="spellStart"/>
       <w:r>
@@ -7402,7 +7604,16 @@
           <w:sz w:val="28"/>
           <w:szCs w:val="28"/>
         </w:rPr>
-        <w:t>E as coisas foram assim por décadas. As empresas fabricantes de armas e munições, assim como ocorre nos Estados Unidos, financiavam campanhas de políticos com doações milionárias. A prática não se perdeu, entretanto. Até as eleições de 2014 ainda era possível encontrar no site do Tribunal Superior Eleitoral registros destes aportes feitos por indústrias bélicas, que ajudaram a fortalecer a bancada da bala do Congresso. O porte de armas era tão comum que em alguns Estados os locais públicos eram obrigados a oferecer uma chapelaria exclusiva para guardar os revólveres ou pistolas dos clientes. Uma lei de 2001, aprovada no Rio de Janeiro, por exemplo, estipulava que “casas noturnas, boates, cinemas, teatros, estádios escola de samba e outros estabelecimentos do tipo possuam, em suas instalações, guarda-volumes apropriados para o depósito de armas”. Nestes lugares era proibido o acesso portando armamentos</w:t>
+        <w:t xml:space="preserve">E as coisas foram assim por décadas. As empresas fabricantes de armas e munições, assim como ocorre nos Estados Unidos, financiavam campanhas de políticos com doações milionárias. A prática não se perdeu, entretanto. Até as eleições de 2014 ainda era possível encontrar no site do Tribunal Superior Eleitoral registros destes aportes feitos por indústrias bélicas, que ajudaram a fortalecer a bancada da bala do Congresso. O porte de armas </w:t>
+      </w:r>
+      <w:r>
+        <w:rPr>
+          <w:rFonts w:ascii="Times New Roman" w:hAnsi="Times New Roman" w:cs="Times New Roman"/>
+          <w:sz w:val="28"/>
+          <w:szCs w:val="28"/>
+        </w:rPr>
+        <w:lastRenderedPageBreak/>
+        <w:t>era tão comum que em alguns Estados os locais públicos eram obrigados a oferecer uma chapelaria exclusiva para guardar os revólveres ou pistolas dos clientes. Uma lei de 2001, aprovada no Rio de Janeiro, por exemplo, estipulava que “casas noturnas, boates, cinemas, teatros, estádios escola de samba e outros estabelecimentos do tipo possuam, em suas instalações, guarda-volumes apropriados para o depósito de armas”. Nestes lugares era proibido o acesso portando armamentos</w:t>
       </w:r>
     </w:p>
     <w:p>
@@ -7578,33 +7789,7 @@
           <w:sz w:val="28"/>
           <w:szCs w:val="28"/>
         </w:rPr>
-        <w:t xml:space="preserve"> Barbosa, um dos mais antigos militantes pró-armas do Brasil. Fundador do Movimento Viva Brasil e pioneiro em fazer frente ao Estatuto do Desarmamento e à “restrição do direito” de porte, ele afirma que o crime que mais preocupava era "o furto". "Na década de 1970 eu morava no litoral de São Paulo, na Praia Grande, em um bairro de ruas de terra. No verão todo mundo colocava as cadeiras na calçada e ficava conversando, ninguém tinha medo de fazer isso” relembra. De acordo com Barbosa, nos anos de 1990 deveria haver “aproximadamente meio milhão de pessoas armadas em São Paulo, e você não tinha bangue-bangue nas ruas”. Para ele, o Estatuto do Desarmamento “elitizou” a posse de armas, ao instituir a cobrança de taxas proibitivas. “Antigamente era comum pessoas de baixa renda comprarem armas. Hoje só em exames e papelada você gasta mais de 2.000 reais, dependendo do Estado”, diz.</w:t>
-      </w:r>
-    </w:p>
-    <w:p>
-      <w:pPr>
-        <w:rPr>
-          <w:rFonts w:ascii="Times New Roman" w:hAnsi="Times New Roman" w:cs="Times New Roman"/>
-          <w:sz w:val="28"/>
-          <w:szCs w:val="28"/>
-        </w:rPr>
-      </w:pPr>
-    </w:p>
-    <w:p>
-      <w:pPr>
-        <w:rPr>
-          <w:rFonts w:ascii="Times New Roman" w:hAnsi="Times New Roman" w:cs="Times New Roman"/>
-          <w:sz w:val="28"/>
-          <w:szCs w:val="28"/>
-        </w:rPr>
-      </w:pPr>
-      <w:r>
-        <w:rPr>
-          <w:rFonts w:ascii="Times New Roman" w:hAnsi="Times New Roman" w:cs="Times New Roman"/>
-          <w:sz w:val="28"/>
-          <w:szCs w:val="28"/>
-        </w:rPr>
-        <w:t xml:space="preserve">Barbosa relembra ainda que em alguns Estados, como Minas Gerais, era possível comprar munições de baixo calibre e pólvora em lojas de ferragens e elétrica. Até 1997, o porte ilegal de arma de fogo era enquadrado apenas como uma contravenção penal, uma ofensa menor (assim como o jogo do </w:t>
+        <w:t xml:space="preserve"> Barbosa, um dos mais antigos militantes pró-armas do Brasil. Fundador do Movimento Viva Brasil e </w:t>
       </w:r>
       <w:r>
         <w:rPr>
@@ -7613,7 +7798,33 @@
           <w:szCs w:val="28"/>
         </w:rPr>
         <w:lastRenderedPageBreak/>
-        <w:t>bicho), com pena de 15 dias a seis meses de prisão ou multa – prevalecendo na maioria dos casos a segunda opção. Naquele ano foi aprovada uma lei que criminalizou o porte sem autorização devida – mas mesmo assim ainda era relativamente fácil comprar um revólver.</w:t>
+        <w:t>pioneiro em fazer frente ao Estatuto do Desarmamento e à “restrição do direito” de porte, ele afirma que o crime que mais preocupava era "o furto". "Na década de 1970 eu morava no litoral de São Paulo, na Praia Grande, em um bairro de ruas de terra. No verão todo mundo colocava as cadeiras na calçada e ficava conversando, ninguém tinha medo de fazer isso” relembra. De acordo com Barbosa, nos anos de 1990 deveria haver “aproximadamente meio milhão de pessoas armadas em São Paulo, e você não tinha bangue-bangue nas ruas”. Para ele, o Estatuto do Desarmamento “elitizou” a posse de armas, ao instituir a cobrança de taxas proibitivas. “Antigamente era comum pessoas de baixa renda comprarem armas. Hoje só em exames e papelada você gasta mais de 2.000 reais, dependendo do Estado”, diz.</w:t>
+      </w:r>
+    </w:p>
+    <w:p>
+      <w:pPr>
+        <w:rPr>
+          <w:rFonts w:ascii="Times New Roman" w:hAnsi="Times New Roman" w:cs="Times New Roman"/>
+          <w:sz w:val="28"/>
+          <w:szCs w:val="28"/>
+        </w:rPr>
+      </w:pPr>
+    </w:p>
+    <w:p>
+      <w:pPr>
+        <w:rPr>
+          <w:rFonts w:ascii="Times New Roman" w:hAnsi="Times New Roman" w:cs="Times New Roman"/>
+          <w:sz w:val="28"/>
+          <w:szCs w:val="28"/>
+        </w:rPr>
+      </w:pPr>
+      <w:r>
+        <w:rPr>
+          <w:rFonts w:ascii="Times New Roman" w:hAnsi="Times New Roman" w:cs="Times New Roman"/>
+          <w:sz w:val="28"/>
+          <w:szCs w:val="28"/>
+        </w:rPr>
+        <w:t>Barbosa relembra ainda que em alguns Estados, como Minas Gerais, era possível comprar munições de baixo calibre e pólvora em lojas de ferragens e elétrica. Até 1997, o porte ilegal de arma de fogo era enquadrado apenas como uma contravenção penal, uma ofensa menor (assim como o jogo do bicho), com pena de 15 dias a seis meses de prisão ou multa – prevalecendo na maioria dos casos a segunda opção. Naquele ano foi aprovada uma lei que criminalizou o porte sem autorização devida – mas mesmo assim ainda era relativamente fácil comprar um revólver.</w:t>
       </w:r>
     </w:p>
     <w:p>
@@ -7700,25 +7911,16 @@
           <w:sz w:val="28"/>
           <w:szCs w:val="28"/>
         </w:rPr>
-        <w:t xml:space="preserve">Uma das categorias profissionais que mais investia em armas como forma de proteção eram os taxistas. À época não era aceito pagamento com cartões, e os aplicativos de celular ainda eram um sonho distante. Assim, o dinheiro vivo corria solto. Natalício Bezerra Silva, 81 anos, na profissão desde os 22, lembra com pesar os muitos amigos “de praça” [ponto de táxi] que perdeu em tentativas de reação a assaltos. “Um deles foi morto com a própria arma. O ladrão estava no banco de trás, anunciou o assalto, e ele tentou pegar o revólver. O assaltante tomou dele e o matou”, recorda. Além disso, o taxista também lembra o fascínio que as armas exerciam sobre os colegas: “O sujeito ficava mostrando o revólver </w:t>
-      </w:r>
-      <w:proofErr w:type="gramStart"/>
-      <w:r>
-        <w:rPr>
-          <w:rFonts w:ascii="Times New Roman" w:hAnsi="Times New Roman" w:cs="Times New Roman"/>
-          <w:sz w:val="28"/>
-          <w:szCs w:val="28"/>
-        </w:rPr>
-        <w:t>pra</w:t>
-      </w:r>
-      <w:proofErr w:type="gramEnd"/>
-      <w:r>
-        <w:rPr>
-          <w:rFonts w:ascii="Times New Roman" w:hAnsi="Times New Roman" w:cs="Times New Roman"/>
-          <w:sz w:val="28"/>
-          <w:szCs w:val="28"/>
-        </w:rPr>
-        <w:t xml:space="preserve"> todo mundo na praça”. Atualmente Natalício é presidente do Sindicato dos Taxistas Autônomos de São Paulo. “Às vezes o cara matava alguém por uma besteira. Se estiver sem arma e com paciência, esfria a cabeça e já era”.</w:t>
+        <w:t xml:space="preserve">Uma das categorias profissionais que mais investia em armas como forma de proteção eram os taxistas. À época não era aceito pagamento com cartões, e os aplicativos de celular ainda eram um sonho distante. Assim, o dinheiro vivo corria solto. Natalício Bezerra Silva, 81 anos, na profissão desde os 22, lembra com pesar os muitos amigos “de praça” [ponto de táxi] que perdeu em tentativas de reação a assaltos. “Um deles foi morto com a </w:t>
+      </w:r>
+      <w:r>
+        <w:rPr>
+          <w:rFonts w:ascii="Times New Roman" w:hAnsi="Times New Roman" w:cs="Times New Roman"/>
+          <w:sz w:val="28"/>
+          <w:szCs w:val="28"/>
+        </w:rPr>
+        <w:lastRenderedPageBreak/>
+        <w:t>própria arma. O ladrão estava no banco de trás, anunciou o assalto, e ele tentou pegar o revólver. O assaltante tomou dele e o matou”, recorda. Além disso, o taxista também lembra o fascínio que as armas exerciam sobre os colegas: “O sujeito ficava mostrando o revólver pra todo mundo na praça”. Atualmente Natalício é presidente do Sindicato dos Taxistas Autônomos de São Paulo. “Às vezes o cara matava alguém por uma besteira. Se estiver sem arma e com paciência, esfria a cabeça e já era”.</w:t>
       </w:r>
     </w:p>
     <w:p>
@@ -7737,7 +7939,6 @@
           <w:szCs w:val="28"/>
           <w:lang w:eastAsia="pt-BR"/>
         </w:rPr>
-        <w:lastRenderedPageBreak/>
         <w:drawing>
           <wp:inline distT="0" distB="0" distL="0" distR="0" wp14:anchorId="0405D439" wp14:editId="6EAB49AC">
             <wp:extent cx="2143125" cy="3257550"/>
@@ -7754,7 +7955,7 @@
                     <pic:cNvPicPr/>
                   </pic:nvPicPr>
                   <pic:blipFill>
-                    <a:blip r:embed="rId84" cstate="print">
+                    <a:blip r:embed="rId85" cstate="print">
                       <a:extLst>
                         <a:ext uri="{28A0092B-C50C-407E-A947-70E740481C1C}">
                           <a14:useLocalDpi xmlns:a14="http://schemas.microsoft.com/office/drawing/2010/main" val="0"/>
@@ -7804,7 +8005,7 @@
                     <pic:cNvPicPr/>
                   </pic:nvPicPr>
                   <pic:blipFill>
-                    <a:blip r:embed="rId85" cstate="print">
+                    <a:blip r:embed="rId86" cstate="print">
                       <a:extLst>
                         <a:ext uri="{28A0092B-C50C-407E-A947-70E740481C1C}">
                           <a14:useLocalDpi xmlns:a14="http://schemas.microsoft.com/office/drawing/2010/main" val="0"/>
@@ -7924,7 +8125,16 @@
           <w:sz w:val="28"/>
           <w:szCs w:val="28"/>
         </w:rPr>
-        <w:t>, porém, é algo que também jogaria contra a tese do rearmamento da população. O caso do adolescente de Goiás que matou dois colegas de classe há dez dias, após carregar a arma dos pais policiais para a escola sem o conhecimento deles, mostra que a facilidade do acesso abre outros perigos. Neste final de semana, na cidade de Niterói, na Grande Rio de Janeiro, o assunto também ganhou força. O prefeito Rodrigo Neves (PV) decidiu perguntar à população, por meio de um plebiscito, se a guarda municipal deveria andar armada para ampliar a segurança nas ruas.  A ideia do prefeito era encontrar apoio para a medida, num momento de forte violência na capital do Estado. Mas o resultado da votação frustrou Neves. Dos quase 19.000 eleitores que compareceram às urnas, 70% foi contra o armamento da guarda municipal, contra 28,9% que votaram a favor da proposta. A eleição era facultativa, e contou com 5,1% das pessoas que poderiam votar no pleito</w:t>
+        <w:t xml:space="preserve">, porém, é algo que também jogaria contra a tese do rearmamento da população. O caso do adolescente de Goiás que matou dois colegas de classe há dez dias, após carregar a arma dos pais policiais para a escola sem o conhecimento deles, mostra que a facilidade do acesso abre outros perigos. Neste final de semana, na cidade de Niterói, na Grande Rio de Janeiro, o assunto também ganhou força. O prefeito Rodrigo Neves (PV) decidiu perguntar à população, por meio de um plebiscito, se a guarda municipal deveria andar armada para ampliar a segurança nas ruas.  A ideia do prefeito era encontrar apoio para a medida, </w:t>
+      </w:r>
+      <w:r>
+        <w:rPr>
+          <w:rFonts w:ascii="Times New Roman" w:hAnsi="Times New Roman" w:cs="Times New Roman"/>
+          <w:sz w:val="28"/>
+          <w:szCs w:val="28"/>
+        </w:rPr>
+        <w:lastRenderedPageBreak/>
+        <w:t>num momento de forte violência na capital do Estado. Mas o resultado da votação frustrou Neves. Dos quase 19.000 eleitores que compareceram às urnas, 70% foi contra o armamento da guarda municipal, contra 28,9% que votaram a favor da proposta. A eleição era facultativa, e contou com 5,1% das pessoas que poderiam votar no pleito</w:t>
       </w:r>
       <w:r>
         <w:rPr>
@@ -7952,7 +8162,6 @@
       </w:pPr>
       <w:bookmarkStart w:id="8" w:name="_Toc511420237"/>
       <w:r>
-        <w:lastRenderedPageBreak/>
         <w:t>Tópico 5</w:t>
       </w:r>
       <w:bookmarkEnd w:id="8"/>
@@ -8154,6 +8363,7 @@
           <w:color w:val="000000"/>
           <w:sz w:val="28"/>
           <w:szCs w:val="28"/>
+          <w:lang w:eastAsia="pt-BR"/>
         </w:rPr>
         <w:drawing>
           <wp:inline distT="0" distB="0" distL="0" distR="0" wp14:anchorId="55CC5289" wp14:editId="1A8734C1">
@@ -8171,7 +8381,7 @@
                     <pic:cNvPicPr/>
                   </pic:nvPicPr>
                   <pic:blipFill>
-                    <a:blip r:embed="rId86">
+                    <a:blip r:embed="rId87">
                       <a:extLst>
                         <a:ext uri="{28A0092B-C50C-407E-A947-70E740481C1C}">
                           <a14:useLocalDpi xmlns:a14="http://schemas.microsoft.com/office/drawing/2010/main" val="0"/>
@@ -8251,6 +8461,7 @@
           <w:color w:val="000000"/>
           <w:sz w:val="28"/>
           <w:szCs w:val="28"/>
+          <w:lang w:eastAsia="pt-BR"/>
         </w:rPr>
         <w:drawing>
           <wp:inline distT="0" distB="0" distL="0" distR="0" wp14:anchorId="4FFF8191" wp14:editId="181A6D06">
@@ -8268,7 +8479,7 @@
                     <pic:cNvPicPr/>
                   </pic:nvPicPr>
                   <pic:blipFill>
-                    <a:blip r:embed="rId87">
+                    <a:blip r:embed="rId88">
                       <a:extLst>
                         <a:ext uri="{28A0092B-C50C-407E-A947-70E740481C1C}">
                           <a14:useLocalDpi xmlns:a14="http://schemas.microsoft.com/office/drawing/2010/main" val="0"/>
@@ -8348,6 +8559,7 @@
           <w:color w:val="000000"/>
           <w:sz w:val="28"/>
           <w:szCs w:val="28"/>
+          <w:lang w:eastAsia="pt-BR"/>
         </w:rPr>
         <w:drawing>
           <wp:inline distT="0" distB="0" distL="0" distR="0" wp14:anchorId="48D52E62" wp14:editId="35615013">
@@ -8365,7 +8577,7 @@
                     <pic:cNvPicPr/>
                   </pic:nvPicPr>
                   <pic:blipFill>
-                    <a:blip r:embed="rId88">
+                    <a:blip r:embed="rId89">
                       <a:extLst>
                         <a:ext uri="{28A0092B-C50C-407E-A947-70E740481C1C}">
                           <a14:useLocalDpi xmlns:a14="http://schemas.microsoft.com/office/drawing/2010/main" val="0"/>
@@ -8441,6 +8653,7 @@
           <w:color w:val="000000"/>
           <w:sz w:val="28"/>
           <w:szCs w:val="28"/>
+          <w:lang w:eastAsia="pt-BR"/>
         </w:rPr>
         <w:drawing>
           <wp:inline distT="0" distB="0" distL="0" distR="0" wp14:anchorId="7149C702" wp14:editId="36649D53">
@@ -8458,7 +8671,7 @@
                     <pic:cNvPicPr/>
                   </pic:nvPicPr>
                   <pic:blipFill>
-                    <a:blip r:embed="rId89">
+                    <a:blip r:embed="rId90">
                       <a:extLst>
                         <a:ext uri="{28A0092B-C50C-407E-A947-70E740481C1C}">
                           <a14:useLocalDpi xmlns:a14="http://schemas.microsoft.com/office/drawing/2010/main" val="0"/>
@@ -8556,6 +8769,7 @@
           <w:color w:val="000000"/>
           <w:sz w:val="28"/>
           <w:szCs w:val="28"/>
+          <w:lang w:eastAsia="pt-BR"/>
         </w:rPr>
         <w:drawing>
           <wp:inline distT="0" distB="0" distL="0" distR="0" wp14:anchorId="4CF44DE5" wp14:editId="535D34BD">
@@ -8573,7 +8787,7 @@
                     <pic:cNvPicPr/>
                   </pic:nvPicPr>
                   <pic:blipFill>
-                    <a:blip r:embed="rId90">
+                    <a:blip r:embed="rId91">
                       <a:extLst>
                         <a:ext uri="{28A0092B-C50C-407E-A947-70E740481C1C}">
                           <a14:useLocalDpi xmlns:a14="http://schemas.microsoft.com/office/drawing/2010/main" val="0"/>
@@ -8634,6 +8848,14 @@
         <w:t>snipers</w:t>
       </w:r>
       <w:proofErr w:type="spellEnd"/>
+      <w:r>
+        <w:rPr>
+          <w:color w:val="000000"/>
+          <w:sz w:val="28"/>
+          <w:szCs w:val="28"/>
+        </w:rPr>
+        <w:t xml:space="preserve">… Os disparos feitos por eles são supersônicos, o que significa que os alvos são atingidos antes de o barulho do tiro chegar aos seus </w:t>
+      </w:r>
       <w:proofErr w:type="gramStart"/>
       <w:r>
         <w:rPr>
@@ -8641,17 +8863,9 @@
           <w:sz w:val="28"/>
           <w:szCs w:val="28"/>
         </w:rPr>
-        <w:t>… Os</w:t>
+        <w:t>ouvidos</w:t>
       </w:r>
       <w:proofErr w:type="gramEnd"/>
-      <w:r>
-        <w:rPr>
-          <w:color w:val="000000"/>
-          <w:sz w:val="28"/>
-          <w:szCs w:val="28"/>
-        </w:rPr>
-        <w:t xml:space="preserve"> disparos feitos por eles são supersônicos, o que significa que os alvos são atingidos antes de o barulho do tiro chegar aos seus ouvidos</w:t>
-      </w:r>
     </w:p>
     <w:p>
       <w:pPr>
@@ -8667,6 +8881,7 @@
           <w:color w:val="000000"/>
           <w:sz w:val="28"/>
           <w:szCs w:val="28"/>
+          <w:lang w:eastAsia="pt-BR"/>
         </w:rPr>
         <w:drawing>
           <wp:inline distT="0" distB="0" distL="0" distR="0" wp14:anchorId="39BD1BBD" wp14:editId="26DDFCC6">
@@ -8684,7 +8899,7 @@
                     <pic:cNvPicPr/>
                   </pic:nvPicPr>
                   <pic:blipFill>
-                    <a:blip r:embed="rId91">
+                    <a:blip r:embed="rId92">
                       <a:extLst>
                         <a:ext uri="{28A0092B-C50C-407E-A947-70E740481C1C}">
                           <a14:useLocalDpi xmlns:a14="http://schemas.microsoft.com/office/drawing/2010/main" val="0"/>
@@ -8780,7 +8995,7 @@
                     <pic:cNvPicPr/>
                   </pic:nvPicPr>
                   <pic:blipFill>
-                    <a:blip r:embed="rId92">
+                    <a:blip r:embed="rId93">
                       <a:extLst>
                         <a:ext uri="{28A0092B-C50C-407E-A947-70E740481C1C}">
                           <a14:useLocalDpi xmlns:a14="http://schemas.microsoft.com/office/drawing/2010/main" val="0"/>
@@ -8928,6 +9143,7 @@
           <w:color w:val="000000"/>
           <w:sz w:val="28"/>
           <w:szCs w:val="28"/>
+          <w:lang w:eastAsia="pt-BR"/>
         </w:rPr>
         <w:drawing>
           <wp:inline distT="0" distB="0" distL="0" distR="0" wp14:anchorId="0790788D" wp14:editId="4C6D6F78">
@@ -8945,7 +9161,7 @@
                     <pic:cNvPicPr/>
                   </pic:nvPicPr>
                   <pic:blipFill>
-                    <a:blip r:embed="rId93">
+                    <a:blip r:embed="rId94">
                       <a:extLst>
                         <a:ext uri="{28A0092B-C50C-407E-A947-70E740481C1C}">
                           <a14:useLocalDpi xmlns:a14="http://schemas.microsoft.com/office/drawing/2010/main" val="0"/>
@@ -9034,6 +9250,7 @@
           <w:color w:val="000000"/>
           <w:sz w:val="28"/>
           <w:szCs w:val="28"/>
+          <w:lang w:eastAsia="pt-BR"/>
         </w:rPr>
         <w:drawing>
           <wp:inline distT="0" distB="0" distL="0" distR="0" wp14:anchorId="1D5A3BEB" wp14:editId="29B95A5F">
@@ -9051,7 +9268,7 @@
                     <pic:cNvPicPr/>
                   </pic:nvPicPr>
                   <pic:blipFill>
-                    <a:blip r:embed="rId94">
+                    <a:blip r:embed="rId95">
                       <a:extLst>
                         <a:ext uri="{28A0092B-C50C-407E-A947-70E740481C1C}">
                           <a14:useLocalDpi xmlns:a14="http://schemas.microsoft.com/office/drawing/2010/main" val="0"/>
@@ -9092,36 +9309,26 @@
           <w:sz w:val="28"/>
           <w:szCs w:val="28"/>
         </w:rPr>
-        <w:t xml:space="preserve">Arqueólogos descobriram projéteis de pedra usados por volta do ano 40 a.C. pelos antigos romanos — disparados por meio de armas de arremesso conhecidas como fundas — que continham mensagens (pra lá de sarcásticas) como “tome </w:t>
-      </w:r>
-      <w:proofErr w:type="spellStart"/>
+        <w:t xml:space="preserve">Arqueólogos descobriram projéteis de pedra usados por volta do ano 40 </w:t>
+      </w:r>
+      <w:proofErr w:type="gramStart"/>
       <w:r>
         <w:rPr>
           <w:color w:val="000000"/>
           <w:sz w:val="28"/>
           <w:szCs w:val="28"/>
         </w:rPr>
-        <w:t>esta</w:t>
-      </w:r>
-      <w:proofErr w:type="spellEnd"/>
+        <w:t>a.C.</w:t>
+      </w:r>
+      <w:proofErr w:type="gramEnd"/>
       <w:r>
         <w:rPr>
           <w:color w:val="000000"/>
           <w:sz w:val="28"/>
           <w:szCs w:val="28"/>
         </w:rPr>
-        <w:t>” e “</w:t>
-      </w:r>
-      <w:proofErr w:type="gramStart"/>
-      <w:r>
-        <w:rPr>
-          <w:color w:val="000000"/>
-          <w:sz w:val="28"/>
-          <w:szCs w:val="28"/>
-        </w:rPr>
-        <w:t>ai!”</w:t>
-      </w:r>
-      <w:proofErr w:type="gramEnd"/>
+        <w:t xml:space="preserve"> pelos antigos romanos — disparados por meio de armas de arremesso conhecidas como fundas — que continham mensagens (pra lá de sarcásticas) como “tome esta” e “ai!”</w:t>
+      </w:r>
     </w:p>
     <w:p>
       <w:pPr>
@@ -9139,6 +9346,7 @@
           <w:color w:val="000000"/>
           <w:sz w:val="42"/>
           <w:szCs w:val="42"/>
+          <w:lang w:eastAsia="pt-BR"/>
         </w:rPr>
         <w:drawing>
           <wp:inline distT="0" distB="0" distL="0" distR="0" wp14:anchorId="46CCCA99" wp14:editId="3985327D">
@@ -9156,7 +9364,7 @@
                     <pic:cNvPicPr/>
                   </pic:nvPicPr>
                   <pic:blipFill>
-                    <a:blip r:embed="rId95">
+                    <a:blip r:embed="rId96">
                       <a:extLst>
                         <a:ext uri="{28A0092B-C50C-407E-A947-70E740481C1C}">
                           <a14:useLocalDpi xmlns:a14="http://schemas.microsoft.com/office/drawing/2010/main" val="0"/>
@@ -9195,6 +9403,7 @@
       </w:pPr>
       <w:bookmarkStart w:id="9" w:name="_Toc511420238"/>
       <w:r>
+        <w:lastRenderedPageBreak/>
         <w:t>Escopo</w:t>
       </w:r>
       <w:bookmarkEnd w:id="9"/>
@@ -9219,15 +9428,7 @@
           <w:sz w:val="28"/>
           <w:szCs w:val="28"/>
         </w:rPr>
-        <w:t xml:space="preserve"> mostrando algumas fotos, gráficos, vídeos e links para curiosidades, </w:t>
-      </w:r>
-      <w:r>
-        <w:rPr>
-          <w:sz w:val="28"/>
-          <w:szCs w:val="28"/>
-        </w:rPr>
-        <w:lastRenderedPageBreak/>
-        <w:t>teremos tópico com assuntos relacionados ao tema para um maior entendimento do assunto.</w:t>
+        <w:t xml:space="preserve"> mostrando algumas fotos, gráficos, vídeos e links para curiosidades, teremos tópico com assuntos relacionados ao tema para um maior entendimento do assunto.</w:t>
       </w:r>
     </w:p>
     <w:p>
@@ -9534,7 +9735,6 @@
           <w:color w:val="222222"/>
           <w:shd w:val="clear" w:color="auto" w:fill="FFFFFF"/>
         </w:rPr>
-        <w:lastRenderedPageBreak/>
         <w:t>CSS:</w:t>
       </w:r>
       <w:r>
@@ -9676,6 +9876,7 @@
           <w:color w:val="222222"/>
           <w:sz w:val="28"/>
           <w:szCs w:val="28"/>
+          <w:lang w:eastAsia="pt-BR"/>
         </w:rPr>
         <mc:AlternateContent>
           <mc:Choice Requires="wpg">
@@ -9931,7 +10132,7 @@
               </wp:anchor>
             </w:drawing>
           </mc:Choice>
-          <mc:Fallback>
+          <mc:Fallback xmlns:w16se="http://schemas.microsoft.com/office/word/2015/wordml/symex" xmlns:w15="http://schemas.microsoft.com/office/word/2012/wordml" xmlns:cx1="http://schemas.microsoft.com/office/drawing/2015/9/8/chartex" xmlns:cx="http://schemas.microsoft.com/office/drawing/2014/chartex">
             <w:pict>
               <v:group w14:anchorId="45EEB642" id="Agrupar 28" o:spid="_x0000_s1026" style="position:absolute;margin-left:34.45pt;margin-top:5.25pt;width:123.3pt;height:156.25pt;z-index:251670528" coordsize="15656,19841" o:gfxdata="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">
                 <v:shape id="Retângulo com Único Canto Aparado 17" o:spid="_x0000_s1027" style="position:absolute;width:8166;height:3790;visibility:visible;mso-wrap-style:square;v-text-anchor:middle" coordsize="816610,379095" o:spt="100" o:gfxdata="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" adj="-11796480,,5400" path="m,l753426,r63184,63184l816610,379095,,379095,,xe" fillcolor="white [3201]" strokecolor="#70ad47 [3209]" strokeweight="1pt">
@@ -10123,7 +10324,7 @@
               </wp:anchor>
             </w:drawing>
           </mc:Choice>
-          <mc:Fallback>
+          <mc:Fallback xmlns:w16se="http://schemas.microsoft.com/office/word/2015/wordml/symex" xmlns:w15="http://schemas.microsoft.com/office/word/2012/wordml" xmlns:cx1="http://schemas.microsoft.com/office/drawing/2015/9/8/chartex" xmlns:cx="http://schemas.microsoft.com/office/drawing/2014/chartex">
             <w:pict>
               <v:shapetype w14:anchorId="6D3666F6" id="_x0000_t32" coordsize="21600,21600" o:spt="32" o:oned="t" path="m,l21600,21600e" filled="f">
                 <v:path arrowok="t" fillok="f" o:connecttype="none"/>
@@ -10200,7 +10401,7 @@
               </wp:anchor>
             </w:drawing>
           </mc:Choice>
-          <mc:Fallback>
+          <mc:Fallback xmlns:w16se="http://schemas.microsoft.com/office/word/2015/wordml/symex" xmlns:w15="http://schemas.microsoft.com/office/word/2012/wordml" xmlns:cx1="http://schemas.microsoft.com/office/drawing/2015/9/8/chartex" xmlns:cx="http://schemas.microsoft.com/office/drawing/2014/chartex">
             <w:pict>
               <v:line w14:anchorId="1DC93D71" id="Conector reto 23" o:spid="_x0000_s1026" style="position:absolute;flip:x;z-index:251664384;visibility:visible;mso-wrap-style:square;mso-width-percent:0;mso-height-percent:0;mso-wrap-distance-left:9pt;mso-wrap-distance-top:0;mso-wrap-distance-right:9pt;mso-wrap-distance-bottom:0;mso-position-horizontal:absolute;mso-position-horizontal-relative:text;mso-position-vertical:absolute;mso-position-vertical-relative:text;mso-width-percent:0;mso-height-percent:0;mso-width-relative:margin;mso-height-relative:margin" from="64.3pt,4.05pt" to="64.3pt,118.95pt" o:gfxdata="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" strokecolor="black [3200]" strokeweight=".5pt">
                 <v:stroke joinstyle="miter"/>
@@ -10294,7 +10495,7 @@
               </wp:anchor>
             </w:drawing>
           </mc:Choice>
-          <mc:Fallback>
+          <mc:Fallback xmlns:w16se="http://schemas.microsoft.com/office/word/2015/wordml/symex" xmlns:w15="http://schemas.microsoft.com/office/word/2012/wordml" xmlns:cx1="http://schemas.microsoft.com/office/drawing/2015/9/8/chartex" xmlns:cx="http://schemas.microsoft.com/office/drawing/2014/chartex">
             <w:pict>
               <v:shape w14:anchorId="60D439D4" id="Conector de Seta Reta 25" o:spid="_x0000_s1026" type="#_x0000_t32" style="position:absolute;margin-left:64.55pt;margin-top:3.45pt;width:26.8pt;height:0;z-index:251667456;visibility:visible;mso-wrap-style:square;mso-width-percent:0;mso-height-percent:0;mso-wrap-distance-left:9pt;mso-wrap-distance-top:0;mso-wrap-distance-right:9pt;mso-wrap-distance-bottom:0;mso-position-horizontal:absolute;mso-position-horizontal-relative:text;mso-position-vertical:absolute;mso-position-vertical-relative:text;mso-width-percent:0;mso-height-percent:0;mso-width-relative:margin;mso-height-relative:margin" o:gfxdata="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" strokecolor="black [3200]" strokeweight=".5pt">
                 <v:stroke endarrow="block" joinstyle="miter"/>
@@ -10379,7 +10580,7 @@
               </wp:anchor>
             </w:drawing>
           </mc:Choice>
-          <mc:Fallback>
+          <mc:Fallback xmlns:w16se="http://schemas.microsoft.com/office/word/2015/wordml/symex" xmlns:w15="http://schemas.microsoft.com/office/word/2012/wordml" xmlns:cx1="http://schemas.microsoft.com/office/drawing/2015/9/8/chartex" xmlns:cx="http://schemas.microsoft.com/office/drawing/2014/chartex">
             <w:pict>
               <v:shape w14:anchorId="41DC2E49" id="Conector de Seta Reta 27" o:spid="_x0000_s1026" type="#_x0000_t32" style="position:absolute;margin-left:65.2pt;margin-top:24.55pt;width:26.8pt;height:0;z-index:251672576;visibility:visible;mso-wrap-style:square;mso-width-percent:0;mso-height-percent:0;mso-wrap-distance-left:9pt;mso-wrap-distance-top:0;mso-wrap-distance-right:9pt;mso-wrap-distance-bottom:0;mso-position-horizontal:absolute;mso-position-horizontal-relative:text;mso-position-vertical:absolute;mso-position-vertical-relative:text;mso-width-percent:0;mso-height-percent:0;mso-width-relative:margin;mso-height-relative:margin" o:gfxdata="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" strokecolor="black [3200]" strokeweight=".5pt">
                 <v:stroke endarrow="block" joinstyle="miter"/>
@@ -10523,7 +10724,6 @@
           <w:sz w:val="28"/>
           <w:szCs w:val="28"/>
         </w:rPr>
-        <w:lastRenderedPageBreak/>
         <w:t xml:space="preserve">  Nessa página daremos uma pequena introdução sobre o tema, contendo algumas imagens, também haverá um menu para torna a navegação mais fácil.</w:t>
       </w:r>
       <w:r>
@@ -10546,6 +10746,7 @@
           <w:noProof/>
           <w:sz w:val="28"/>
           <w:szCs w:val="28"/>
+          <w:lang w:eastAsia="pt-BR"/>
         </w:rPr>
         <w:drawing>
           <wp:inline distT="0" distB="0" distL="0" distR="0" wp14:anchorId="64177058" wp14:editId="723DDF32">
@@ -10565,7 +10766,7 @@
                     </pic:cNvPicPr>
                   </pic:nvPicPr>
                   <pic:blipFill>
-                    <a:blip r:embed="rId96" cstate="print">
+                    <a:blip r:embed="rId97" cstate="print">
                       <a:extLst>
                         <a:ext uri="{28A0092B-C50C-407E-A947-70E740481C1C}">
                           <a14:useLocalDpi xmlns:a14="http://schemas.microsoft.com/office/drawing/2010/main" val="0"/>
@@ -10689,6 +10890,7 @@
           <w:sz w:val="28"/>
           <w:szCs w:val="28"/>
         </w:rPr>
+        <w:lastRenderedPageBreak/>
         <w:t>RF02- Tópico 1</w:t>
       </w:r>
     </w:p>
@@ -10722,7 +10924,6 @@
           <w:szCs w:val="28"/>
           <w:lang w:eastAsia="pt-BR"/>
         </w:rPr>
-        <w:lastRenderedPageBreak/>
         <w:drawing>
           <wp:inline distT="0" distB="0" distL="0" distR="0" wp14:anchorId="4AA86B56" wp14:editId="3A2AAAEB">
             <wp:extent cx="4105275" cy="2626360"/>
@@ -10741,7 +10942,7 @@
                     </pic:cNvPicPr>
                   </pic:nvPicPr>
                   <pic:blipFill>
-                    <a:blip r:embed="rId97" cstate="print">
+                    <a:blip r:embed="rId98" cstate="print">
                       <a:extLst>
                         <a:ext uri="{28A0092B-C50C-407E-A947-70E740481C1C}">
                           <a14:useLocalDpi xmlns:a14="http://schemas.microsoft.com/office/drawing/2010/main" val="0"/>
@@ -10847,8 +11048,8 @@
           <w:szCs w:val="28"/>
         </w:rPr>
         <w:pict>
-          <v:shape id="_x0000_i1116" type="#_x0000_t75" style="width:330.35pt;height:211.75pt">
-            <v:imagedata r:id="rId98" o:title="TOPICO 2"/>
+          <v:shape id="_x0000_i1037" type="#_x0000_t75" style="width:330.35pt;height:211.75pt">
+            <v:imagedata r:id="rId99" o:title="TOPICO 2"/>
           </v:shape>
         </w:pict>
       </w:r>
@@ -10885,6 +11086,7 @@
           <w:sz w:val="28"/>
           <w:szCs w:val="28"/>
         </w:rPr>
+        <w:lastRenderedPageBreak/>
         <w:t>RF04- Tópico 3</w:t>
       </w:r>
     </w:p>
@@ -10928,10 +11130,9 @@
           <w:sz w:val="28"/>
           <w:szCs w:val="28"/>
         </w:rPr>
-        <w:lastRenderedPageBreak/>
         <w:pict>
-          <v:shape id="_x0000_i1117" type="#_x0000_t75" style="width:328.65pt;height:210.9pt">
-            <v:imagedata r:id="rId99" o:title="TOPICO 3"/>
+          <v:shape id="_x0000_i1038" type="#_x0000_t75" style="width:328.65pt;height:210.9pt">
+            <v:imagedata r:id="rId100" o:title="TOPICO 3"/>
           </v:shape>
         </w:pict>
       </w:r>
@@ -10978,6 +11179,7 @@
         </w:rPr>
         <w:t>Mostraremos algumas propagandas da época antes do Estatuto, também sobre a facilidade da compra de arma antes do Estatuto, usaremos alguns países como exemplos.</w:t>
       </w:r>
+      <w:proofErr w:type="gramStart"/>
       <w:r>
         <w:rPr>
           <w:rFonts w:ascii="Times New Roman" w:hAnsi="Times New Roman" w:cs="Times New Roman"/>
@@ -10985,11 +11187,12 @@
           <w:szCs w:val="28"/>
         </w:rPr>
         <w:pict>
-          <v:shape id="_x0000_i1118" type="#_x0000_t75" style="width:341.35pt;height:218.55pt">
-            <v:imagedata r:id="rId100" o:title="TOPICO 4"/>
+          <v:shape id="_x0000_i1039" type="#_x0000_t75" style="width:341.35pt;height:218.55pt">
+            <v:imagedata r:id="rId101" o:title="TOPICO 4"/>
           </v:shape>
         </w:pict>
       </w:r>
+      <w:proofErr w:type="gramEnd"/>
     </w:p>
     <w:p>
       <w:pPr>
@@ -11057,10 +11260,9 @@
           <w:sz w:val="28"/>
           <w:szCs w:val="28"/>
         </w:rPr>
-        <w:lastRenderedPageBreak/>
         <w:pict>
-          <v:shape id="_x0000_i1119" type="#_x0000_t75" style="width:342.2pt;height:219.4pt">
-            <v:imagedata r:id="rId101" o:title="TOPICO 5"/>
+          <v:shape id="_x0000_i1040" type="#_x0000_t75" style="width:342.2pt;height:219.4pt">
+            <v:imagedata r:id="rId102" o:title="TOPICO 5"/>
           </v:shape>
         </w:pict>
       </w:r>
@@ -11180,6 +11382,7 @@
       </w:pPr>
       <w:bookmarkStart w:id="12" w:name="_Toc511420241"/>
       <w:r>
+        <w:lastRenderedPageBreak/>
         <w:t>Cronograma</w:t>
       </w:r>
       <w:bookmarkEnd w:id="12"/>
@@ -11421,7 +11624,7 @@
           <w:szCs w:val="28"/>
         </w:rPr>
       </w:pPr>
-      <w:hyperlink r:id="rId102" w:history="1">
+      <w:hyperlink r:id="rId103" w:anchor=".Wr6zcojwbIV" w:history="1">
         <w:r>
           <w:rPr>
             <w:rStyle w:val="Hyperlink"/>
@@ -11449,7 +11652,7 @@
           <w:szCs w:val="28"/>
         </w:rPr>
       </w:pPr>
-      <w:hyperlink r:id="rId103" w:history="1">
+      <w:hyperlink r:id="rId104" w:history="1">
         <w:r>
           <w:rPr>
             <w:rStyle w:val="Hyperlink"/>
@@ -11478,7 +11681,7 @@
           <w:szCs w:val="28"/>
         </w:rPr>
       </w:pPr>
-      <w:hyperlink r:id="rId104" w:history="1">
+      <w:hyperlink r:id="rId105" w:history="1">
         <w:r>
           <w:rPr>
             <w:rStyle w:val="Hyperlink"/>
@@ -11507,7 +11710,7 @@
           <w:szCs w:val="28"/>
         </w:rPr>
       </w:pPr>
-      <w:hyperlink r:id="rId105" w:history="1">
+      <w:hyperlink r:id="rId106" w:history="1">
         <w:r>
           <w:rPr>
             <w:rStyle w:val="Hyperlink"/>
@@ -11539,8 +11742,8 @@
 </file>
 
 <file path=word/numbering.xml><?xml version="1.0" encoding="utf-8"?>
-<w:numbering xmlns:wpc="http://schemas.microsoft.com/office/word/2010/wordprocessingCanvas" xmlns:cx="http://schemas.microsoft.com/office/drawing/2014/chartex" xmlns:cx1="http://schemas.microsoft.com/office/drawing/2015/9/8/chartex" xmlns:mc="http://schemas.openxmlformats.org/markup-compatibility/2006" xmlns:o="urn:schemas-microsoft-com:office:office" xmlns:r="http://schemas.openxmlformats.org/officeDocument/2006/relationships" xmlns:m="http://schemas.openxmlformats.org/officeDocument/2006/math" xmlns:v="urn:schemas-microsoft-com:vml" xmlns:wp14="http://schemas.microsoft.com/office/word/2010/wordprocessingDrawing" xmlns:wp="http://schemas.openxmlformats.org/drawingml/2006/wordprocessingDrawing" xmlns:w10="urn:schemas-microsoft-com:office:word" xmlns:w="http://schemas.openxmlformats.org/wordprocessingml/2006/main" xmlns:w14="http://schemas.microsoft.com/office/word/2010/wordml" xmlns:w15="http://schemas.microsoft.com/office/word/2012/wordml" xmlns:w16se="http://schemas.microsoft.com/office/word/2015/wordml/symex" xmlns:wpg="http://schemas.microsoft.com/office/word/2010/wordprocessingGroup" xmlns:wpi="http://schemas.microsoft.com/office/word/2010/wordprocessingInk" xmlns:wne="http://schemas.microsoft.com/office/word/2006/wordml" xmlns:wps="http://schemas.microsoft.com/office/word/2010/wordprocessingShape" mc:Ignorable="w14 w15 w16se wp14">
-  <w:abstractNum w:abstractNumId="0" w15:restartNumberingAfterBreak="0">
+<w:numbering xmlns:wpc="http://schemas.microsoft.com/office/word/2010/wordprocessingCanvas" xmlns:mc="http://schemas.openxmlformats.org/markup-compatibility/2006" xmlns:o="urn:schemas-microsoft-com:office:office" xmlns:r="http://schemas.openxmlformats.org/officeDocument/2006/relationships" xmlns:m="http://schemas.openxmlformats.org/officeDocument/2006/math" xmlns:v="urn:schemas-microsoft-com:vml" xmlns:wp14="http://schemas.microsoft.com/office/word/2010/wordprocessingDrawing" xmlns:wp="http://schemas.openxmlformats.org/drawingml/2006/wordprocessingDrawing" xmlns:w10="urn:schemas-microsoft-com:office:word" xmlns:w="http://schemas.openxmlformats.org/wordprocessingml/2006/main" xmlns:w14="http://schemas.microsoft.com/office/word/2010/wordml" xmlns:wpg="http://schemas.microsoft.com/office/word/2010/wordprocessingGroup" xmlns:wpi="http://schemas.microsoft.com/office/word/2010/wordprocessingInk" xmlns:wne="http://schemas.microsoft.com/office/word/2006/wordml" xmlns:wps="http://schemas.microsoft.com/office/word/2010/wordprocessingShape" mc:Ignorable="w14 wp14">
+  <w:abstractNum w:abstractNumId="0">
     <w:nsid w:val="0ADE1D0F"/>
     <w:multiLevelType w:val="hybridMultilevel"/>
     <w:tmpl w:val="42981D32"/>
@@ -11653,7 +11856,7 @@
       </w:rPr>
     </w:lvl>
   </w:abstractNum>
-  <w:abstractNum w:abstractNumId="1" w15:restartNumberingAfterBreak="0">
+  <w:abstractNum w:abstractNumId="1">
     <w:nsid w:val="2A0F48DB"/>
     <w:multiLevelType w:val="hybridMultilevel"/>
     <w:tmpl w:val="5754B65E"/>
@@ -11766,7 +11969,7 @@
       </w:rPr>
     </w:lvl>
   </w:abstractNum>
-  <w:abstractNum w:abstractNumId="2" w15:restartNumberingAfterBreak="0">
+  <w:abstractNum w:abstractNumId="2">
     <w:nsid w:val="448F5412"/>
     <w:multiLevelType w:val="multilevel"/>
     <w:tmpl w:val="D59C4E14"/>
@@ -11915,7 +12118,7 @@
       </w:rPr>
     </w:lvl>
   </w:abstractNum>
-  <w:abstractNum w:abstractNumId="3" w15:restartNumberingAfterBreak="0">
+  <w:abstractNum w:abstractNumId="3">
     <w:nsid w:val="698C7535"/>
     <w:multiLevelType w:val="hybridMultilevel"/>
     <w:tmpl w:val="0D6C610C"/>
@@ -12028,7 +12231,7 @@
       </w:rPr>
     </w:lvl>
   </w:abstractNum>
-  <w:abstractNum w:abstractNumId="4" w15:restartNumberingAfterBreak="0">
+  <w:abstractNum w:abstractNumId="4">
     <w:nsid w:val="6A1E3FD1"/>
     <w:multiLevelType w:val="hybridMultilevel"/>
     <w:tmpl w:val="E2DE1C6C"/>
@@ -12114,7 +12317,7 @@
       </w:pPr>
     </w:lvl>
   </w:abstractNum>
-  <w:abstractNum w:abstractNumId="5" w15:restartNumberingAfterBreak="0">
+  <w:abstractNum w:abstractNumId="5">
     <w:nsid w:val="6B973D25"/>
     <w:multiLevelType w:val="hybridMultilevel"/>
     <w:tmpl w:val="0D5E4AC8"/>
@@ -12227,7 +12430,7 @@
       </w:rPr>
     </w:lvl>
   </w:abstractNum>
-  <w:abstractNum w:abstractNumId="6" w15:restartNumberingAfterBreak="0">
+  <w:abstractNum w:abstractNumId="6">
     <w:nsid w:val="7D57498B"/>
     <w:multiLevelType w:val="hybridMultilevel"/>
     <w:tmpl w:val="3AF6584C"/>
@@ -12365,7 +12568,7 @@
 </file>
 
 <file path=word/styles.xml><?xml version="1.0" encoding="utf-8"?>
-<w:styles xmlns:mc="http://schemas.openxmlformats.org/markup-compatibility/2006" xmlns:r="http://schemas.openxmlformats.org/officeDocument/2006/relationships" xmlns:w="http://schemas.openxmlformats.org/wordprocessingml/2006/main" xmlns:w14="http://schemas.microsoft.com/office/word/2010/wordml" xmlns:w15="http://schemas.microsoft.com/office/word/2012/wordml" xmlns:w16se="http://schemas.microsoft.com/office/word/2015/wordml/symex" mc:Ignorable="w14 w15 w16se">
+<w:styles xmlns:mc="http://schemas.openxmlformats.org/markup-compatibility/2006" xmlns:r="http://schemas.openxmlformats.org/officeDocument/2006/relationships" xmlns:w="http://schemas.openxmlformats.org/wordprocessingml/2006/main" xmlns:w14="http://schemas.microsoft.com/office/word/2010/wordml" mc:Ignorable="w14">
   <w:docDefaults>
     <w:rPrDefault>
       <w:rPr>
@@ -12381,378 +12584,144 @@
       </w:pPr>
     </w:pPrDefault>
   </w:docDefaults>
-  <w:latentStyles w:defLockedState="0" w:defUIPriority="99" w:defSemiHidden="0" w:defUnhideWhenUsed="0" w:defQFormat="0" w:count="371">
-    <w:lsdException w:name="Normal" w:uiPriority="0" w:qFormat="1"/>
-    <w:lsdException w:name="heading 1" w:uiPriority="9" w:qFormat="1"/>
-    <w:lsdException w:name="heading 2" w:semiHidden="1" w:uiPriority="9" w:unhideWhenUsed="1" w:qFormat="1"/>
-    <w:lsdException w:name="heading 3" w:semiHidden="1" w:uiPriority="9" w:unhideWhenUsed="1" w:qFormat="1"/>
-    <w:lsdException w:name="heading 4" w:semiHidden="1" w:uiPriority="9" w:unhideWhenUsed="1" w:qFormat="1"/>
-    <w:lsdException w:name="heading 5" w:semiHidden="1" w:uiPriority="9" w:unhideWhenUsed="1" w:qFormat="1"/>
-    <w:lsdException w:name="heading 6" w:semiHidden="1" w:uiPriority="9" w:unhideWhenUsed="1" w:qFormat="1"/>
-    <w:lsdException w:name="heading 7" w:semiHidden="1" w:uiPriority="9" w:unhideWhenUsed="1" w:qFormat="1"/>
-    <w:lsdException w:name="heading 8" w:semiHidden="1" w:uiPriority="9" w:unhideWhenUsed="1" w:qFormat="1"/>
-    <w:lsdException w:name="heading 9" w:semiHidden="1" w:uiPriority="9" w:unhideWhenUsed="1" w:qFormat="1"/>
-    <w:lsdException w:name="index 1" w:semiHidden="1" w:unhideWhenUsed="1"/>
-    <w:lsdException w:name="index 2" w:semiHidden="1" w:unhideWhenUsed="1"/>
-    <w:lsdException w:name="index 3" w:semiHidden="1" w:unhideWhenUsed="1"/>
-    <w:lsdException w:name="index 4" w:semiHidden="1" w:unhideWhenUsed="1"/>
-    <w:lsdException w:name="index 5" w:semiHidden="1" w:unhideWhenUsed="1"/>
-    <w:lsdException w:name="index 6" w:semiHidden="1" w:unhideWhenUsed="1"/>
-    <w:lsdException w:name="index 7" w:semiHidden="1" w:unhideWhenUsed="1"/>
-    <w:lsdException w:name="index 8" w:semiHidden="1" w:unhideWhenUsed="1"/>
-    <w:lsdException w:name="index 9" w:semiHidden="1" w:unhideWhenUsed="1"/>
-    <w:lsdException w:name="toc 1" w:semiHidden="1" w:uiPriority="39" w:unhideWhenUsed="1"/>
-    <w:lsdException w:name="toc 2" w:semiHidden="1" w:uiPriority="39" w:unhideWhenUsed="1"/>
-    <w:lsdException w:name="toc 3" w:semiHidden="1" w:uiPriority="39" w:unhideWhenUsed="1"/>
-    <w:lsdException w:name="toc 4" w:semiHidden="1" w:uiPriority="39" w:unhideWhenUsed="1"/>
-    <w:lsdException w:name="toc 5" w:semiHidden="1" w:uiPriority="39" w:unhideWhenUsed="1"/>
-    <w:lsdException w:name="toc 6" w:semiHidden="1" w:uiPriority="39" w:unhideWhenUsed="1"/>
-    <w:lsdException w:name="toc 7" w:semiHidden="1" w:uiPriority="39" w:unhideWhenUsed="1"/>
-    <w:lsdException w:name="toc 8" w:semiHidden="1" w:uiPriority="39" w:unhideWhenUsed="1"/>
-    <w:lsdException w:name="toc 9" w:semiHidden="1" w:uiPriority="39" w:unhideWhenUsed="1"/>
-    <w:lsdException w:name="Normal Indent" w:semiHidden="1" w:unhideWhenUsed="1"/>
-    <w:lsdException w:name="footnote text" w:semiHidden="1" w:unhideWhenUsed="1"/>
-    <w:lsdException w:name="annotation text" w:semiHidden="1" w:unhideWhenUsed="1"/>
-    <w:lsdException w:name="header" w:semiHidden="1" w:unhideWhenUsed="1"/>
-    <w:lsdException w:name="footer" w:semiHidden="1" w:unhideWhenUsed="1"/>
-    <w:lsdException w:name="index heading" w:semiHidden="1" w:unhideWhenUsed="1"/>
-    <w:lsdException w:name="caption" w:semiHidden="1" w:uiPriority="35" w:unhideWhenUsed="1" w:qFormat="1"/>
-    <w:lsdException w:name="table of figures" w:semiHidden="1" w:unhideWhenUsed="1"/>
-    <w:lsdException w:name="envelope address" w:semiHidden="1" w:unhideWhenUsed="1"/>
-    <w:lsdException w:name="envelope return" w:semiHidden="1" w:unhideWhenUsed="1"/>
-    <w:lsdException w:name="footnote reference" w:semiHidden="1" w:unhideWhenUsed="1"/>
-    <w:lsdException w:name="annotation reference" w:semiHidden="1" w:unhideWhenUsed="1"/>
-    <w:lsdException w:name="line number" w:semiHidden="1" w:unhideWhenUsed="1"/>
-    <w:lsdException w:name="page number" w:semiHidden="1" w:unhideWhenUsed="1"/>
-    <w:lsdException w:name="endnote reference" w:semiHidden="1" w:unhideWhenUsed="1"/>
-    <w:lsdException w:name="endnote text" w:semiHidden="1" w:unhideWhenUsed="1"/>
-    <w:lsdException w:name="table of authorities" w:semiHidden="1" w:unhideWhenUsed="1"/>
-    <w:lsdException w:name="macro" w:semiHidden="1" w:unhideWhenUsed="1"/>
-    <w:lsdException w:name="toa heading" w:semiHidden="1" w:unhideWhenUsed="1"/>
-    <w:lsdException w:name="List" w:semiHidden="1" w:unhideWhenUsed="1"/>
-    <w:lsdException w:name="List Bullet" w:semiHidden="1" w:unhideWhenUsed="1"/>
-    <w:lsdException w:name="List Number" w:semiHidden="1" w:unhideWhenUsed="1"/>
-    <w:lsdException w:name="List 2" w:semiHidden="1" w:unhideWhenUsed="1"/>
-    <w:lsdException w:name="List 3" w:semiHidden="1" w:unhideWhenUsed="1"/>
-    <w:lsdException w:name="List 4" w:semiHidden="1" w:unhideWhenUsed="1"/>
-    <w:lsdException w:name="List 5" w:semiHidden="1" w:unhideWhenUsed="1"/>
-    <w:lsdException w:name="List Bullet 2" w:semiHidden="1" w:unhideWhenUsed="1"/>
-    <w:lsdException w:name="List Bullet 3" w:semiHidden="1" w:unhideWhenUsed="1"/>
-    <w:lsdException w:name="List Bullet 4" w:semiHidden="1" w:unhideWhenUsed="1"/>
-    <w:lsdException w:name="List Bullet 5" w:semiHidden="1" w:unhideWhenUsed="1"/>
-    <w:lsdException w:name="List Number 2" w:semiHidden="1" w:unhideWhenUsed="1"/>
-    <w:lsdException w:name="List Number 3" w:semiHidden="1" w:unhideWhenUsed="1"/>
-    <w:lsdException w:name="List Number 4" w:semiHidden="1" w:unhideWhenUsed="1"/>
-    <w:lsdException w:name="List Number 5" w:semiHidden="1" w:unhideWhenUsed="1"/>
-    <w:lsdException w:name="Title" w:uiPriority="10" w:qFormat="1"/>
-    <w:lsdException w:name="Closing" w:semiHidden="1" w:unhideWhenUsed="1"/>
-    <w:lsdException w:name="Signature" w:semiHidden="1" w:unhideWhenUsed="1"/>
-    <w:lsdException w:name="Default Paragraph Font" w:semiHidden="1" w:uiPriority="1" w:unhideWhenUsed="1"/>
-    <w:lsdException w:name="Body Text" w:semiHidden="1" w:unhideWhenUsed="1"/>
-    <w:lsdException w:name="Body Text Indent" w:semiHidden="1" w:unhideWhenUsed="1"/>
-    <w:lsdException w:name="List Continue" w:semiHidden="1" w:unhideWhenUsed="1"/>
-    <w:lsdException w:name="List Continue 2" w:semiHidden="1" w:unhideWhenUsed="1"/>
-    <w:lsdException w:name="List Continue 3" w:semiHidden="1" w:unhideWhenUsed="1"/>
-    <w:lsdException w:name="List Continue 4" w:semiHidden="1" w:unhideWhenUsed="1"/>
-    <w:lsdException w:name="List Continue 5" w:semiHidden="1" w:unhideWhenUsed="1"/>
-    <w:lsdException w:name="Message Header" w:semiHidden="1" w:unhideWhenUsed="1"/>
-    <w:lsdException w:name="Subtitle" w:uiPriority="11" w:qFormat="1"/>
-    <w:lsdException w:name="Salutation" w:semiHidden="1" w:unhideWhenUsed="1"/>
-    <w:lsdException w:name="Date" w:semiHidden="1" w:unhideWhenUsed="1"/>
-    <w:lsdException w:name="Body Text First Indent" w:semiHidden="1" w:unhideWhenUsed="1"/>
-    <w:lsdException w:name="Body Text First Indent 2" w:semiHidden="1" w:unhideWhenUsed="1"/>
-    <w:lsdException w:name="Note Heading" w:semiHidden="1" w:unhideWhenUsed="1"/>
-    <w:lsdException w:name="Body Text 2" w:semiHidden="1" w:unhideWhenUsed="1"/>
-    <w:lsdException w:name="Body Text 3" w:semiHidden="1" w:unhideWhenUsed="1"/>
-    <w:lsdException w:name="Body Text Indent 2" w:semiHidden="1" w:unhideWhenUsed="1"/>
-    <w:lsdException w:name="Body Text Indent 3" w:semiHidden="1" w:unhideWhenUsed="1"/>
-    <w:lsdException w:name="Block Text" w:semiHidden="1" w:unhideWhenUsed="1"/>
-    <w:lsdException w:name="Hyperlink" w:semiHidden="1" w:unhideWhenUsed="1"/>
-    <w:lsdException w:name="FollowedHyperlink" w:semiHidden="1" w:unhideWhenUsed="1"/>
-    <w:lsdException w:name="Strong" w:uiPriority="22" w:qFormat="1"/>
-    <w:lsdException w:name="Emphasis" w:uiPriority="20" w:qFormat="1"/>
-    <w:lsdException w:name="Document Map" w:semiHidden="1" w:unhideWhenUsed="1"/>
-    <w:lsdException w:name="Plain Text" w:semiHidden="1" w:unhideWhenUsed="1"/>
-    <w:lsdException w:name="E-mail Signature" w:semiHidden="1" w:unhideWhenUsed="1"/>
-    <w:lsdException w:name="HTML Top of Form" w:semiHidden="1" w:unhideWhenUsed="1"/>
-    <w:lsdException w:name="HTML Bottom of Form" w:semiHidden="1" w:unhideWhenUsed="1"/>
-    <w:lsdException w:name="Normal (Web)" w:semiHidden="1" w:unhideWhenUsed="1"/>
-    <w:lsdException w:name="HTML Acronym" w:semiHidden="1" w:unhideWhenUsed="1"/>
-    <w:lsdException w:name="HTML Address" w:semiHidden="1" w:unhideWhenUsed="1"/>
-    <w:lsdException w:name="HTML Cite" w:semiHidden="1" w:unhideWhenUsed="1"/>
-    <w:lsdException w:name="HTML Code" w:semiHidden="1" w:unhideWhenUsed="1"/>
-    <w:lsdException w:name="HTML Definition" w:semiHidden="1" w:unhideWhenUsed="1"/>
-    <w:lsdException w:name="HTML Keyboard" w:semiHidden="1" w:unhideWhenUsed="1"/>
-    <w:lsdException w:name="HTML Preformatted" w:semiHidden="1" w:unhideWhenUsed="1"/>
-    <w:lsdException w:name="HTML Sample" w:semiHidden="1" w:unhideWhenUsed="1"/>
-    <w:lsdException w:name="HTML Typewriter" w:semiHidden="1" w:unhideWhenUsed="1"/>
-    <w:lsdException w:name="HTML Variable" w:semiHidden="1" w:unhideWhenUsed="1"/>
-    <w:lsdException w:name="Normal Table" w:semiHidden="1" w:unhideWhenUsed="1"/>
-    <w:lsdException w:name="annotation subject" w:semiHidden="1" w:unhideWhenUsed="1"/>
-    <w:lsdException w:name="No List" w:semiHidden="1" w:unhideWhenUsed="1"/>
-    <w:lsdException w:name="Outline List 1" w:semiHidden="1" w:unhideWhenUsed="1"/>
-    <w:lsdException w:name="Outline List 2" w:semiHidden="1" w:unhideWhenUsed="1"/>
-    <w:lsdException w:name="Outline List 3" w:semiHidden="1" w:unhideWhenUsed="1"/>
-    <w:lsdException w:name="Table Simple 1" w:semiHidden="1" w:unhideWhenUsed="1"/>
-    <w:lsdException w:name="Table Simple 2" w:semiHidden="1" w:unhideWhenUsed="1"/>
-    <w:lsdException w:name="Table Simple 3" w:semiHidden="1" w:unhideWhenUsed="1"/>
-    <w:lsdException w:name="Table Classic 1" w:semiHidden="1" w:unhideWhenUsed="1"/>
-    <w:lsdException w:name="Table Classic 2" w:semiHidden="1" w:unhideWhenUsed="1"/>
-    <w:lsdException w:name="Table Classic 3" w:semiHidden="1" w:unhideWhenUsed="1"/>
-    <w:lsdException w:name="Table Classic 4" w:semiHidden="1" w:unhideWhenUsed="1"/>
-    <w:lsdException w:name="Table Colorful 1" w:semiHidden="1" w:unhideWhenUsed="1"/>
-    <w:lsdException w:name="Table Colorful 2" w:semiHidden="1" w:unhideWhenUsed="1"/>
-    <w:lsdException w:name="Table Colorful 3" w:semiHidden="1" w:unhideWhenUsed="1"/>
-    <w:lsdException w:name="Table Columns 1" w:semiHidden="1" w:unhideWhenUsed="1"/>
-    <w:lsdException w:name="Table Columns 2" w:semiHidden="1" w:unhideWhenUsed="1"/>
-    <w:lsdException w:name="Table Columns 3" w:semiHidden="1" w:unhideWhenUsed="1"/>
-    <w:lsdException w:name="Table Columns 4" w:semiHidden="1" w:unhideWhenUsed="1"/>
-    <w:lsdException w:name="Table Columns 5" w:semiHidden="1" w:unhideWhenUsed="1"/>
-    <w:lsdException w:name="Table Grid 1" w:semiHidden="1" w:unhideWhenUsed="1"/>
-    <w:lsdException w:name="Table Grid 2" w:semiHidden="1" w:unhideWhenUsed="1"/>
-    <w:lsdException w:name="Table Grid 3" w:semiHidden="1" w:unhideWhenUsed="1"/>
-    <w:lsdException w:name="Table Grid 4" w:semiHidden="1" w:unhideWhenUsed="1"/>
-    <w:lsdException w:name="Table Grid 5" w:semiHidden="1" w:unhideWhenUsed="1"/>
-    <w:lsdException w:name="Table Grid 6" w:semiHidden="1" w:unhideWhenUsed="1"/>
-    <w:lsdException w:name="Table Grid 7" w:semiHidden="1" w:unhideWhenUsed="1"/>
-    <w:lsdException w:name="Table Grid 8" w:semiHidden="1" w:unhideWhenUsed="1"/>
-    <w:lsdException w:name="Table List 1" w:semiHidden="1" w:unhideWhenUsed="1"/>
-    <w:lsdException w:name="Table List 2" w:semiHidden="1" w:unhideWhenUsed="1"/>
-    <w:lsdException w:name="Table List 3" w:semiHidden="1" w:unhideWhenUsed="1"/>
-    <w:lsdException w:name="Table List 4" w:semiHidden="1" w:unhideWhenUsed="1"/>
-    <w:lsdException w:name="Table List 5" w:semiHidden="1" w:unhideWhenUsed="1"/>
-    <w:lsdException w:name="Table List 6" w:semiHidden="1" w:unhideWhenUsed="1"/>
-    <w:lsdException w:name="Table List 7" w:semiHidden="1" w:unhideWhenUsed="1"/>
-    <w:lsdException w:name="Table List 8" w:semiHidden="1" w:unhideWhenUsed="1"/>
-    <w:lsdException w:name="Table 3D effects 1" w:semiHidden="1" w:unhideWhenUsed="1"/>
-    <w:lsdException w:name="Table 3D effects 2" w:semiHidden="1" w:unhideWhenUsed="1"/>
-    <w:lsdException w:name="Table 3D effects 3" w:semiHidden="1" w:unhideWhenUsed="1"/>
-    <w:lsdException w:name="Table Contemporary" w:semiHidden="1" w:unhideWhenUsed="1"/>
-    <w:lsdException w:name="Table Elegant" w:semiHidden="1" w:unhideWhenUsed="1"/>
-    <w:lsdException w:name="Table Professional" w:semiHidden="1" w:unhideWhenUsed="1"/>
-    <w:lsdException w:name="Table Subtle 1" w:semiHidden="1" w:unhideWhenUsed="1"/>
-    <w:lsdException w:name="Table Subtle 2" w:semiHidden="1" w:unhideWhenUsed="1"/>
-    <w:lsdException w:name="Table Web 1" w:semiHidden="1" w:unhideWhenUsed="1"/>
-    <w:lsdException w:name="Table Web 2" w:semiHidden="1" w:unhideWhenUsed="1"/>
-    <w:lsdException w:name="Table Web 3" w:semiHidden="1" w:unhideWhenUsed="1"/>
-    <w:lsdException w:name="Balloon Text" w:semiHidden="1" w:unhideWhenUsed="1"/>
-    <w:lsdException w:name="Table Grid" w:uiPriority="39"/>
-    <w:lsdException w:name="Table Theme" w:semiHidden="1" w:unhideWhenUsed="1"/>
-    <w:lsdException w:name="Placeholder Text" w:semiHidden="1"/>
-    <w:lsdException w:name="No Spacing" w:uiPriority="1" w:qFormat="1"/>
-    <w:lsdException w:name="Light Shading" w:uiPriority="60"/>
-    <w:lsdException w:name="Light List" w:uiPriority="61"/>
-    <w:lsdException w:name="Light Grid" w:uiPriority="62"/>
-    <w:lsdException w:name="Medium Shading 1" w:uiPriority="63"/>
-    <w:lsdException w:name="Medium Shading 2" w:uiPriority="64"/>
-    <w:lsdException w:name="Medium List 1" w:uiPriority="65"/>
-    <w:lsdException w:name="Medium List 2" w:uiPriority="66"/>
-    <w:lsdException w:name="Medium Grid 1" w:uiPriority="67"/>
-    <w:lsdException w:name="Medium Grid 2" w:uiPriority="68"/>
-    <w:lsdException w:name="Medium Grid 3" w:uiPriority="69"/>
-    <w:lsdException w:name="Dark List" w:uiPriority="70"/>
-    <w:lsdException w:name="Colorful Shading" w:uiPriority="71"/>
-    <w:lsdException w:name="Colorful List" w:uiPriority="72"/>
-    <w:lsdException w:name="Colorful Grid" w:uiPriority="73"/>
-    <w:lsdException w:name="Light Shading Accent 1" w:uiPriority="60"/>
-    <w:lsdException w:name="Light List Accent 1" w:uiPriority="61"/>
-    <w:lsdException w:name="Light Grid Accent 1" w:uiPriority="62"/>
-    <w:lsdException w:name="Medium Shading 1 Accent 1" w:uiPriority="63"/>
-    <w:lsdException w:name="Medium Shading 2 Accent 1" w:uiPriority="64"/>
-    <w:lsdException w:name="Medium List 1 Accent 1" w:uiPriority="65"/>
-    <w:lsdException w:name="Revision" w:semiHidden="1"/>
-    <w:lsdException w:name="List Paragraph" w:uiPriority="34" w:qFormat="1"/>
-    <w:lsdException w:name="Quote" w:uiPriority="29" w:qFormat="1"/>
-    <w:lsdException w:name="Intense Quote" w:uiPriority="30" w:qFormat="1"/>
-    <w:lsdException w:name="Medium List 2 Accent 1" w:uiPriority="66"/>
-    <w:lsdException w:name="Medium Grid 1 Accent 1" w:uiPriority="67"/>
-    <w:lsdException w:name="Medium Grid 2 Accent 1" w:uiPriority="68"/>
-    <w:lsdException w:name="Medium Grid 3 Accent 1" w:uiPriority="69"/>
-    <w:lsdException w:name="Dark List Accent 1" w:uiPriority="70"/>
-    <w:lsdException w:name="Colorful Shading Accent 1" w:uiPriority="71"/>
-    <w:lsdException w:name="Colorful List Accent 1" w:uiPriority="72"/>
-    <w:lsdException w:name="Colorful Grid Accent 1" w:uiPriority="73"/>
-    <w:lsdException w:name="Light Shading Accent 2" w:uiPriority="60"/>
-    <w:lsdException w:name="Light List Accent 2" w:uiPriority="61"/>
-    <w:lsdException w:name="Light Grid Accent 2" w:uiPriority="62"/>
-    <w:lsdException w:name="Medium Shading 1 Accent 2" w:uiPriority="63"/>
-    <w:lsdException w:name="Medium Shading 2 Accent 2" w:uiPriority="64"/>
-    <w:lsdException w:name="Medium List 1 Accent 2" w:uiPriority="65"/>
-    <w:lsdException w:name="Medium List 2 Accent 2" w:uiPriority="66"/>
-    <w:lsdException w:name="Medium Grid 1 Accent 2" w:uiPriority="67"/>
-    <w:lsdException w:name="Medium Grid 2 Accent 2" w:uiPriority="68"/>
-    <w:lsdException w:name="Medium Grid 3 Accent 2" w:uiPriority="69"/>
-    <w:lsdException w:name="Dark List Accent 2" w:uiPriority="70"/>
-    <w:lsdException w:name="Colorful Shading Accent 2" w:uiPriority="71"/>
-    <w:lsdException w:name="Colorful List Accent 2" w:uiPriority="72"/>
-    <w:lsdException w:name="Colorful Grid Accent 2" w:uiPriority="73"/>
-    <w:lsdException w:name="Light Shading Accent 3" w:uiPriority="60"/>
-    <w:lsdException w:name="Light List Accent 3" w:uiPriority="61"/>
-    <w:lsdException w:name="Light Grid Accent 3" w:uiPriority="62"/>
-    <w:lsdException w:name="Medium Shading 1 Accent 3" w:uiPriority="63"/>
-    <w:lsdException w:name="Medium Shading 2 Accent 3" w:uiPriority="64"/>
-    <w:lsdException w:name="Medium List 1 Accent 3" w:uiPriority="65"/>
-    <w:lsdException w:name="Medium List 2 Accent 3" w:uiPriority="66"/>
-    <w:lsdException w:name="Medium Grid 1 Accent 3" w:uiPriority="67"/>
-    <w:lsdException w:name="Medium Grid 2 Accent 3" w:uiPriority="68"/>
-    <w:lsdException w:name="Medium Grid 3 Accent 3" w:uiPriority="69"/>
-    <w:lsdException w:name="Dark List Accent 3" w:uiPriority="70"/>
-    <w:lsdException w:name="Colorful Shading Accent 3" w:uiPriority="71"/>
-    <w:lsdException w:name="Colorful List Accent 3" w:uiPriority="72"/>
-    <w:lsdException w:name="Colorful Grid Accent 3" w:uiPriority="73"/>
-    <w:lsdException w:name="Light Shading Accent 4" w:uiPriority="60"/>
-    <w:lsdException w:name="Light List Accent 4" w:uiPriority="61"/>
-    <w:lsdException w:name="Light Grid Accent 4" w:uiPriority="62"/>
-    <w:lsdException w:name="Medium Shading 1 Accent 4" w:uiPriority="63"/>
-    <w:lsdException w:name="Medium Shading 2 Accent 4" w:uiPriority="64"/>
-    <w:lsdException w:name="Medium List 1 Accent 4" w:uiPriority="65"/>
-    <w:lsdException w:name="Medium List 2 Accent 4" w:uiPriority="66"/>
-    <w:lsdException w:name="Medium Grid 1 Accent 4" w:uiPriority="67"/>
-    <w:lsdException w:name="Medium Grid 2 Accent 4" w:uiPriority="68"/>
-    <w:lsdException w:name="Medium Grid 3 Accent 4" w:uiPriority="69"/>
-    <w:lsdException w:name="Dark List Accent 4" w:uiPriority="70"/>
-    <w:lsdException w:name="Colorful Shading Accent 4" w:uiPriority="71"/>
-    <w:lsdException w:name="Colorful List Accent 4" w:uiPriority="72"/>
-    <w:lsdException w:name="Colorful Grid Accent 4" w:uiPriority="73"/>
-    <w:lsdException w:name="Light Shading Accent 5" w:uiPriority="60"/>
-    <w:lsdException w:name="Light List Accent 5" w:uiPriority="61"/>
-    <w:lsdException w:name="Light Grid Accent 5" w:uiPriority="62"/>
-    <w:lsdException w:name="Medium Shading 1 Accent 5" w:uiPriority="63"/>
-    <w:lsdException w:name="Medium Shading 2 Accent 5" w:uiPriority="64"/>
-    <w:lsdException w:name="Medium List 1 Accent 5" w:uiPriority="65"/>
-    <w:lsdException w:name="Medium List 2 Accent 5" w:uiPriority="66"/>
-    <w:lsdException w:name="Medium Grid 1 Accent 5" w:uiPriority="67"/>
-    <w:lsdException w:name="Medium Grid 2 Accent 5" w:uiPriority="68"/>
-    <w:lsdException w:name="Medium Grid 3 Accent 5" w:uiPriority="69"/>
-    <w:lsdException w:name="Dark List Accent 5" w:uiPriority="70"/>
-    <w:lsdException w:name="Colorful Shading Accent 5" w:uiPriority="71"/>
-    <w:lsdException w:name="Colorful List Accent 5" w:uiPriority="72"/>
-    <w:lsdException w:name="Colorful Grid Accent 5" w:uiPriority="73"/>
-    <w:lsdException w:name="Light Shading Accent 6" w:uiPriority="60"/>
-    <w:lsdException w:name="Light List Accent 6" w:uiPriority="61"/>
-    <w:lsdException w:name="Light Grid Accent 6" w:uiPriority="62"/>
-    <w:lsdException w:name="Medium Shading 1 Accent 6" w:uiPriority="63"/>
-    <w:lsdException w:name="Medium Shading 2 Accent 6" w:uiPriority="64"/>
-    <w:lsdException w:name="Medium List 1 Accent 6" w:uiPriority="65"/>
-    <w:lsdException w:name="Medium List 2 Accent 6" w:uiPriority="66"/>
-    <w:lsdException w:name="Medium Grid 1 Accent 6" w:uiPriority="67"/>
-    <w:lsdException w:name="Medium Grid 2 Accent 6" w:uiPriority="68"/>
-    <w:lsdException w:name="Medium Grid 3 Accent 6" w:uiPriority="69"/>
-    <w:lsdException w:name="Dark List Accent 6" w:uiPriority="70"/>
-    <w:lsdException w:name="Colorful Shading Accent 6" w:uiPriority="71"/>
-    <w:lsdException w:name="Colorful List Accent 6" w:uiPriority="72"/>
-    <w:lsdException w:name="Colorful Grid Accent 6" w:uiPriority="73"/>
-    <w:lsdException w:name="Subtle Emphasis" w:uiPriority="19" w:qFormat="1"/>
-    <w:lsdException w:name="Intense Emphasis" w:uiPriority="21" w:qFormat="1"/>
-    <w:lsdException w:name="Subtle Reference" w:uiPriority="31" w:qFormat="1"/>
-    <w:lsdException w:name="Intense Reference" w:uiPriority="32" w:qFormat="1"/>
-    <w:lsdException w:name="Book Title" w:uiPriority="33" w:qFormat="1"/>
-    <w:lsdException w:name="Bibliography" w:semiHidden="1" w:uiPriority="37" w:unhideWhenUsed="1"/>
-    <w:lsdException w:name="TOC Heading" w:semiHidden="1" w:uiPriority="39" w:unhideWhenUsed="1" w:qFormat="1"/>
-    <w:lsdException w:name="Plain Table 1" w:uiPriority="41"/>
-    <w:lsdException w:name="Plain Table 2" w:uiPriority="42"/>
-    <w:lsdException w:name="Plain Table 3" w:uiPriority="43"/>
-    <w:lsdException w:name="Plain Table 4" w:uiPriority="44"/>
-    <w:lsdException w:name="Plain Table 5" w:uiPriority="45"/>
-    <w:lsdException w:name="Grid Table Light" w:uiPriority="40"/>
-    <w:lsdException w:name="Grid Table 1 Light" w:uiPriority="46"/>
-    <w:lsdException w:name="Grid Table 2" w:uiPriority="47"/>
-    <w:lsdException w:name="Grid Table 3" w:uiPriority="48"/>
-    <w:lsdException w:name="Grid Table 4" w:uiPriority="49"/>
-    <w:lsdException w:name="Grid Table 5 Dark" w:uiPriority="50"/>
-    <w:lsdException w:name="Grid Table 6 Colorful" w:uiPriority="51"/>
-    <w:lsdException w:name="Grid Table 7 Colorful" w:uiPriority="52"/>
-    <w:lsdException w:name="Grid Table 1 Light Accent 1" w:uiPriority="46"/>
-    <w:lsdException w:name="Grid Table 2 Accent 1" w:uiPriority="47"/>
-    <w:lsdException w:name="Grid Table 3 Accent 1" w:uiPriority="48"/>
-    <w:lsdException w:name="Grid Table 4 Accent 1" w:uiPriority="49"/>
-    <w:lsdException w:name="Grid Table 5 Dark Accent 1" w:uiPriority="50"/>
-    <w:lsdException w:name="Grid Table 6 Colorful Accent 1" w:uiPriority="51"/>
-    <w:lsdException w:name="Grid Table 7 Colorful Accent 1" w:uiPriority="52"/>
-    <w:lsdException w:name="Grid Table 1 Light Accent 2" w:uiPriority="46"/>
-    <w:lsdException w:name="Grid Table 2 Accent 2" w:uiPriority="47"/>
-    <w:lsdException w:name="Grid Table 3 Accent 2" w:uiPriority="48"/>
-    <w:lsdException w:name="Grid Table 4 Accent 2" w:uiPriority="49"/>
-    <w:lsdException w:name="Grid Table 5 Dark Accent 2" w:uiPriority="50"/>
-    <w:lsdException w:name="Grid Table 6 Colorful Accent 2" w:uiPriority="51"/>
-    <w:lsdException w:name="Grid Table 7 Colorful Accent 2" w:uiPriority="52"/>
-    <w:lsdException w:name="Grid Table 1 Light Accent 3" w:uiPriority="46"/>
-    <w:lsdException w:name="Grid Table 2 Accent 3" w:uiPriority="47"/>
-    <w:lsdException w:name="Grid Table 3 Accent 3" w:uiPriority="48"/>
-    <w:lsdException w:name="Grid Table 4 Accent 3" w:uiPriority="49"/>
-    <w:lsdException w:name="Grid Table 5 Dark Accent 3" w:uiPriority="50"/>
-    <w:lsdException w:name="Grid Table 6 Colorful Accent 3" w:uiPriority="51"/>
-    <w:lsdException w:name="Grid Table 7 Colorful Accent 3" w:uiPriority="52"/>
-    <w:lsdException w:name="Grid Table 1 Light Accent 4" w:uiPriority="46"/>
-    <w:lsdException w:name="Grid Table 2 Accent 4" w:uiPriority="47"/>
-    <w:lsdException w:name="Grid Table 3 Accent 4" w:uiPriority="48"/>
-    <w:lsdException w:name="Grid Table 4 Accent 4" w:uiPriority="49"/>
-    <w:lsdException w:name="Grid Table 5 Dark Accent 4" w:uiPriority="50"/>
-    <w:lsdException w:name="Grid Table 6 Colorful Accent 4" w:uiPriority="51"/>
-    <w:lsdException w:name="Grid Table 7 Colorful Accent 4" w:uiPriority="52"/>
-    <w:lsdException w:name="Grid Table 1 Light Accent 5" w:uiPriority="46"/>
-    <w:lsdException w:name="Grid Table 2 Accent 5" w:uiPriority="47"/>
-    <w:lsdException w:name="Grid Table 3 Accent 5" w:uiPriority="48"/>
-    <w:lsdException w:name="Grid Table 4 Accent 5" w:uiPriority="49"/>
-    <w:lsdException w:name="Grid Table 5 Dark Accent 5" w:uiPriority="50"/>
-    <w:lsdException w:name="Grid Table 6 Colorful Accent 5" w:uiPriority="51"/>
-    <w:lsdException w:name="Grid Table 7 Colorful Accent 5" w:uiPriority="52"/>
-    <w:lsdException w:name="Grid Table 1 Light Accent 6" w:uiPriority="46"/>
-    <w:lsdException w:name="Grid Table 2 Accent 6" w:uiPriority="47"/>
-    <w:lsdException w:name="Grid Table 3 Accent 6" w:uiPriority="48"/>
-    <w:lsdException w:name="Grid Table 4 Accent 6" w:uiPriority="49"/>
-    <w:lsdException w:name="Grid Table 5 Dark Accent 6" w:uiPriority="50"/>
-    <w:lsdException w:name="Grid Table 6 Colorful Accent 6" w:uiPriority="51"/>
-    <w:lsdException w:name="Grid Table 7 Colorful Accent 6" w:uiPriority="52"/>
-    <w:lsdException w:name="List Table 1 Light" w:uiPriority="46"/>
-    <w:lsdException w:name="List Table 2" w:uiPriority="47"/>
-    <w:lsdException w:name="List Table 3" w:uiPriority="48"/>
-    <w:lsdException w:name="List Table 4" w:uiPriority="49"/>
-    <w:lsdException w:name="List Table 5 Dark" w:uiPriority="50"/>
-    <w:lsdException w:name="List Table 6 Colorful" w:uiPriority="51"/>
-    <w:lsdException w:name="List Table 7 Colorful" w:uiPriority="52"/>
-    <w:lsdException w:name="List Table 1 Light Accent 1" w:uiPriority="46"/>
-    <w:lsdException w:name="List Table 2 Accent 1" w:uiPriority="47"/>
-    <w:lsdException w:name="List Table 3 Accent 1" w:uiPriority="48"/>
-    <w:lsdException w:name="List Table 4 Accent 1" w:uiPriority="49"/>
-    <w:lsdException w:name="List Table 5 Dark Accent 1" w:uiPriority="50"/>
-    <w:lsdException w:name="List Table 6 Colorful Accent 1" w:uiPriority="51"/>
-    <w:lsdException w:name="List Table 7 Colorful Accent 1" w:uiPriority="52"/>
-    <w:lsdException w:name="List Table 1 Light Accent 2" w:uiPriority="46"/>
-    <w:lsdException w:name="List Table 2 Accent 2" w:uiPriority="47"/>
-    <w:lsdException w:name="List Table 3 Accent 2" w:uiPriority="48"/>
-    <w:lsdException w:name="List Table 4 Accent 2" w:uiPriority="49"/>
-    <w:lsdException w:name="List Table 5 Dark Accent 2" w:uiPriority="50"/>
-    <w:lsdException w:name="List Table 6 Colorful Accent 2" w:uiPriority="51"/>
-    <w:lsdException w:name="List Table 7 Colorful Accent 2" w:uiPriority="52"/>
-    <w:lsdException w:name="List Table 1 Light Accent 3" w:uiPriority="46"/>
-    <w:lsdException w:name="List Table 2 Accent 3" w:uiPriority="47"/>
-    <w:lsdException w:name="List Table 3 Accent 3" w:uiPriority="48"/>
-    <w:lsdException w:name="List Table 4 Accent 3" w:uiPriority="49"/>
-    <w:lsdException w:name="List Table 5 Dark Accent 3" w:uiPriority="50"/>
-    <w:lsdException w:name="List Table 6 Colorful Accent 3" w:uiPriority="51"/>
-    <w:lsdException w:name="List Table 7 Colorful Accent 3" w:uiPriority="52"/>
-    <w:lsdException w:name="List Table 1 Light Accent 4" w:uiPriority="46"/>
-    <w:lsdException w:name="List Table 2 Accent 4" w:uiPriority="47"/>
-    <w:lsdException w:name="List Table 3 Accent 4" w:uiPriority="48"/>
-    <w:lsdException w:name="List Table 4 Accent 4" w:uiPriority="49"/>
-    <w:lsdException w:name="List Table 5 Dark Accent 4" w:uiPriority="50"/>
-    <w:lsdException w:name="List Table 6 Colorful Accent 4" w:uiPriority="51"/>
-    <w:lsdException w:name="List Table 7 Colorful Accent 4" w:uiPriority="52"/>
-    <w:lsdException w:name="List Table 1 Light Accent 5" w:uiPriority="46"/>
-    <w:lsdException w:name="List Table 2 Accent 5" w:uiPriority="47"/>
-    <w:lsdException w:name="List Table 3 Accent 5" w:uiPriority="48"/>
-    <w:lsdException w:name="List Table 4 Accent 5" w:uiPriority="49"/>
-    <w:lsdException w:name="List Table 5 Dark Accent 5" w:uiPriority="50"/>
-    <w:lsdException w:name="List Table 6 Colorful Accent 5" w:uiPriority="51"/>
-    <w:lsdException w:name="List Table 7 Colorful Accent 5" w:uiPriority="52"/>
-    <w:lsdException w:name="List Table 1 Light Accent 6" w:uiPriority="46"/>
-    <w:lsdException w:name="List Table 2 Accent 6" w:uiPriority="47"/>
-    <w:lsdException w:name="List Table 3 Accent 6" w:uiPriority="48"/>
-    <w:lsdException w:name="List Table 4 Accent 6" w:uiPriority="49"/>
-    <w:lsdException w:name="List Table 5 Dark Accent 6" w:uiPriority="50"/>
-    <w:lsdException w:name="List Table 6 Colorful Accent 6" w:uiPriority="51"/>
-    <w:lsdException w:name="List Table 7 Colorful Accent 6" w:uiPriority="52"/>
+  <w:latentStyles w:defLockedState="0" w:defUIPriority="99" w:defSemiHidden="1" w:defUnhideWhenUsed="1" w:defQFormat="0" w:count="267">
+    <w:lsdException w:name="Normal" w:semiHidden="0" w:uiPriority="0" w:unhideWhenUsed="0" w:qFormat="1"/>
+    <w:lsdException w:name="heading 1" w:semiHidden="0" w:uiPriority="9" w:unhideWhenUsed="0" w:qFormat="1"/>
+    <w:lsdException w:name="heading 2" w:uiPriority="9" w:qFormat="1"/>
+    <w:lsdException w:name="heading 3" w:uiPriority="9" w:qFormat="1"/>
+    <w:lsdException w:name="heading 4" w:uiPriority="9" w:qFormat="1"/>
+    <w:lsdException w:name="heading 5" w:uiPriority="9" w:qFormat="1"/>
+    <w:lsdException w:name="heading 6" w:uiPriority="9" w:qFormat="1"/>
+    <w:lsdException w:name="heading 7" w:uiPriority="9" w:qFormat="1"/>
+    <w:lsdException w:name="heading 8" w:uiPriority="9" w:qFormat="1"/>
+    <w:lsdException w:name="heading 9" w:uiPriority="9" w:qFormat="1"/>
+    <w:lsdException w:name="toc 1" w:uiPriority="39"/>
+    <w:lsdException w:name="toc 2" w:uiPriority="39"/>
+    <w:lsdException w:name="toc 3" w:uiPriority="39"/>
+    <w:lsdException w:name="toc 4" w:uiPriority="39"/>
+    <w:lsdException w:name="toc 5" w:uiPriority="39"/>
+    <w:lsdException w:name="toc 6" w:uiPriority="39"/>
+    <w:lsdException w:name="toc 7" w:uiPriority="39"/>
+    <w:lsdException w:name="toc 8" w:uiPriority="39"/>
+    <w:lsdException w:name="toc 9" w:uiPriority="39"/>
+    <w:lsdException w:name="caption" w:uiPriority="35" w:qFormat="1"/>
+    <w:lsdException w:name="Title" w:semiHidden="0" w:uiPriority="10" w:unhideWhenUsed="0" w:qFormat="1"/>
+    <w:lsdException w:name="Default Paragraph Font" w:uiPriority="1"/>
+    <w:lsdException w:name="Subtitle" w:semiHidden="0" w:uiPriority="11" w:unhideWhenUsed="0" w:qFormat="1"/>
+    <w:lsdException w:name="Strong" w:semiHidden="0" w:uiPriority="22" w:unhideWhenUsed="0" w:qFormat="1"/>
+    <w:lsdException w:name="Emphasis" w:semiHidden="0" w:uiPriority="20" w:unhideWhenUsed="0" w:qFormat="1"/>
+    <w:lsdException w:name="Table Grid" w:semiHidden="0" w:uiPriority="39" w:unhideWhenUsed="0"/>
+    <w:lsdException w:name="Placeholder Text" w:unhideWhenUsed="0"/>
+    <w:lsdException w:name="No Spacing" w:semiHidden="0" w:uiPriority="1" w:unhideWhenUsed="0" w:qFormat="1"/>
+    <w:lsdException w:name="Light Shading" w:semiHidden="0" w:uiPriority="60" w:unhideWhenUsed="0"/>
+    <w:lsdException w:name="Light List" w:semiHidden="0" w:uiPriority="61" w:unhideWhenUsed="0"/>
+    <w:lsdException w:name="Light Grid" w:semiHidden="0" w:uiPriority="62" w:unhideWhenUsed="0"/>
+    <w:lsdException w:name="Medium Shading 1" w:semiHidden="0" w:uiPriority="63" w:unhideWhenUsed="0"/>
+    <w:lsdException w:name="Medium Shading 2" w:semiHidden="0" w:uiPriority="64" w:unhideWhenUsed="0"/>
+    <w:lsdException w:name="Medium List 1" w:semiHidden="0" w:uiPriority="65" w:unhideWhenUsed="0"/>
+    <w:lsdException w:name="Medium List 2" w:semiHidden="0" w:uiPriority="66" w:unhideWhenUsed="0"/>
+    <w:lsdException w:name="Medium Grid 1" w:semiHidden="0" w:uiPriority="67" w:unhideWhenUsed="0"/>
+    <w:lsdException w:name="Medium Grid 2" w:semiHidden="0" w:uiPriority="68" w:unhideWhenUsed="0"/>
+    <w:lsdException w:name="Medium Grid 3" w:semiHidden="0" w:uiPriority="69" w:unhideWhenUsed="0"/>
+    <w:lsdException w:name="Dark List" w:semiHidden="0" w:uiPriority="70" w:unhideWhenUsed="0"/>
+    <w:lsdException w:name="Colorful Shading" w:semiHidden="0" w:uiPriority="71" w:unhideWhenUsed="0"/>
+    <w:lsdException w:name="Colorful List" w:semiHidden="0" w:uiPriority="72" w:unhideWhenUsed="0"/>
+    <w:lsdException w:name="Colorful Grid" w:semiHidden="0" w:uiPriority="73" w:unhideWhenUsed="0"/>
+    <w:lsdException w:name="Light Shading Accent 1" w:semiHidden="0" w:uiPriority="60" w:unhideWhenUsed="0"/>
+    <w:lsdException w:name="Light List Accent 1" w:semiHidden="0" w:uiPriority="61" w:unhideWhenUsed="0"/>
+    <w:lsdException w:name="Light Grid Accent 1" w:semiHidden="0" w:uiPriority="62" w:unhideWhenUsed="0"/>
+    <w:lsdException w:name="Medium Shading 1 Accent 1" w:semiHidden="0" w:uiPriority="63" w:unhideWhenUsed="0"/>
+    <w:lsdException w:name="Medium Shading 2 Accent 1" w:semiHidden="0" w:uiPriority="64" w:unhideWhenUsed="0"/>
+    <w:lsdException w:name="Medium List 1 Accent 1" w:semiHidden="0" w:uiPriority="65" w:unhideWhenUsed="0"/>
+    <w:lsdException w:name="Revision" w:unhideWhenUsed="0"/>
+    <w:lsdException w:name="List Paragraph" w:semiHidden="0" w:uiPriority="34" w:unhideWhenUsed="0" w:qFormat="1"/>
+    <w:lsdException w:name="Quote" w:semiHidden="0" w:uiPriority="29" w:unhideWhenUsed="0" w:qFormat="1"/>
+    <w:lsdException w:name="Intense Quote" w:semiHidden="0" w:uiPriority="30" w:unhideWhenUsed="0" w:qFormat="1"/>
+    <w:lsdException w:name="Medium List 2 Accent 1" w:semiHidden="0" w:uiPriority="66" w:unhideWhenUsed="0"/>
+    <w:lsdException w:name="Medium Grid 1 Accent 1" w:semiHidden="0" w:uiPriority="67" w:unhideWhenUsed="0"/>
+    <w:lsdException w:name="Medium Grid 2 Accent 1" w:semiHidden="0" w:uiPriority="68" w:unhideWhenUsed="0"/>
+    <w:lsdException w:name="Medium Grid 3 Accent 1" w:semiHidden="0" w:uiPriority="69" w:unhideWhenUsed="0"/>
+    <w:lsdException w:name="Dark List Accent 1" w:semiHidden="0" w:uiPriority="70" w:unhideWhenUsed="0"/>
+    <w:lsdException w:name="Colorful Shading Accent 1" w:semiHidden="0" w:uiPriority="71" w:unhideWhenUsed="0"/>
+    <w:lsdException w:name="Colorful List Accent 1" w:semiHidden="0" w:uiPriority="72" w:unhideWhenUsed="0"/>
+    <w:lsdException w:name="Colorful Grid Accent 1" w:semiHidden="0" w:uiPriority="73" w:unhideWhenUsed="0"/>
+    <w:lsdException w:name="Light Shading Accent 2" w:semiHidden="0" w:uiPriority="60" w:unhideWhenUsed="0"/>
+    <w:lsdException w:name="Light List Accent 2" w:semiHidden="0" w:uiPriority="61" w:unhideWhenUsed="0"/>
+    <w:lsdException w:name="Light Grid Accent 2" w:semiHidden="0" w:uiPriority="62" w:unhideWhenUsed="0"/>
+    <w:lsdException w:name="Medium Shading 1 Accent 2" w:semiHidden="0" w:uiPriority="63" w:unhideWhenUsed="0"/>
+    <w:lsdException w:name="Medium Shading 2 Accent 2" w:semiHidden="0" w:uiPriority="64" w:unhideWhenUsed="0"/>
+    <w:lsdException w:name="Medium List 1 Accent 2" w:semiHidden="0" w:uiPriority="65" w:unhideWhenUsed="0"/>
+    <w:lsdException w:name="Medium List 2 Accent 2" w:semiHidden="0" w:uiPriority="66" w:unhideWhenUsed="0"/>
+    <w:lsdException w:name="Medium Grid 1 Accent 2" w:semiHidden="0" w:uiPriority="67" w:unhideWhenUsed="0"/>
+    <w:lsdException w:name="Medium Grid 2 Accent 2" w:semiHidden="0" w:uiPriority="68" w:unhideWhenUsed="0"/>
+    <w:lsdException w:name="Medium Grid 3 Accent 2" w:semiHidden="0" w:uiPriority="69" w:unhideWhenUsed="0"/>
+    <w:lsdException w:name="Dark List Accent 2" w:semiHidden="0" w:uiPriority="70" w:unhideWhenUsed="0"/>
+    <w:lsdException w:name="Colorful Shading Accent 2" w:semiHidden="0" w:uiPriority="71" w:unhideWhenUsed="0"/>
+    <w:lsdException w:name="Colorful List Accent 2" w:semiHidden="0" w:uiPriority="72" w:unhideWhenUsed="0"/>
+    <w:lsdException w:name="Colorful Grid Accent 2" w:semiHidden="0" w:uiPriority="73" w:unhideWhenUsed="0"/>
+    <w:lsdException w:name="Light Shading Accent 3" w:semiHidden="0" w:uiPriority="60" w:unhideWhenUsed="0"/>
+    <w:lsdException w:name="Light List Accent 3" w:semiHidden="0" w:uiPriority="61" w:unhideWhenUsed="0"/>
+    <w:lsdException w:name="Light Grid Accent 3" w:semiHidden="0" w:uiPriority="62" w:unhideWhenUsed="0"/>
+    <w:lsdException w:name="Medium Shading 1 Accent 3" w:semiHidden="0" w:uiPriority="63" w:unhideWhenUsed="0"/>
+    <w:lsdException w:name="Medium Shading 2 Accent 3" w:semiHidden="0" w:uiPriority="64" w:unhideWhenUsed="0"/>
+    <w:lsdException w:name="Medium List 1 Accent 3" w:semiHidden="0" w:uiPriority="65" w:unhideWhenUsed="0"/>
+    <w:lsdException w:name="Medium List 2 Accent 3" w:semiHidden="0" w:uiPriority="66" w:unhideWhenUsed="0"/>
+    <w:lsdException w:name="Medium Grid 1 Accent 3" w:semiHidden="0" w:uiPriority="67" w:unhideWhenUsed="0"/>
+    <w:lsdException w:name="Medium Grid 2 Accent 3" w:semiHidden="0" w:uiPriority="68" w:unhideWhenUsed="0"/>
+    <w:lsdException w:name="Medium Grid 3 Accent 3" w:semiHidden="0" w:uiPriority="69" w:unhideWhenUsed="0"/>
+    <w:lsdException w:name="Dark List Accent 3" w:semiHidden="0" w:uiPriority="70" w:unhideWhenUsed="0"/>
+    <w:lsdException w:name="Colorful Shading Accent 3" w:semiHidden="0" w:uiPriority="71" w:unhideWhenUsed="0"/>
+    <w:lsdException w:name="Colorful List Accent 3" w:semiHidden="0" w:uiPriority="72" w:unhideWhenUsed="0"/>
+    <w:lsdException w:name="Colorful Grid Accent 3" w:semiHidden="0" w:uiPriority="73" w:unhideWhenUsed="0"/>
+    <w:lsdException w:name="Light Shading Accent 4" w:semiHidden="0" w:uiPriority="60" w:unhideWhenUsed="0"/>
+    <w:lsdException w:name="Light List Accent 4" w:semiHidden="0" w:uiPriority="61" w:unhideWhenUsed="0"/>
+    <w:lsdException w:name="Light Grid Accent 4" w:semiHidden="0" w:uiPriority="62" w:unhideWhenUsed="0"/>
+    <w:lsdException w:name="Medium Shading 1 Accent 4" w:semiHidden="0" w:uiPriority="63" w:unhideWhenUsed="0"/>
+    <w:lsdException w:name="Medium Shading 2 Accent 4" w:semiHidden="0" w:uiPriority="64" w:unhideWhenUsed="0"/>
+    <w:lsdException w:name="Medium List 1 Accent 4" w:semiHidden="0" w:uiPriority="65" w:unhideWhenUsed="0"/>
+    <w:lsdException w:name="Medium List 2 Accent 4" w:semiHidden="0" w:uiPriority="66" w:unhideWhenUsed="0"/>
+    <w:lsdException w:name="Medium Grid 1 Accent 4" w:semiHidden="0" w:uiPriority="67" w:unhideWhenUsed="0"/>
+    <w:lsdException w:name="Medium Grid 2 Accent 4" w:semiHidden="0" w:uiPriority="68" w:unhideWhenUsed="0"/>
+    <w:lsdException w:name="Medium Grid 3 Accent 4" w:semiHidden="0" w:uiPriority="69" w:unhideWhenUsed="0"/>
+    <w:lsdException w:name="Dark List Accent 4" w:semiHidden="0" w:uiPriority="70" w:unhideWhenUsed="0"/>
+    <w:lsdException w:name="Colorful Shading Accent 4" w:semiHidden="0" w:uiPriority="71" w:unhideWhenUsed="0"/>
+    <w:lsdException w:name="Colorful List Accent 4" w:semiHidden="0" w:uiPriority="72" w:unhideWhenUsed="0"/>
+    <w:lsdException w:name="Colorful Grid Accent 4" w:semiHidden="0" w:uiPriority="73" w:unhideWhenUsed="0"/>
+    <w:lsdException w:name="Light Shading Accent 5" w:semiHidden="0" w:uiPriority="60" w:unhideWhenUsed="0"/>
+    <w:lsdException w:name="Light List Accent 5" w:semiHidden="0" w:uiPriority="61" w:unhideWhenUsed="0"/>
+    <w:lsdException w:name="Light Grid Accent 5" w:semiHidden="0" w:uiPriority="62" w:unhideWhenUsed="0"/>
+    <w:lsdException w:name="Medium Shading 1 Accent 5" w:semiHidden="0" w:uiPriority="63" w:unhideWhenUsed="0"/>
+    <w:lsdException w:name="Medium Shading 2 Accent 5" w:semiHidden="0" w:uiPriority="64" w:unhideWhenUsed="0"/>
+    <w:lsdException w:name="Medium List 1 Accent 5" w:semiHidden="0" w:uiPriority="65" w:unhideWhenUsed="0"/>
+    <w:lsdException w:name="Medium List 2 Accent 5" w:semiHidden="0" w:uiPriority="66" w:unhideWhenUsed="0"/>
+    <w:lsdException w:name="Medium Grid 1 Accent 5" w:semiHidden="0" w:uiPriority="67" w:unhideWhenUsed="0"/>
+    <w:lsdException w:name="Medium Grid 2 Accent 5" w:semiHidden="0" w:uiPriority="68" w:unhideWhenUsed="0"/>
+    <w:lsdException w:name="Medium Grid 3 Accent 5" w:semiHidden="0" w:uiPriority="69" w:unhideWhenUsed="0"/>
+    <w:lsdException w:name="Dark List Accent 5" w:semiHidden="0" w:uiPriority="70" w:unhideWhenUsed="0"/>
+    <w:lsdException w:name="Colorful Shading Accent 5" w:semiHidden="0" w:uiPriority="71" w:unhideWhenUsed="0"/>
+    <w:lsdException w:name="Colorful List Accent 5" w:semiHidden="0" w:uiPriority="72" w:unhideWhenUsed="0"/>
+    <w:lsdException w:name="Colorful Grid Accent 5" w:semiHidden="0" w:uiPriority="73" w:unhideWhenUsed="0"/>
+    <w:lsdException w:name="Light Shading Accent 6" w:semiHidden="0" w:uiPriority="60" w:unhideWhenUsed="0"/>
+    <w:lsdException w:name="Light List Accent 6" w:semiHidden="0" w:uiPriority="61" w:unhideWhenUsed="0"/>
+    <w:lsdException w:name="Light Grid Accent 6" w:semiHidden="0" w:uiPriority="62" w:unhideWhenUsed="0"/>
+    <w:lsdException w:name="Medium Shading 1 Accent 6" w:semiHidden="0" w:uiPriority="63" w:unhideWhenUsed="0"/>
+    <w:lsdException w:name="Medium Shading 2 Accent 6" w:semiHidden="0" w:uiPriority="64" w:unhideWhenUsed="0"/>
+    <w:lsdException w:name="Medium List 1 Accent 6" w:semiHidden="0" w:uiPriority="65" w:unhideWhenUsed="0"/>
+    <w:lsdException w:name="Medium List 2 Accent 6" w:semiHidden="0" w:uiPriority="66" w:unhideWhenUsed="0"/>
+    <w:lsdException w:name="Medium Grid 1 Accent 6" w:semiHidden="0" w:uiPriority="67" w:unhideWhenUsed="0"/>
+    <w:lsdException w:name="Medium Grid 2 Accent 6" w:semiHidden="0" w:uiPriority="68" w:unhideWhenUsed="0"/>
+    <w:lsdException w:name="Medium Grid 3 Accent 6" w:semiHidden="0" w:uiPriority="69" w:unhideWhenUsed="0"/>
+    <w:lsdException w:name="Dark List Accent 6" w:semiHidden="0" w:uiPriority="70" w:unhideWhenUsed="0"/>
+    <w:lsdException w:name="Colorful Shading Accent 6" w:semiHidden="0" w:uiPriority="71" w:unhideWhenUsed="0"/>
+    <w:lsdException w:name="Colorful List Accent 6" w:semiHidden="0" w:uiPriority="72" w:unhideWhenUsed="0"/>
+    <w:lsdException w:name="Colorful Grid Accent 6" w:semiHidden="0" w:uiPriority="73" w:unhideWhenUsed="0"/>
+    <w:lsdException w:name="Subtle Emphasis" w:semiHidden="0" w:uiPriority="19" w:unhideWhenUsed="0" w:qFormat="1"/>
+    <w:lsdException w:name="Intense Emphasis" w:semiHidden="0" w:uiPriority="21" w:unhideWhenUsed="0" w:qFormat="1"/>
+    <w:lsdException w:name="Subtle Reference" w:semiHidden="0" w:uiPriority="31" w:unhideWhenUsed="0" w:qFormat="1"/>
+    <w:lsdException w:name="Intense Reference" w:semiHidden="0" w:uiPriority="32" w:unhideWhenUsed="0" w:qFormat="1"/>
+    <w:lsdException w:name="Book Title" w:semiHidden="0" w:uiPriority="33" w:unhideWhenUsed="0" w:qFormat="1"/>
+    <w:lsdException w:name="Bibliography" w:uiPriority="37"/>
+    <w:lsdException w:name="TOC Heading" w:uiPriority="39" w:qFormat="1"/>
   </w:latentStyles>
   <w:style w:type="paragraph" w:default="1" w:styleId="Normal">
     <w:name w:val="Normal"/>
@@ -12868,7 +12837,7 @@
       <w:lang w:eastAsia="pt-BR"/>
     </w:rPr>
   </w:style>
-  <w:style w:type="table" w:styleId="TabeladeGrade4">
+  <w:style w:type="table" w:customStyle="1" w:styleId="GridTable4">
     <w:name w:val="Grid Table 4"/>
     <w:basedOn w:val="Tabelanormal"/>
     <w:uiPriority w:val="49"/>
@@ -12879,6 +12848,7 @@
     <w:tblPr>
       <w:tblStyleRowBandSize w:val="1"/>
       <w:tblStyleColBandSize w:val="1"/>
+      <w:tblInd w:w="0" w:type="dxa"/>
       <w:tblBorders>
         <w:top w:val="single" w:sz="4" w:space="0" w:color="666666" w:themeColor="text1" w:themeTint="99"/>
         <w:left w:val="single" w:sz="4" w:space="0" w:color="666666" w:themeColor="text1" w:themeTint="99"/>
@@ -12887,6 +12857,12 @@
         <w:insideH w:val="single" w:sz="4" w:space="0" w:color="666666" w:themeColor="text1" w:themeTint="99"/>
         <w:insideV w:val="single" w:sz="4" w:space="0" w:color="666666" w:themeColor="text1" w:themeTint="99"/>
       </w:tblBorders>
+      <w:tblCellMar>
+        <w:top w:w="0" w:type="dxa"/>
+        <w:left w:w="108" w:type="dxa"/>
+        <w:bottom w:w="0" w:type="dxa"/>
+        <w:right w:w="108" w:type="dxa"/>
+      </w:tblCellMar>
     </w:tblPr>
     <w:tblStylePr w:type="firstRow">
       <w:rPr>
@@ -13018,6 +12994,496 @@
       <w:spacing w:after="100"/>
     </w:pPr>
   </w:style>
+  <w:style w:type="paragraph" w:styleId="Textodebalo">
+    <w:name w:val="Balloon Text"/>
+    <w:basedOn w:val="Normal"/>
+    <w:link w:val="TextodebaloChar"/>
+    <w:uiPriority w:val="99"/>
+    <w:semiHidden/>
+    <w:unhideWhenUsed/>
+    <w:rsid w:val="00242AFA"/>
+    <w:pPr>
+      <w:spacing w:after="0" w:line="240" w:lineRule="auto"/>
+    </w:pPr>
+    <w:rPr>
+      <w:rFonts w:ascii="Tahoma" w:hAnsi="Tahoma" w:cs="Tahoma"/>
+      <w:sz w:val="16"/>
+      <w:szCs w:val="16"/>
+    </w:rPr>
+  </w:style>
+  <w:style w:type="character" w:customStyle="1" w:styleId="TextodebaloChar">
+    <w:name w:val="Texto de balão Char"/>
+    <w:basedOn w:val="Fontepargpadro"/>
+    <w:link w:val="Textodebalo"/>
+    <w:uiPriority w:val="99"/>
+    <w:semiHidden/>
+    <w:rsid w:val="00242AFA"/>
+    <w:rPr>
+      <w:rFonts w:ascii="Tahoma" w:hAnsi="Tahoma" w:cs="Tahoma"/>
+      <w:sz w:val="16"/>
+      <w:szCs w:val="16"/>
+    </w:rPr>
+  </w:style>
+</w:styles>
+</file>
+
+<file path=word/stylesWithEffects.xml><?xml version="1.0" encoding="utf-8"?>
+<w:styles xmlns:wpc="http://schemas.microsoft.com/office/word/2010/wordprocessingCanvas" xmlns:mc="http://schemas.openxmlformats.org/markup-compatibility/2006" xmlns:o="urn:schemas-microsoft-com:office:office" xmlns:r="http://schemas.openxmlformats.org/officeDocument/2006/relationships" xmlns:m="http://schemas.openxmlformats.org/officeDocument/2006/math" xmlns:v="urn:schemas-microsoft-com:vml" xmlns:wp14="http://schemas.microsoft.com/office/word/2010/wordprocessingDrawing" xmlns:wp="http://schemas.openxmlformats.org/drawingml/2006/wordprocessingDrawing" xmlns:w10="urn:schemas-microsoft-com:office:word" xmlns:w="http://schemas.openxmlformats.org/wordprocessingml/2006/main" xmlns:w14="http://schemas.microsoft.com/office/word/2010/wordml" xmlns:wpg="http://schemas.microsoft.com/office/word/2010/wordprocessingGroup" xmlns:wpi="http://schemas.microsoft.com/office/word/2010/wordprocessingInk" xmlns:wne="http://schemas.microsoft.com/office/word/2006/wordml" xmlns:wps="http://schemas.microsoft.com/office/word/2010/wordprocessingShape" mc:Ignorable="w14 wp14">
+  <w:docDefaults>
+    <w:rPrDefault>
+      <w:rPr>
+        <w:rFonts w:asciiTheme="minorHAnsi" w:eastAsiaTheme="minorHAnsi" w:hAnsiTheme="minorHAnsi" w:cstheme="minorBidi"/>
+        <w:sz w:val="22"/>
+        <w:szCs w:val="22"/>
+        <w:lang w:val="pt-BR" w:eastAsia="en-US" w:bidi="ar-SA"/>
+      </w:rPr>
+    </w:rPrDefault>
+    <w:pPrDefault>
+      <w:pPr>
+        <w:spacing w:after="160" w:line="259" w:lineRule="auto"/>
+      </w:pPr>
+    </w:pPrDefault>
+  </w:docDefaults>
+  <w:latentStyles w:defLockedState="0" w:defUIPriority="99" w:defSemiHidden="1" w:defUnhideWhenUsed="1" w:defQFormat="0" w:count="267">
+    <w:lsdException w:name="Normal" w:semiHidden="0" w:uiPriority="0" w:unhideWhenUsed="0" w:qFormat="1"/>
+    <w:lsdException w:name="heading 1" w:semiHidden="0" w:uiPriority="9" w:unhideWhenUsed="0" w:qFormat="1"/>
+    <w:lsdException w:name="heading 2" w:uiPriority="9" w:qFormat="1"/>
+    <w:lsdException w:name="heading 3" w:uiPriority="9" w:qFormat="1"/>
+    <w:lsdException w:name="heading 4" w:uiPriority="9" w:qFormat="1"/>
+    <w:lsdException w:name="heading 5" w:uiPriority="9" w:qFormat="1"/>
+    <w:lsdException w:name="heading 6" w:uiPriority="9" w:qFormat="1"/>
+    <w:lsdException w:name="heading 7" w:uiPriority="9" w:qFormat="1"/>
+    <w:lsdException w:name="heading 8" w:uiPriority="9" w:qFormat="1"/>
+    <w:lsdException w:name="heading 9" w:uiPriority="9" w:qFormat="1"/>
+    <w:lsdException w:name="toc 1" w:uiPriority="39"/>
+    <w:lsdException w:name="toc 2" w:uiPriority="39"/>
+    <w:lsdException w:name="toc 3" w:uiPriority="39"/>
+    <w:lsdException w:name="toc 4" w:uiPriority="39"/>
+    <w:lsdException w:name="toc 5" w:uiPriority="39"/>
+    <w:lsdException w:name="toc 6" w:uiPriority="39"/>
+    <w:lsdException w:name="toc 7" w:uiPriority="39"/>
+    <w:lsdException w:name="toc 8" w:uiPriority="39"/>
+    <w:lsdException w:name="toc 9" w:uiPriority="39"/>
+    <w:lsdException w:name="caption" w:uiPriority="35" w:qFormat="1"/>
+    <w:lsdException w:name="Title" w:semiHidden="0" w:uiPriority="10" w:unhideWhenUsed="0" w:qFormat="1"/>
+    <w:lsdException w:name="Default Paragraph Font" w:uiPriority="1"/>
+    <w:lsdException w:name="Subtitle" w:semiHidden="0" w:uiPriority="11" w:unhideWhenUsed="0" w:qFormat="1"/>
+    <w:lsdException w:name="Strong" w:semiHidden="0" w:uiPriority="22" w:unhideWhenUsed="0" w:qFormat="1"/>
+    <w:lsdException w:name="Emphasis" w:semiHidden="0" w:uiPriority="20" w:unhideWhenUsed="0" w:qFormat="1"/>
+    <w:lsdException w:name="Table Grid" w:semiHidden="0" w:uiPriority="39" w:unhideWhenUsed="0"/>
+    <w:lsdException w:name="Placeholder Text" w:unhideWhenUsed="0"/>
+    <w:lsdException w:name="No Spacing" w:semiHidden="0" w:uiPriority="1" w:unhideWhenUsed="0" w:qFormat="1"/>
+    <w:lsdException w:name="Light Shading" w:semiHidden="0" w:uiPriority="60" w:unhideWhenUsed="0"/>
+    <w:lsdException w:name="Light List" w:semiHidden="0" w:uiPriority="61" w:unhideWhenUsed="0"/>
+    <w:lsdException w:name="Light Grid" w:semiHidden="0" w:uiPriority="62" w:unhideWhenUsed="0"/>
+    <w:lsdException w:name="Medium Shading 1" w:semiHidden="0" w:uiPriority="63" w:unhideWhenUsed="0"/>
+    <w:lsdException w:name="Medium Shading 2" w:semiHidden="0" w:uiPriority="64" w:unhideWhenUsed="0"/>
+    <w:lsdException w:name="Medium List 1" w:semiHidden="0" w:uiPriority="65" w:unhideWhenUsed="0"/>
+    <w:lsdException w:name="Medium List 2" w:semiHidden="0" w:uiPriority="66" w:unhideWhenUsed="0"/>
+    <w:lsdException w:name="Medium Grid 1" w:semiHidden="0" w:uiPriority="67" w:unhideWhenUsed="0"/>
+    <w:lsdException w:name="Medium Grid 2" w:semiHidden="0" w:uiPriority="68" w:unhideWhenUsed="0"/>
+    <w:lsdException w:name="Medium Grid 3" w:semiHidden="0" w:uiPriority="69" w:unhideWhenUsed="0"/>
+    <w:lsdException w:name="Dark List" w:semiHidden="0" w:uiPriority="70" w:unhideWhenUsed="0"/>
+    <w:lsdException w:name="Colorful Shading" w:semiHidden="0" w:uiPriority="71" w:unhideWhenUsed="0"/>
+    <w:lsdException w:name="Colorful List" w:semiHidden="0" w:uiPriority="72" w:unhideWhenUsed="0"/>
+    <w:lsdException w:name="Colorful Grid" w:semiHidden="0" w:uiPriority="73" w:unhideWhenUsed="0"/>
+    <w:lsdException w:name="Light Shading Accent 1" w:semiHidden="0" w:uiPriority="60" w:unhideWhenUsed="0"/>
+    <w:lsdException w:name="Light List Accent 1" w:semiHidden="0" w:uiPriority="61" w:unhideWhenUsed="0"/>
+    <w:lsdException w:name="Light Grid Accent 1" w:semiHidden="0" w:uiPriority="62" w:unhideWhenUsed="0"/>
+    <w:lsdException w:name="Medium Shading 1 Accent 1" w:semiHidden="0" w:uiPriority="63" w:unhideWhenUsed="0"/>
+    <w:lsdException w:name="Medium Shading 2 Accent 1" w:semiHidden="0" w:uiPriority="64" w:unhideWhenUsed="0"/>
+    <w:lsdException w:name="Medium List 1 Accent 1" w:semiHidden="0" w:uiPriority="65" w:unhideWhenUsed="0"/>
+    <w:lsdException w:name="Revision" w:unhideWhenUsed="0"/>
+    <w:lsdException w:name="List Paragraph" w:semiHidden="0" w:uiPriority="34" w:unhideWhenUsed="0" w:qFormat="1"/>
+    <w:lsdException w:name="Quote" w:semiHidden="0" w:uiPriority="29" w:unhideWhenUsed="0" w:qFormat="1"/>
+    <w:lsdException w:name="Intense Quote" w:semiHidden="0" w:uiPriority="30" w:unhideWhenUsed="0" w:qFormat="1"/>
+    <w:lsdException w:name="Medium List 2 Accent 1" w:semiHidden="0" w:uiPriority="66" w:unhideWhenUsed="0"/>
+    <w:lsdException w:name="Medium Grid 1 Accent 1" w:semiHidden="0" w:uiPriority="67" w:unhideWhenUsed="0"/>
+    <w:lsdException w:name="Medium Grid 2 Accent 1" w:semiHidden="0" w:uiPriority="68" w:unhideWhenUsed="0"/>
+    <w:lsdException w:name="Medium Grid 3 Accent 1" w:semiHidden="0" w:uiPriority="69" w:unhideWhenUsed="0"/>
+    <w:lsdException w:name="Dark List Accent 1" w:semiHidden="0" w:uiPriority="70" w:unhideWhenUsed="0"/>
+    <w:lsdException w:name="Colorful Shading Accent 1" w:semiHidden="0" w:uiPriority="71" w:unhideWhenUsed="0"/>
+    <w:lsdException w:name="Colorful List Accent 1" w:semiHidden="0" w:uiPriority="72" w:unhideWhenUsed="0"/>
+    <w:lsdException w:name="Colorful Grid Accent 1" w:semiHidden="0" w:uiPriority="73" w:unhideWhenUsed="0"/>
+    <w:lsdException w:name="Light Shading Accent 2" w:semiHidden="0" w:uiPriority="60" w:unhideWhenUsed="0"/>
+    <w:lsdException w:name="Light List Accent 2" w:semiHidden="0" w:uiPriority="61" w:unhideWhenUsed="0"/>
+    <w:lsdException w:name="Light Grid Accent 2" w:semiHidden="0" w:uiPriority="62" w:unhideWhenUsed="0"/>
+    <w:lsdException w:name="Medium Shading 1 Accent 2" w:semiHidden="0" w:uiPriority="63" w:unhideWhenUsed="0"/>
+    <w:lsdException w:name="Medium Shading 2 Accent 2" w:semiHidden="0" w:uiPriority="64" w:unhideWhenUsed="0"/>
+    <w:lsdException w:name="Medium List 1 Accent 2" w:semiHidden="0" w:uiPriority="65" w:unhideWhenUsed="0"/>
+    <w:lsdException w:name="Medium List 2 Accent 2" w:semiHidden="0" w:uiPriority="66" w:unhideWhenUsed="0"/>
+    <w:lsdException w:name="Medium Grid 1 Accent 2" w:semiHidden="0" w:uiPriority="67" w:unhideWhenUsed="0"/>
+    <w:lsdException w:name="Medium Grid 2 Accent 2" w:semiHidden="0" w:uiPriority="68" w:unhideWhenUsed="0"/>
+    <w:lsdException w:name="Medium Grid 3 Accent 2" w:semiHidden="0" w:uiPriority="69" w:unhideWhenUsed="0"/>
+    <w:lsdException w:name="Dark List Accent 2" w:semiHidden="0" w:uiPriority="70" w:unhideWhenUsed="0"/>
+    <w:lsdException w:name="Colorful Shading Accent 2" w:semiHidden="0" w:uiPriority="71" w:unhideWhenUsed="0"/>
+    <w:lsdException w:name="Colorful List Accent 2" w:semiHidden="0" w:uiPriority="72" w:unhideWhenUsed="0"/>
+    <w:lsdException w:name="Colorful Grid Accent 2" w:semiHidden="0" w:uiPriority="73" w:unhideWhenUsed="0"/>
+    <w:lsdException w:name="Light Shading Accent 3" w:semiHidden="0" w:uiPriority="60" w:unhideWhenUsed="0"/>
+    <w:lsdException w:name="Light List Accent 3" w:semiHidden="0" w:uiPriority="61" w:unhideWhenUsed="0"/>
+    <w:lsdException w:name="Light Grid Accent 3" w:semiHidden="0" w:uiPriority="62" w:unhideWhenUsed="0"/>
+    <w:lsdException w:name="Medium Shading 1 Accent 3" w:semiHidden="0" w:uiPriority="63" w:unhideWhenUsed="0"/>
+    <w:lsdException w:name="Medium Shading 2 Accent 3" w:semiHidden="0" w:uiPriority="64" w:unhideWhenUsed="0"/>
+    <w:lsdException w:name="Medium List 1 Accent 3" w:semiHidden="0" w:uiPriority="65" w:unhideWhenUsed="0"/>
+    <w:lsdException w:name="Medium List 2 Accent 3" w:semiHidden="0" w:uiPriority="66" w:unhideWhenUsed="0"/>
+    <w:lsdException w:name="Medium Grid 1 Accent 3" w:semiHidden="0" w:uiPriority="67" w:unhideWhenUsed="0"/>
+    <w:lsdException w:name="Medium Grid 2 Accent 3" w:semiHidden="0" w:uiPriority="68" w:unhideWhenUsed="0"/>
+    <w:lsdException w:name="Medium Grid 3 Accent 3" w:semiHidden="0" w:uiPriority="69" w:unhideWhenUsed="0"/>
+    <w:lsdException w:name="Dark List Accent 3" w:semiHidden="0" w:uiPriority="70" w:unhideWhenUsed="0"/>
+    <w:lsdException w:name="Colorful Shading Accent 3" w:semiHidden="0" w:uiPriority="71" w:unhideWhenUsed="0"/>
+    <w:lsdException w:name="Colorful List Accent 3" w:semiHidden="0" w:uiPriority="72" w:unhideWhenUsed="0"/>
+    <w:lsdException w:name="Colorful Grid Accent 3" w:semiHidden="0" w:uiPriority="73" w:unhideWhenUsed="0"/>
+    <w:lsdException w:name="Light Shading Accent 4" w:semiHidden="0" w:uiPriority="60" w:unhideWhenUsed="0"/>
+    <w:lsdException w:name="Light List Accent 4" w:semiHidden="0" w:uiPriority="61" w:unhideWhenUsed="0"/>
+    <w:lsdException w:name="Light Grid Accent 4" w:semiHidden="0" w:uiPriority="62" w:unhideWhenUsed="0"/>
+    <w:lsdException w:name="Medium Shading 1 Accent 4" w:semiHidden="0" w:uiPriority="63" w:unhideWhenUsed="0"/>
+    <w:lsdException w:name="Medium Shading 2 Accent 4" w:semiHidden="0" w:uiPriority="64" w:unhideWhenUsed="0"/>
+    <w:lsdException w:name="Medium List 1 Accent 4" w:semiHidden="0" w:uiPriority="65" w:unhideWhenUsed="0"/>
+    <w:lsdException w:name="Medium List 2 Accent 4" w:semiHidden="0" w:uiPriority="66" w:unhideWhenUsed="0"/>
+    <w:lsdException w:name="Medium Grid 1 Accent 4" w:semiHidden="0" w:uiPriority="67" w:unhideWhenUsed="0"/>
+    <w:lsdException w:name="Medium Grid 2 Accent 4" w:semiHidden="0" w:uiPriority="68" w:unhideWhenUsed="0"/>
+    <w:lsdException w:name="Medium Grid 3 Accent 4" w:semiHidden="0" w:uiPriority="69" w:unhideWhenUsed="0"/>
+    <w:lsdException w:name="Dark List Accent 4" w:semiHidden="0" w:uiPriority="70" w:unhideWhenUsed="0"/>
+    <w:lsdException w:name="Colorful Shading Accent 4" w:semiHidden="0" w:uiPriority="71" w:unhideWhenUsed="0"/>
+    <w:lsdException w:name="Colorful List Accent 4" w:semiHidden="0" w:uiPriority="72" w:unhideWhenUsed="0"/>
+    <w:lsdException w:name="Colorful Grid Accent 4" w:semiHidden="0" w:uiPriority="73" w:unhideWhenUsed="0"/>
+    <w:lsdException w:name="Light Shading Accent 5" w:semiHidden="0" w:uiPriority="60" w:unhideWhenUsed="0"/>
+    <w:lsdException w:name="Light List Accent 5" w:semiHidden="0" w:uiPriority="61" w:unhideWhenUsed="0"/>
+    <w:lsdException w:name="Light Grid Accent 5" w:semiHidden="0" w:uiPriority="62" w:unhideWhenUsed="0"/>
+    <w:lsdException w:name="Medium Shading 1 Accent 5" w:semiHidden="0" w:uiPriority="63" w:unhideWhenUsed="0"/>
+    <w:lsdException w:name="Medium Shading 2 Accent 5" w:semiHidden="0" w:uiPriority="64" w:unhideWhenUsed="0"/>
+    <w:lsdException w:name="Medium List 1 Accent 5" w:semiHidden="0" w:uiPriority="65" w:unhideWhenUsed="0"/>
+    <w:lsdException w:name="Medium List 2 Accent 5" w:semiHidden="0" w:uiPriority="66" w:unhideWhenUsed="0"/>
+    <w:lsdException w:name="Medium Grid 1 Accent 5" w:semiHidden="0" w:uiPriority="67" w:unhideWhenUsed="0"/>
+    <w:lsdException w:name="Medium Grid 2 Accent 5" w:semiHidden="0" w:uiPriority="68" w:unhideWhenUsed="0"/>
+    <w:lsdException w:name="Medium Grid 3 Accent 5" w:semiHidden="0" w:uiPriority="69" w:unhideWhenUsed="0"/>
+    <w:lsdException w:name="Dark List Accent 5" w:semiHidden="0" w:uiPriority="70" w:unhideWhenUsed="0"/>
+    <w:lsdException w:name="Colorful Shading Accent 5" w:semiHidden="0" w:uiPriority="71" w:unhideWhenUsed="0"/>
+    <w:lsdException w:name="Colorful List Accent 5" w:semiHidden="0" w:uiPriority="72" w:unhideWhenUsed="0"/>
+    <w:lsdException w:name="Colorful Grid Accent 5" w:semiHidden="0" w:uiPriority="73" w:unhideWhenUsed="0"/>
+    <w:lsdException w:name="Light Shading Accent 6" w:semiHidden="0" w:uiPriority="60" w:unhideWhenUsed="0"/>
+    <w:lsdException w:name="Light List Accent 6" w:semiHidden="0" w:uiPriority="61" w:unhideWhenUsed="0"/>
+    <w:lsdException w:name="Light Grid Accent 6" w:semiHidden="0" w:uiPriority="62" w:unhideWhenUsed="0"/>
+    <w:lsdException w:name="Medium Shading 1 Accent 6" w:semiHidden="0" w:uiPriority="63" w:unhideWhenUsed="0"/>
+    <w:lsdException w:name="Medium Shading 2 Accent 6" w:semiHidden="0" w:uiPriority="64" w:unhideWhenUsed="0"/>
+    <w:lsdException w:name="Medium List 1 Accent 6" w:semiHidden="0" w:uiPriority="65" w:unhideWhenUsed="0"/>
+    <w:lsdException w:name="Medium List 2 Accent 6" w:semiHidden="0" w:uiPriority="66" w:unhideWhenUsed="0"/>
+    <w:lsdException w:name="Medium Grid 1 Accent 6" w:semiHidden="0" w:uiPriority="67" w:unhideWhenUsed="0"/>
+    <w:lsdException w:name="Medium Grid 2 Accent 6" w:semiHidden="0" w:uiPriority="68" w:unhideWhenUsed="0"/>
+    <w:lsdException w:name="Medium Grid 3 Accent 6" w:semiHidden="0" w:uiPriority="69" w:unhideWhenUsed="0"/>
+    <w:lsdException w:name="Dark List Accent 6" w:semiHidden="0" w:uiPriority="70" w:unhideWhenUsed="0"/>
+    <w:lsdException w:name="Colorful Shading Accent 6" w:semiHidden="0" w:uiPriority="71" w:unhideWhenUsed="0"/>
+    <w:lsdException w:name="Colorful List Accent 6" w:semiHidden="0" w:uiPriority="72" w:unhideWhenUsed="0"/>
+    <w:lsdException w:name="Colorful Grid Accent 6" w:semiHidden="0" w:uiPriority="73" w:unhideWhenUsed="0"/>
+    <w:lsdException w:name="Subtle Emphasis" w:semiHidden="0" w:uiPriority="19" w:unhideWhenUsed="0" w:qFormat="1"/>
+    <w:lsdException w:name="Intense Emphasis" w:semiHidden="0" w:uiPriority="21" w:unhideWhenUsed="0" w:qFormat="1"/>
+    <w:lsdException w:name="Subtle Reference" w:semiHidden="0" w:uiPriority="31" w:unhideWhenUsed="0" w:qFormat="1"/>
+    <w:lsdException w:name="Intense Reference" w:semiHidden="0" w:uiPriority="32" w:unhideWhenUsed="0" w:qFormat="1"/>
+    <w:lsdException w:name="Book Title" w:semiHidden="0" w:uiPriority="33" w:unhideWhenUsed="0" w:qFormat="1"/>
+    <w:lsdException w:name="Bibliography" w:uiPriority="37"/>
+    <w:lsdException w:name="TOC Heading" w:uiPriority="39" w:qFormat="1"/>
+  </w:latentStyles>
+  <w:style w:type="paragraph" w:default="1" w:styleId="Normal">
+    <w:name w:val="Normal"/>
+    <w:qFormat/>
+  </w:style>
+  <w:style w:type="paragraph" w:styleId="Ttulo1">
+    <w:name w:val="heading 1"/>
+    <w:basedOn w:val="Normal"/>
+    <w:next w:val="Normal"/>
+    <w:link w:val="Ttulo1Char"/>
+    <w:uiPriority w:val="9"/>
+    <w:qFormat/>
+    <w:rsid w:val="00C83E02"/>
+    <w:pPr>
+      <w:keepNext/>
+      <w:keepLines/>
+      <w:spacing w:before="240" w:after="0"/>
+      <w:outlineLvl w:val="0"/>
+    </w:pPr>
+    <w:rPr>
+      <w:rFonts w:asciiTheme="majorHAnsi" w:eastAsiaTheme="majorEastAsia" w:hAnsiTheme="majorHAnsi" w:cstheme="majorBidi"/>
+      <w:color w:val="2E74B5" w:themeColor="accent1" w:themeShade="BF"/>
+      <w:sz w:val="32"/>
+      <w:szCs w:val="32"/>
+    </w:rPr>
+  </w:style>
+  <w:style w:type="paragraph" w:styleId="Ttulo2">
+    <w:name w:val="heading 2"/>
+    <w:basedOn w:val="Normal"/>
+    <w:link w:val="Ttulo2Char"/>
+    <w:uiPriority w:val="9"/>
+    <w:qFormat/>
+    <w:rsid w:val="00FE5C15"/>
+    <w:pPr>
+      <w:spacing w:before="100" w:beforeAutospacing="1" w:after="100" w:afterAutospacing="1" w:line="240" w:lineRule="auto"/>
+      <w:outlineLvl w:val="1"/>
+    </w:pPr>
+    <w:rPr>
+      <w:rFonts w:ascii="Times New Roman" w:eastAsia="Times New Roman" w:hAnsi="Times New Roman" w:cs="Times New Roman"/>
+      <w:b/>
+      <w:bCs/>
+      <w:sz w:val="36"/>
+      <w:szCs w:val="36"/>
+      <w:lang w:eastAsia="pt-BR"/>
+    </w:rPr>
+  </w:style>
+  <w:style w:type="character" w:default="1" w:styleId="Fontepargpadro">
+    <w:name w:val="Default Paragraph Font"/>
+    <w:uiPriority w:val="1"/>
+    <w:semiHidden/>
+    <w:unhideWhenUsed/>
+  </w:style>
+  <w:style w:type="table" w:default="1" w:styleId="Tabelanormal">
+    <w:name w:val="Normal Table"/>
+    <w:uiPriority w:val="99"/>
+    <w:semiHidden/>
+    <w:unhideWhenUsed/>
+    <w:tblPr>
+      <w:tblInd w:w="0" w:type="dxa"/>
+      <w:tblCellMar>
+        <w:top w:w="0" w:type="dxa"/>
+        <w:left w:w="108" w:type="dxa"/>
+        <w:bottom w:w="0" w:type="dxa"/>
+        <w:right w:w="108" w:type="dxa"/>
+      </w:tblCellMar>
+    </w:tblPr>
+  </w:style>
+  <w:style w:type="numbering" w:default="1" w:styleId="Semlista">
+    <w:name w:val="No List"/>
+    <w:uiPriority w:val="99"/>
+    <w:semiHidden/>
+    <w:unhideWhenUsed/>
+  </w:style>
+  <w:style w:type="paragraph" w:styleId="NormalWeb">
+    <w:name w:val="Normal (Web)"/>
+    <w:basedOn w:val="Normal"/>
+    <w:uiPriority w:val="99"/>
+    <w:unhideWhenUsed/>
+    <w:rsid w:val="00366B53"/>
+    <w:pPr>
+      <w:spacing w:before="100" w:beforeAutospacing="1" w:after="100" w:afterAutospacing="1" w:line="240" w:lineRule="auto"/>
+    </w:pPr>
+    <w:rPr>
+      <w:rFonts w:ascii="Times New Roman" w:eastAsia="Times New Roman" w:hAnsi="Times New Roman" w:cs="Times New Roman"/>
+      <w:sz w:val="24"/>
+      <w:szCs w:val="24"/>
+      <w:lang w:eastAsia="pt-BR"/>
+    </w:rPr>
+  </w:style>
+  <w:style w:type="character" w:styleId="Hyperlink">
+    <w:name w:val="Hyperlink"/>
+    <w:basedOn w:val="Fontepargpadro"/>
+    <w:uiPriority w:val="99"/>
+    <w:unhideWhenUsed/>
+    <w:rsid w:val="00366B53"/>
+    <w:rPr>
+      <w:color w:val="0000FF"/>
+      <w:u w:val="single"/>
+    </w:rPr>
+  </w:style>
+  <w:style w:type="character" w:customStyle="1" w:styleId="Ttulo2Char">
+    <w:name w:val="Título 2 Char"/>
+    <w:basedOn w:val="Fontepargpadro"/>
+    <w:link w:val="Ttulo2"/>
+    <w:uiPriority w:val="9"/>
+    <w:rsid w:val="00FE5C15"/>
+    <w:rPr>
+      <w:rFonts w:ascii="Times New Roman" w:eastAsia="Times New Roman" w:hAnsi="Times New Roman" w:cs="Times New Roman"/>
+      <w:b/>
+      <w:bCs/>
+      <w:sz w:val="36"/>
+      <w:szCs w:val="36"/>
+      <w:lang w:eastAsia="pt-BR"/>
+    </w:rPr>
+  </w:style>
+  <w:style w:type="table" w:customStyle="1" w:styleId="GridTable4">
+    <w:name w:val="Grid Table 4"/>
+    <w:basedOn w:val="Tabelanormal"/>
+    <w:uiPriority w:val="49"/>
+    <w:rsid w:val="00FE5C15"/>
+    <w:pPr>
+      <w:spacing w:after="0" w:line="240" w:lineRule="auto"/>
+    </w:pPr>
+    <w:tblPr>
+      <w:tblStyleRowBandSize w:val="1"/>
+      <w:tblStyleColBandSize w:val="1"/>
+      <w:tblInd w:w="0" w:type="dxa"/>
+      <w:tblBorders>
+        <w:top w:val="single" w:sz="4" w:space="0" w:color="666666" w:themeColor="text1" w:themeTint="99"/>
+        <w:left w:val="single" w:sz="4" w:space="0" w:color="666666" w:themeColor="text1" w:themeTint="99"/>
+        <w:bottom w:val="single" w:sz="4" w:space="0" w:color="666666" w:themeColor="text1" w:themeTint="99"/>
+        <w:right w:val="single" w:sz="4" w:space="0" w:color="666666" w:themeColor="text1" w:themeTint="99"/>
+        <w:insideH w:val="single" w:sz="4" w:space="0" w:color="666666" w:themeColor="text1" w:themeTint="99"/>
+        <w:insideV w:val="single" w:sz="4" w:space="0" w:color="666666" w:themeColor="text1" w:themeTint="99"/>
+      </w:tblBorders>
+      <w:tblCellMar>
+        <w:top w:w="0" w:type="dxa"/>
+        <w:left w:w="108" w:type="dxa"/>
+        <w:bottom w:w="0" w:type="dxa"/>
+        <w:right w:w="108" w:type="dxa"/>
+      </w:tblCellMar>
+    </w:tblPr>
+    <w:tblStylePr w:type="firstRow">
+      <w:rPr>
+        <w:b/>
+        <w:bCs/>
+        <w:color w:val="FFFFFF" w:themeColor="background1"/>
+      </w:rPr>
+      <w:tblPr/>
+      <w:tcPr>
+        <w:tcBorders>
+          <w:top w:val="single" w:sz="4" w:space="0" w:color="000000" w:themeColor="text1"/>
+          <w:left w:val="single" w:sz="4" w:space="0" w:color="000000" w:themeColor="text1"/>
+          <w:bottom w:val="single" w:sz="4" w:space="0" w:color="000000" w:themeColor="text1"/>
+          <w:right w:val="single" w:sz="4" w:space="0" w:color="000000" w:themeColor="text1"/>
+          <w:insideH w:val="nil"/>
+          <w:insideV w:val="nil"/>
+        </w:tcBorders>
+        <w:shd w:val="clear" w:color="auto" w:fill="000000" w:themeFill="text1"/>
+      </w:tcPr>
+    </w:tblStylePr>
+    <w:tblStylePr w:type="lastRow">
+      <w:rPr>
+        <w:b/>
+        <w:bCs/>
+      </w:rPr>
+      <w:tblPr/>
+      <w:tcPr>
+        <w:tcBorders>
+          <w:top w:val="double" w:sz="4" w:space="0" w:color="000000" w:themeColor="text1"/>
+        </w:tcBorders>
+      </w:tcPr>
+    </w:tblStylePr>
+    <w:tblStylePr w:type="firstCol">
+      <w:rPr>
+        <w:b/>
+        <w:bCs/>
+      </w:rPr>
+    </w:tblStylePr>
+    <w:tblStylePr w:type="lastCol">
+      <w:rPr>
+        <w:b/>
+        <w:bCs/>
+      </w:rPr>
+    </w:tblStylePr>
+    <w:tblStylePr w:type="band1Vert">
+      <w:tblPr/>
+      <w:tcPr>
+        <w:shd w:val="clear" w:color="auto" w:fill="CCCCCC" w:themeFill="text1" w:themeFillTint="33"/>
+      </w:tcPr>
+    </w:tblStylePr>
+    <w:tblStylePr w:type="band1Horz">
+      <w:tblPr/>
+      <w:tcPr>
+        <w:shd w:val="clear" w:color="auto" w:fill="CCCCCC" w:themeFill="text1" w:themeFillTint="33"/>
+      </w:tcPr>
+    </w:tblStylePr>
+  </w:style>
+  <w:style w:type="character" w:styleId="Forte">
+    <w:name w:val="Strong"/>
+    <w:basedOn w:val="Fontepargpadro"/>
+    <w:uiPriority w:val="22"/>
+    <w:qFormat/>
+    <w:rsid w:val="00FE5C15"/>
+    <w:rPr>
+      <w:b/>
+      <w:bCs/>
+    </w:rPr>
+  </w:style>
+  <w:style w:type="character" w:customStyle="1" w:styleId="Ttulo1Char">
+    <w:name w:val="Título 1 Char"/>
+    <w:basedOn w:val="Fontepargpadro"/>
+    <w:link w:val="Ttulo1"/>
+    <w:uiPriority w:val="9"/>
+    <w:rsid w:val="00C83E02"/>
+    <w:rPr>
+      <w:rFonts w:asciiTheme="majorHAnsi" w:eastAsiaTheme="majorEastAsia" w:hAnsiTheme="majorHAnsi" w:cstheme="majorBidi"/>
+      <w:color w:val="2E74B5" w:themeColor="accent1" w:themeShade="BF"/>
+      <w:sz w:val="32"/>
+      <w:szCs w:val="32"/>
+    </w:rPr>
+  </w:style>
+  <w:style w:type="paragraph" w:styleId="PargrafodaLista">
+    <w:name w:val="List Paragraph"/>
+    <w:basedOn w:val="Normal"/>
+    <w:uiPriority w:val="34"/>
+    <w:qFormat/>
+    <w:rsid w:val="00A563BF"/>
+    <w:pPr>
+      <w:spacing w:after="200" w:line="276" w:lineRule="auto"/>
+      <w:ind w:left="720"/>
+      <w:contextualSpacing/>
+    </w:pPr>
+  </w:style>
+  <w:style w:type="character" w:styleId="nfase">
+    <w:name w:val="Emphasis"/>
+    <w:basedOn w:val="Fontepargpadro"/>
+    <w:uiPriority w:val="20"/>
+    <w:qFormat/>
+    <w:rsid w:val="003372E4"/>
+    <w:rPr>
+      <w:i/>
+      <w:iCs/>
+    </w:rPr>
+  </w:style>
+  <w:style w:type="paragraph" w:styleId="CabealhodoSumrio">
+    <w:name w:val="TOC Heading"/>
+    <w:basedOn w:val="Ttulo1"/>
+    <w:next w:val="Normal"/>
+    <w:uiPriority w:val="39"/>
+    <w:unhideWhenUsed/>
+    <w:qFormat/>
+    <w:rsid w:val="005137E7"/>
+    <w:pPr>
+      <w:outlineLvl w:val="9"/>
+    </w:pPr>
+    <w:rPr>
+      <w:lang w:eastAsia="pt-BR"/>
+    </w:rPr>
+  </w:style>
+  <w:style w:type="paragraph" w:styleId="Sumrio1">
+    <w:name w:val="toc 1"/>
+    <w:basedOn w:val="Normal"/>
+    <w:next w:val="Normal"/>
+    <w:autoRedefine/>
+    <w:uiPriority w:val="39"/>
+    <w:unhideWhenUsed/>
+    <w:rsid w:val="005137E7"/>
+    <w:pPr>
+      <w:spacing w:after="100"/>
+    </w:pPr>
+  </w:style>
+  <w:style w:type="paragraph" w:styleId="Textodebalo">
+    <w:name w:val="Balloon Text"/>
+    <w:basedOn w:val="Normal"/>
+    <w:link w:val="TextodebaloChar"/>
+    <w:uiPriority w:val="99"/>
+    <w:semiHidden/>
+    <w:unhideWhenUsed/>
+    <w:rsid w:val="00242AFA"/>
+    <w:pPr>
+      <w:spacing w:after="0" w:line="240" w:lineRule="auto"/>
+    </w:pPr>
+    <w:rPr>
+      <w:rFonts w:ascii="Tahoma" w:hAnsi="Tahoma" w:cs="Tahoma"/>
+      <w:sz w:val="16"/>
+      <w:szCs w:val="16"/>
+    </w:rPr>
+  </w:style>
+  <w:style w:type="character" w:customStyle="1" w:styleId="TextodebaloChar">
+    <w:name w:val="Texto de balão Char"/>
+    <w:basedOn w:val="Fontepargpadro"/>
+    <w:link w:val="Textodebalo"/>
+    <w:uiPriority w:val="99"/>
+    <w:semiHidden/>
+    <w:rsid w:val="00242AFA"/>
+    <w:rPr>
+      <w:rFonts w:ascii="Tahoma" w:hAnsi="Tahoma" w:cs="Tahoma"/>
+      <w:sz w:val="16"/>
+      <w:szCs w:val="16"/>
+    </w:rPr>
+  </w:style>
 </w:styles>
 </file>
 
@@ -13064,7 +13530,7 @@
     </a:clrScheme>
     <a:fontScheme name="Office">
       <a:majorFont>
-        <a:latin typeface="Calibri Light" panose="020F0302020204030204"/>
+        <a:latin typeface="Calibri Light"/>
         <a:ea typeface=""/>
         <a:cs typeface=""/>
         <a:font script="Jpan" typeface="游ゴシック Light"/>
@@ -13099,7 +13565,7 @@
         <a:font script="Geor" typeface="Sylfaen"/>
       </a:majorFont>
       <a:minorFont>
-        <a:latin typeface="Calibri" panose="020F0502020204030204"/>
+        <a:latin typeface="Calibri"/>
         <a:ea typeface=""/>
         <a:cs typeface=""/>
         <a:font script="Jpan" typeface="游明朝"/>
@@ -13276,7 +13742,7 @@
   <a:extraClrSchemeLst/>
   <a:extLst>
     <a:ext uri="{05A4C25C-085E-4340-85A3-A5531E510DB2}">
-      <thm15:themeFamily xmlns:thm15="http://schemas.microsoft.com/office/thememl/2012/main" name="Office Theme" id="{62F939B6-93AF-4DB8-9C6B-D6C7DFDC589F}" vid="{4A3C46E8-61CC-4603-A589-7422A47A8E4A}"/>
+      <thm15:themeFamily xmlns:thm15="http://schemas.microsoft.com/office/thememl/2012/main" xmlns="" name="Office Theme" id="{62F939B6-93AF-4DB8-9C6B-D6C7DFDC589F}" vid="{4A3C46E8-61CC-4603-A589-7422A47A8E4A}"/>
     </a:ext>
   </a:extLst>
 </a:theme>
@@ -13287,7 +13753,7 @@
 </file>
 
 <file path=customXml/itemProps1.xml><?xml version="1.0" encoding="utf-8"?>
-<ds:datastoreItem xmlns:ds="http://schemas.openxmlformats.org/officeDocument/2006/customXml" ds:itemID="{12383E63-098A-412B-B39E-EB2411C1A4EC}">
+<ds:datastoreItem xmlns:ds="http://schemas.openxmlformats.org/officeDocument/2006/customXml" ds:itemID="{9A5B14FB-C648-4B8A-A98B-05794F8E38E5}">
   <ds:schemaRefs>
     <ds:schemaRef ds:uri="http://schemas.openxmlformats.org/officeDocument/2006/bibliography"/>
   </ds:schemaRefs>
